--- a/Document/ラインストライク要件定義書.docx
+++ b/Document/ラインストライク要件定義書.docx
@@ -5,7 +5,7 @@
     <w:p>
       <w:pPr>
         <w:rPr>
-          <w:rFonts w:ascii="游ゴシック Medium" w:eastAsia="游ゴシック Medium" w:hAnsi="游ゴシック Medium" w:hint="eastAsia"/>
+          <w:rFonts w:ascii="游ゴシック Medium" w:eastAsia="游ゴシック Medium" w:hAnsi="游ゴシック Medium"/>
           <w:b/>
         </w:rPr>
       </w:pPr>
@@ -20,7 +20,7 @@
     <w:p>
       <w:pPr>
         <w:rPr>
-          <w:rFonts w:ascii="游ゴシック Medium" w:eastAsia="游ゴシック Medium" w:hAnsi="游ゴシック Medium" w:hint="eastAsia"/>
+          <w:rFonts w:ascii="游ゴシック Medium" w:eastAsia="游ゴシック Medium" w:hAnsi="游ゴシック Medium"/>
           <w:b/>
         </w:rPr>
       </w:pPr>
@@ -35,7 +35,7 @@
     <w:p>
       <w:pPr>
         <w:rPr>
-          <w:rFonts w:ascii="游ゴシック Medium" w:eastAsia="游ゴシック Medium" w:hAnsi="游ゴシック Medium" w:hint="eastAsia"/>
+          <w:rFonts w:ascii="游ゴシック Medium" w:eastAsia="游ゴシック Medium" w:hAnsi="游ゴシック Medium"/>
         </w:rPr>
       </w:pPr>
       <w:r>
@@ -48,7 +48,7 @@
     <w:p>
       <w:pPr>
         <w:rPr>
-          <w:rFonts w:ascii="游ゴシック Medium" w:eastAsia="游ゴシック Medium" w:hAnsi="游ゴシック Medium" w:hint="eastAsia"/>
+          <w:rFonts w:ascii="游ゴシック Medium" w:eastAsia="游ゴシック Medium" w:hAnsi="游ゴシック Medium"/>
         </w:rPr>
       </w:pPr>
       <w:r>
@@ -61,14 +61,1007 @@
     <w:p>
       <w:pPr>
         <w:rPr>
-          <w:rFonts w:ascii="游ゴシック Medium" w:eastAsia="游ゴシック Medium" w:hAnsi="游ゴシック Medium" w:hint="eastAsia"/>
-        </w:rPr>
-      </w:pPr>
-    </w:p>
-    <w:p>
-      <w:pPr>
-        <w:rPr>
-          <w:rFonts w:ascii="游ゴシック Medium" w:eastAsia="游ゴシック Medium" w:hAnsi="游ゴシック Medium" w:hint="eastAsia"/>
+          <w:rFonts w:ascii="游ゴシック Medium" w:eastAsia="游ゴシック Medium" w:hAnsi="游ゴシック Medium"/>
+        </w:rPr>
+      </w:pPr>
+    </w:p>
+    <w:tbl>
+      <w:tblPr>
+        <w:tblW w:w="0" w:type="auto"/>
+        <w:shd w:val="clear" w:color="auto" w:fill="FFFFFF"/>
+        <w:tblCellMar>
+          <w:left w:w="0" w:type="dxa"/>
+          <w:right w:w="0" w:type="dxa"/>
+        </w:tblCellMar>
+        <w:tblLook w:val="04A0"/>
+      </w:tblPr>
+      <w:tblGrid>
+        <w:gridCol w:w="1571"/>
+        <w:gridCol w:w="1904"/>
+        <w:gridCol w:w="5317"/>
+      </w:tblGrid>
+      <w:tr>
+        <w:trPr>
+          <w:tblHeader/>
+        </w:trPr>
+        <w:tc>
+          <w:tcPr>
+            <w:tcW w:w="0" w:type="auto"/>
+            <w:shd w:val="clear" w:color="auto" w:fill="FFFFFF"/>
+            <w:tcMar>
+              <w:top w:w="48" w:type="dxa"/>
+              <w:left w:w="144" w:type="dxa"/>
+              <w:bottom w:w="48" w:type="dxa"/>
+              <w:right w:w="144" w:type="dxa"/>
+            </w:tcMar>
+            <w:vAlign w:val="center"/>
+            <w:hideMark/>
+          </w:tcPr>
+          <w:p>
+            <w:pPr>
+              <w:widowControl/>
+              <w:jc w:val="left"/>
+              <w:rPr>
+                <w:rFonts w:ascii="Segoe UI" w:eastAsia="ＭＳ Ｐゴシック" w:hAnsi="Segoe UI" w:cs="Segoe UI"/>
+                <w:b/>
+                <w:bCs/>
+                <w:kern w:val="0"/>
+                <w:sz w:val="20"/>
+                <w:szCs w:val="20"/>
+              </w:rPr>
+            </w:pPr>
+            <w:r>
+              <w:rPr>
+                <w:rFonts w:ascii="Segoe UI" w:eastAsia="ＭＳ Ｐゴシック" w:hAnsi="Segoe UI" w:cs="Segoe UI"/>
+                <w:b/>
+                <w:bCs/>
+                <w:kern w:val="0"/>
+                <w:sz w:val="20"/>
+                <w:szCs w:val="20"/>
+              </w:rPr>
+              <w:t>5W1H</w:t>
+            </w:r>
+          </w:p>
+        </w:tc>
+        <w:tc>
+          <w:tcPr>
+            <w:tcW w:w="0" w:type="auto"/>
+            <w:shd w:val="clear" w:color="auto" w:fill="FFFFFF"/>
+            <w:tcMar>
+              <w:top w:w="48" w:type="dxa"/>
+              <w:left w:w="144" w:type="dxa"/>
+              <w:bottom w:w="48" w:type="dxa"/>
+              <w:right w:w="144" w:type="dxa"/>
+            </w:tcMar>
+            <w:vAlign w:val="center"/>
+            <w:hideMark/>
+          </w:tcPr>
+          <w:p>
+            <w:pPr>
+              <w:widowControl/>
+              <w:jc w:val="left"/>
+              <w:rPr>
+                <w:rFonts w:ascii="Segoe UI" w:eastAsia="ＭＳ Ｐゴシック" w:hAnsi="Segoe UI" w:cs="Segoe UI"/>
+                <w:b/>
+                <w:bCs/>
+                <w:kern w:val="0"/>
+                <w:sz w:val="20"/>
+                <w:szCs w:val="20"/>
+              </w:rPr>
+            </w:pPr>
+            <w:r>
+              <w:rPr>
+                <w:rFonts w:ascii="Segoe UI" w:eastAsia="ＭＳ Ｐゴシック" w:hAnsi="Segoe UI" w:cs="Segoe UI"/>
+                <w:b/>
+                <w:bCs/>
+                <w:kern w:val="0"/>
+                <w:sz w:val="20"/>
+                <w:szCs w:val="20"/>
+              </w:rPr>
+              <w:t>整理すること</w:t>
+            </w:r>
+          </w:p>
+        </w:tc>
+        <w:tc>
+          <w:tcPr>
+            <w:tcW w:w="0" w:type="auto"/>
+            <w:shd w:val="clear" w:color="auto" w:fill="FFFFFF"/>
+            <w:tcMar>
+              <w:top w:w="48" w:type="dxa"/>
+              <w:left w:w="144" w:type="dxa"/>
+              <w:bottom w:w="48" w:type="dxa"/>
+              <w:right w:w="144" w:type="dxa"/>
+            </w:tcMar>
+            <w:vAlign w:val="center"/>
+            <w:hideMark/>
+          </w:tcPr>
+          <w:p>
+            <w:pPr>
+              <w:widowControl/>
+              <w:jc w:val="left"/>
+              <w:rPr>
+                <w:rFonts w:ascii="Segoe UI" w:eastAsia="ＭＳ Ｐゴシック" w:hAnsi="Segoe UI" w:cs="Segoe UI"/>
+                <w:b/>
+                <w:bCs/>
+                <w:kern w:val="0"/>
+                <w:sz w:val="20"/>
+                <w:szCs w:val="20"/>
+              </w:rPr>
+            </w:pPr>
+            <w:r>
+              <w:rPr>
+                <w:rFonts w:ascii="Segoe UI" w:eastAsia="ＭＳ Ｐゴシック" w:hAnsi="Segoe UI" w:cs="Segoe UI"/>
+                <w:b/>
+                <w:bCs/>
+                <w:kern w:val="0"/>
+                <w:sz w:val="20"/>
+                <w:szCs w:val="20"/>
+              </w:rPr>
+              <w:t>ポイント</w:t>
+            </w:r>
+          </w:p>
+        </w:tc>
+      </w:tr>
+      <w:tr>
+        <w:tc>
+          <w:tcPr>
+            <w:tcW w:w="0" w:type="auto"/>
+            <w:shd w:val="clear" w:color="auto" w:fill="EDEEEE"/>
+            <w:tcMar>
+              <w:top w:w="48" w:type="dxa"/>
+              <w:left w:w="144" w:type="dxa"/>
+              <w:bottom w:w="48" w:type="dxa"/>
+              <w:right w:w="144" w:type="dxa"/>
+            </w:tcMar>
+            <w:vAlign w:val="center"/>
+            <w:hideMark/>
+          </w:tcPr>
+          <w:p>
+            <w:pPr>
+              <w:widowControl/>
+              <w:jc w:val="left"/>
+              <w:rPr>
+                <w:rFonts w:ascii="Segoe UI" w:eastAsia="ＭＳ Ｐゴシック" w:hAnsi="Segoe UI" w:cs="Segoe UI"/>
+                <w:kern w:val="0"/>
+                <w:sz w:val="20"/>
+                <w:szCs w:val="20"/>
+              </w:rPr>
+            </w:pPr>
+            <w:r>
+              <w:rPr>
+                <w:rFonts w:ascii="Segoe UI" w:eastAsia="ＭＳ Ｐゴシック" w:hAnsi="Segoe UI" w:cs="Segoe UI"/>
+                <w:b/>
+                <w:bCs/>
+                <w:kern w:val="0"/>
+                <w:sz w:val="20"/>
+              </w:rPr>
+              <w:t>Who</w:t>
+            </w:r>
+            <w:r>
+              <w:rPr>
+                <w:rFonts w:ascii="Segoe UI" w:eastAsia="ＭＳ Ｐゴシック" w:hAnsi="Segoe UI" w:cs="Segoe UI"/>
+                <w:b/>
+                <w:bCs/>
+                <w:kern w:val="0"/>
+                <w:sz w:val="20"/>
+              </w:rPr>
+              <w:t>（誰が）</w:t>
+            </w:r>
+          </w:p>
+        </w:tc>
+        <w:tc>
+          <w:tcPr>
+            <w:tcW w:w="0" w:type="auto"/>
+            <w:shd w:val="clear" w:color="auto" w:fill="EDEEEE"/>
+            <w:tcMar>
+              <w:top w:w="48" w:type="dxa"/>
+              <w:left w:w="144" w:type="dxa"/>
+              <w:bottom w:w="48" w:type="dxa"/>
+              <w:right w:w="144" w:type="dxa"/>
+            </w:tcMar>
+            <w:vAlign w:val="center"/>
+            <w:hideMark/>
+          </w:tcPr>
+          <w:p>
+            <w:pPr>
+              <w:widowControl/>
+              <w:jc w:val="left"/>
+              <w:rPr>
+                <w:rFonts w:ascii="Segoe UI" w:eastAsia="ＭＳ Ｐゴシック" w:hAnsi="Segoe UI" w:cs="Segoe UI"/>
+                <w:kern w:val="0"/>
+                <w:sz w:val="20"/>
+                <w:szCs w:val="20"/>
+              </w:rPr>
+            </w:pPr>
+            <w:r>
+              <w:rPr>
+                <w:rFonts w:ascii="Segoe UI" w:eastAsia="ＭＳ Ｐゴシック" w:hAnsi="Segoe UI" w:cs="Segoe UI"/>
+                <w:kern w:val="0"/>
+                <w:sz w:val="20"/>
+                <w:szCs w:val="20"/>
+              </w:rPr>
+              <w:t>登場人物・関係者の整理</w:t>
+            </w:r>
+          </w:p>
+        </w:tc>
+        <w:tc>
+          <w:tcPr>
+            <w:tcW w:w="0" w:type="auto"/>
+            <w:shd w:val="clear" w:color="auto" w:fill="EDEEEE"/>
+            <w:tcMar>
+              <w:top w:w="48" w:type="dxa"/>
+              <w:left w:w="144" w:type="dxa"/>
+              <w:bottom w:w="48" w:type="dxa"/>
+              <w:right w:w="144" w:type="dxa"/>
+            </w:tcMar>
+            <w:vAlign w:val="center"/>
+            <w:hideMark/>
+          </w:tcPr>
+          <w:p>
+            <w:pPr>
+              <w:widowControl/>
+              <w:jc w:val="left"/>
+              <w:rPr>
+                <w:rFonts w:ascii="Segoe UI" w:eastAsia="ＭＳ Ｐゴシック" w:hAnsi="Segoe UI" w:cs="Segoe UI"/>
+                <w:kern w:val="0"/>
+                <w:sz w:val="20"/>
+                <w:szCs w:val="20"/>
+              </w:rPr>
+            </w:pPr>
+            <w:r>
+              <w:rPr>
+                <w:rFonts w:ascii="Segoe UI" w:eastAsia="ＭＳ Ｐゴシック" w:hAnsi="Segoe UI" w:cs="Segoe UI"/>
+                <w:kern w:val="0"/>
+                <w:sz w:val="20"/>
+                <w:szCs w:val="20"/>
+              </w:rPr>
+              <w:t>管理・峰　作成・家原</w:t>
+            </w:r>
+          </w:p>
+        </w:tc>
+      </w:tr>
+      <w:tr>
+        <w:tc>
+          <w:tcPr>
+            <w:tcW w:w="0" w:type="auto"/>
+            <w:shd w:val="clear" w:color="auto" w:fill="FFFFFF"/>
+            <w:tcMar>
+              <w:top w:w="48" w:type="dxa"/>
+              <w:left w:w="144" w:type="dxa"/>
+              <w:bottom w:w="48" w:type="dxa"/>
+              <w:right w:w="144" w:type="dxa"/>
+            </w:tcMar>
+            <w:vAlign w:val="center"/>
+            <w:hideMark/>
+          </w:tcPr>
+          <w:p>
+            <w:pPr>
+              <w:widowControl/>
+              <w:jc w:val="left"/>
+              <w:rPr>
+                <w:rFonts w:ascii="Segoe UI" w:eastAsia="ＭＳ Ｐゴシック" w:hAnsi="Segoe UI" w:cs="Segoe UI"/>
+                <w:kern w:val="0"/>
+                <w:sz w:val="20"/>
+                <w:szCs w:val="20"/>
+              </w:rPr>
+            </w:pPr>
+            <w:r>
+              <w:rPr>
+                <w:rFonts w:ascii="Segoe UI" w:eastAsia="ＭＳ Ｐゴシック" w:hAnsi="Segoe UI" w:cs="Segoe UI"/>
+                <w:b/>
+                <w:bCs/>
+                <w:kern w:val="0"/>
+                <w:sz w:val="20"/>
+              </w:rPr>
+              <w:t>What</w:t>
+            </w:r>
+            <w:r>
+              <w:rPr>
+                <w:rFonts w:ascii="Segoe UI" w:eastAsia="ＭＳ Ｐゴシック" w:hAnsi="Segoe UI" w:cs="Segoe UI"/>
+                <w:b/>
+                <w:bCs/>
+                <w:kern w:val="0"/>
+                <w:sz w:val="20"/>
+              </w:rPr>
+              <w:t>（何を）</w:t>
+            </w:r>
+          </w:p>
+        </w:tc>
+        <w:tc>
+          <w:tcPr>
+            <w:tcW w:w="0" w:type="auto"/>
+            <w:shd w:val="clear" w:color="auto" w:fill="FFFFFF"/>
+            <w:tcMar>
+              <w:top w:w="48" w:type="dxa"/>
+              <w:left w:w="144" w:type="dxa"/>
+              <w:bottom w:w="48" w:type="dxa"/>
+              <w:right w:w="144" w:type="dxa"/>
+            </w:tcMar>
+            <w:vAlign w:val="center"/>
+            <w:hideMark/>
+          </w:tcPr>
+          <w:p>
+            <w:pPr>
+              <w:widowControl/>
+              <w:jc w:val="left"/>
+              <w:rPr>
+                <w:rFonts w:ascii="Segoe UI" w:eastAsia="ＭＳ Ｐゴシック" w:hAnsi="Segoe UI" w:cs="Segoe UI"/>
+                <w:kern w:val="0"/>
+                <w:sz w:val="20"/>
+                <w:szCs w:val="20"/>
+              </w:rPr>
+            </w:pPr>
+            <w:r>
+              <w:rPr>
+                <w:rFonts w:ascii="Segoe UI" w:eastAsia="ＭＳ Ｐゴシック" w:hAnsi="Segoe UI" w:cs="Segoe UI"/>
+                <w:kern w:val="0"/>
+                <w:sz w:val="20"/>
+                <w:szCs w:val="20"/>
+              </w:rPr>
+              <w:t>作るものの定義</w:t>
+            </w:r>
+          </w:p>
+        </w:tc>
+        <w:tc>
+          <w:tcPr>
+            <w:tcW w:w="0" w:type="auto"/>
+            <w:shd w:val="clear" w:color="auto" w:fill="FFFFFF"/>
+            <w:tcMar>
+              <w:top w:w="48" w:type="dxa"/>
+              <w:left w:w="144" w:type="dxa"/>
+              <w:bottom w:w="48" w:type="dxa"/>
+              <w:right w:w="144" w:type="dxa"/>
+            </w:tcMar>
+            <w:vAlign w:val="center"/>
+            <w:hideMark/>
+          </w:tcPr>
+          <w:p>
+            <w:pPr>
+              <w:widowControl/>
+              <w:jc w:val="left"/>
+              <w:rPr>
+                <w:rFonts w:ascii="Segoe UI" w:eastAsia="ＭＳ Ｐゴシック" w:hAnsi="Segoe UI" w:cs="Segoe UI"/>
+                <w:kern w:val="0"/>
+                <w:sz w:val="20"/>
+                <w:szCs w:val="20"/>
+              </w:rPr>
+            </w:pPr>
+            <w:r>
+              <w:rPr>
+                <w:rFonts w:ascii="Segoe UI" w:eastAsia="ＭＳ Ｐゴシック" w:hAnsi="Segoe UI" w:cs="Segoe UI"/>
+                <w:kern w:val="0"/>
+                <w:sz w:val="20"/>
+                <w:szCs w:val="20"/>
+              </w:rPr>
+              <w:t>ラインストライクというカードゲームの、デッキ構築、保存、閲覧ウェブアプリ</w:t>
+            </w:r>
+          </w:p>
+        </w:tc>
+      </w:tr>
+      <w:tr>
+        <w:tc>
+          <w:tcPr>
+            <w:tcW w:w="0" w:type="auto"/>
+            <w:shd w:val="clear" w:color="auto" w:fill="EDEEEE"/>
+            <w:tcMar>
+              <w:top w:w="48" w:type="dxa"/>
+              <w:left w:w="144" w:type="dxa"/>
+              <w:bottom w:w="48" w:type="dxa"/>
+              <w:right w:w="144" w:type="dxa"/>
+            </w:tcMar>
+            <w:vAlign w:val="center"/>
+            <w:hideMark/>
+          </w:tcPr>
+          <w:p>
+            <w:pPr>
+              <w:widowControl/>
+              <w:jc w:val="left"/>
+              <w:rPr>
+                <w:rFonts w:ascii="Segoe UI" w:eastAsia="ＭＳ Ｐゴシック" w:hAnsi="Segoe UI" w:cs="Segoe UI"/>
+                <w:kern w:val="0"/>
+                <w:sz w:val="20"/>
+                <w:szCs w:val="20"/>
+              </w:rPr>
+            </w:pPr>
+            <w:r>
+              <w:rPr>
+                <w:rFonts w:ascii="Segoe UI" w:eastAsia="ＭＳ Ｐゴシック" w:hAnsi="Segoe UI" w:cs="Segoe UI"/>
+                <w:b/>
+                <w:bCs/>
+                <w:kern w:val="0"/>
+                <w:sz w:val="20"/>
+              </w:rPr>
+              <w:t>When</w:t>
+            </w:r>
+            <w:r>
+              <w:rPr>
+                <w:rFonts w:ascii="Segoe UI" w:eastAsia="ＭＳ Ｐゴシック" w:hAnsi="Segoe UI" w:cs="Segoe UI"/>
+                <w:b/>
+                <w:bCs/>
+                <w:kern w:val="0"/>
+                <w:sz w:val="20"/>
+              </w:rPr>
+              <w:t>（いつまでに）</w:t>
+            </w:r>
+          </w:p>
+        </w:tc>
+        <w:tc>
+          <w:tcPr>
+            <w:tcW w:w="0" w:type="auto"/>
+            <w:shd w:val="clear" w:color="auto" w:fill="EDEEEE"/>
+            <w:tcMar>
+              <w:top w:w="48" w:type="dxa"/>
+              <w:left w:w="144" w:type="dxa"/>
+              <w:bottom w:w="48" w:type="dxa"/>
+              <w:right w:w="144" w:type="dxa"/>
+            </w:tcMar>
+            <w:vAlign w:val="center"/>
+            <w:hideMark/>
+          </w:tcPr>
+          <w:p>
+            <w:pPr>
+              <w:widowControl/>
+              <w:jc w:val="left"/>
+              <w:rPr>
+                <w:rFonts w:ascii="Segoe UI" w:eastAsia="ＭＳ Ｐゴシック" w:hAnsi="Segoe UI" w:cs="Segoe UI"/>
+                <w:kern w:val="0"/>
+                <w:sz w:val="20"/>
+                <w:szCs w:val="20"/>
+              </w:rPr>
+            </w:pPr>
+            <w:r>
+              <w:rPr>
+                <w:rFonts w:ascii="Segoe UI" w:eastAsia="ＭＳ Ｐゴシック" w:hAnsi="Segoe UI" w:cs="Segoe UI"/>
+                <w:kern w:val="0"/>
+                <w:sz w:val="20"/>
+                <w:szCs w:val="20"/>
+              </w:rPr>
+              <w:t>納期・スケジュール</w:t>
+            </w:r>
+          </w:p>
+        </w:tc>
+        <w:tc>
+          <w:tcPr>
+            <w:tcW w:w="0" w:type="auto"/>
+            <w:shd w:val="clear" w:color="auto" w:fill="EDEEEE"/>
+            <w:tcMar>
+              <w:top w:w="48" w:type="dxa"/>
+              <w:left w:w="144" w:type="dxa"/>
+              <w:bottom w:w="48" w:type="dxa"/>
+              <w:right w:w="144" w:type="dxa"/>
+            </w:tcMar>
+            <w:vAlign w:val="center"/>
+            <w:hideMark/>
+          </w:tcPr>
+          <w:p>
+            <w:pPr>
+              <w:widowControl/>
+              <w:jc w:val="left"/>
+              <w:rPr>
+                <w:rFonts w:ascii="Segoe UI" w:eastAsia="ＭＳ Ｐゴシック" w:hAnsi="Segoe UI" w:cs="Segoe UI"/>
+                <w:kern w:val="0"/>
+                <w:sz w:val="20"/>
+                <w:szCs w:val="20"/>
+              </w:rPr>
+            </w:pPr>
+            <w:r>
+              <w:rPr>
+                <w:rFonts w:ascii="Segoe UI" w:eastAsia="ＭＳ Ｐゴシック" w:hAnsi="Segoe UI" w:cs="Segoe UI"/>
+                <w:kern w:val="0"/>
+                <w:sz w:val="20"/>
+                <w:szCs w:val="20"/>
+              </w:rPr>
+              <w:t>あせらずゆっくり</w:t>
+            </w:r>
+          </w:p>
+        </w:tc>
+      </w:tr>
+      <w:tr>
+        <w:tc>
+          <w:tcPr>
+            <w:tcW w:w="0" w:type="auto"/>
+            <w:shd w:val="clear" w:color="auto" w:fill="FFFFFF"/>
+            <w:tcMar>
+              <w:top w:w="48" w:type="dxa"/>
+              <w:left w:w="144" w:type="dxa"/>
+              <w:bottom w:w="48" w:type="dxa"/>
+              <w:right w:w="144" w:type="dxa"/>
+            </w:tcMar>
+            <w:vAlign w:val="center"/>
+            <w:hideMark/>
+          </w:tcPr>
+          <w:p>
+            <w:pPr>
+              <w:widowControl/>
+              <w:jc w:val="left"/>
+              <w:rPr>
+                <w:rFonts w:ascii="Segoe UI" w:eastAsia="ＭＳ Ｐゴシック" w:hAnsi="Segoe UI" w:cs="Segoe UI"/>
+                <w:kern w:val="0"/>
+                <w:sz w:val="20"/>
+                <w:szCs w:val="20"/>
+              </w:rPr>
+            </w:pPr>
+            <w:r>
+              <w:rPr>
+                <w:rFonts w:ascii="Segoe UI" w:eastAsia="ＭＳ Ｐゴシック" w:hAnsi="Segoe UI" w:cs="Segoe UI"/>
+                <w:b/>
+                <w:bCs/>
+                <w:kern w:val="0"/>
+                <w:sz w:val="20"/>
+              </w:rPr>
+              <w:t>Where</w:t>
+            </w:r>
+            <w:r>
+              <w:rPr>
+                <w:rFonts w:ascii="Segoe UI" w:eastAsia="ＭＳ Ｐゴシック" w:hAnsi="Segoe UI" w:cs="Segoe UI"/>
+                <w:b/>
+                <w:bCs/>
+                <w:kern w:val="0"/>
+                <w:sz w:val="20"/>
+              </w:rPr>
+              <w:t>（どこまで）</w:t>
+            </w:r>
+          </w:p>
+        </w:tc>
+        <w:tc>
+          <w:tcPr>
+            <w:tcW w:w="0" w:type="auto"/>
+            <w:shd w:val="clear" w:color="auto" w:fill="FFFFFF"/>
+            <w:tcMar>
+              <w:top w:w="48" w:type="dxa"/>
+              <w:left w:w="144" w:type="dxa"/>
+              <w:bottom w:w="48" w:type="dxa"/>
+              <w:right w:w="144" w:type="dxa"/>
+            </w:tcMar>
+            <w:vAlign w:val="center"/>
+            <w:hideMark/>
+          </w:tcPr>
+          <w:p>
+            <w:pPr>
+              <w:widowControl/>
+              <w:jc w:val="left"/>
+              <w:rPr>
+                <w:rFonts w:ascii="Segoe UI" w:eastAsia="ＭＳ Ｐゴシック" w:hAnsi="Segoe UI" w:cs="Segoe UI"/>
+                <w:kern w:val="0"/>
+                <w:sz w:val="20"/>
+                <w:szCs w:val="20"/>
+              </w:rPr>
+            </w:pPr>
+            <w:r>
+              <w:rPr>
+                <w:rFonts w:ascii="Segoe UI" w:eastAsia="ＭＳ Ｐゴシック" w:hAnsi="Segoe UI" w:cs="Segoe UI"/>
+                <w:kern w:val="0"/>
+                <w:sz w:val="20"/>
+                <w:szCs w:val="20"/>
+              </w:rPr>
+              <w:t>スコープ・対象範囲の明確化</w:t>
+            </w:r>
+          </w:p>
+        </w:tc>
+        <w:tc>
+          <w:tcPr>
+            <w:tcW w:w="0" w:type="auto"/>
+            <w:shd w:val="clear" w:color="auto" w:fill="FFFFFF"/>
+            <w:tcMar>
+              <w:top w:w="48" w:type="dxa"/>
+              <w:left w:w="144" w:type="dxa"/>
+              <w:bottom w:w="48" w:type="dxa"/>
+              <w:right w:w="144" w:type="dxa"/>
+            </w:tcMar>
+            <w:vAlign w:val="center"/>
+            <w:hideMark/>
+          </w:tcPr>
+          <w:p>
+            <w:pPr>
+              <w:widowControl/>
+              <w:jc w:val="left"/>
+              <w:rPr>
+                <w:rFonts w:ascii="Segoe UI" w:eastAsia="ＭＳ Ｐゴシック" w:hAnsi="Segoe UI" w:cs="Segoe UI"/>
+                <w:kern w:val="0"/>
+                <w:sz w:val="20"/>
+                <w:szCs w:val="20"/>
+              </w:rPr>
+            </w:pPr>
+            <w:r>
+              <w:rPr>
+                <w:rFonts w:ascii="Segoe UI" w:eastAsia="ＭＳ Ｐゴシック" w:hAnsi="Segoe UI" w:cs="Segoe UI"/>
+                <w:kern w:val="0"/>
+                <w:sz w:val="20"/>
+                <w:szCs w:val="20"/>
+              </w:rPr>
+              <w:t>デッキ構築、保存、閲覧機能のみ</w:t>
+            </w:r>
+          </w:p>
+        </w:tc>
+      </w:tr>
+      <w:tr>
+        <w:tc>
+          <w:tcPr>
+            <w:tcW w:w="0" w:type="auto"/>
+            <w:shd w:val="clear" w:color="auto" w:fill="EDEEEE"/>
+            <w:tcMar>
+              <w:top w:w="48" w:type="dxa"/>
+              <w:left w:w="144" w:type="dxa"/>
+              <w:bottom w:w="48" w:type="dxa"/>
+              <w:right w:w="144" w:type="dxa"/>
+            </w:tcMar>
+            <w:vAlign w:val="center"/>
+            <w:hideMark/>
+          </w:tcPr>
+          <w:p>
+            <w:pPr>
+              <w:widowControl/>
+              <w:jc w:val="left"/>
+              <w:rPr>
+                <w:rFonts w:ascii="Segoe UI" w:eastAsia="ＭＳ Ｐゴシック" w:hAnsi="Segoe UI" w:cs="Segoe UI"/>
+                <w:kern w:val="0"/>
+                <w:sz w:val="20"/>
+                <w:szCs w:val="20"/>
+              </w:rPr>
+            </w:pPr>
+            <w:r>
+              <w:rPr>
+                <w:rFonts w:ascii="Segoe UI" w:eastAsia="ＭＳ Ｐゴシック" w:hAnsi="Segoe UI" w:cs="Segoe UI"/>
+                <w:b/>
+                <w:bCs/>
+                <w:kern w:val="0"/>
+                <w:sz w:val="20"/>
+              </w:rPr>
+              <w:t>Why</w:t>
+            </w:r>
+            <w:r>
+              <w:rPr>
+                <w:rFonts w:ascii="Segoe UI" w:eastAsia="ＭＳ Ｐゴシック" w:hAnsi="Segoe UI" w:cs="Segoe UI"/>
+                <w:b/>
+                <w:bCs/>
+                <w:kern w:val="0"/>
+                <w:sz w:val="20"/>
+              </w:rPr>
+              <w:t>（なぜ）</w:t>
+            </w:r>
+          </w:p>
+        </w:tc>
+        <w:tc>
+          <w:tcPr>
+            <w:tcW w:w="0" w:type="auto"/>
+            <w:shd w:val="clear" w:color="auto" w:fill="EDEEEE"/>
+            <w:tcMar>
+              <w:top w:w="48" w:type="dxa"/>
+              <w:left w:w="144" w:type="dxa"/>
+              <w:bottom w:w="48" w:type="dxa"/>
+              <w:right w:w="144" w:type="dxa"/>
+            </w:tcMar>
+            <w:vAlign w:val="center"/>
+            <w:hideMark/>
+          </w:tcPr>
+          <w:p>
+            <w:pPr>
+              <w:widowControl/>
+              <w:jc w:val="left"/>
+              <w:rPr>
+                <w:rFonts w:ascii="Segoe UI" w:eastAsia="ＭＳ Ｐゴシック" w:hAnsi="Segoe UI" w:cs="Segoe UI"/>
+                <w:kern w:val="0"/>
+                <w:sz w:val="20"/>
+                <w:szCs w:val="20"/>
+              </w:rPr>
+            </w:pPr>
+            <w:r>
+              <w:rPr>
+                <w:rFonts w:ascii="Segoe UI" w:eastAsia="ＭＳ Ｐゴシック" w:hAnsi="Segoe UI" w:cs="Segoe UI"/>
+                <w:kern w:val="0"/>
+                <w:sz w:val="20"/>
+                <w:szCs w:val="20"/>
+              </w:rPr>
+              <w:t>プロジェクトの背景や目的</w:t>
+            </w:r>
+          </w:p>
+        </w:tc>
+        <w:tc>
+          <w:tcPr>
+            <w:tcW w:w="0" w:type="auto"/>
+            <w:shd w:val="clear" w:color="auto" w:fill="EDEEEE"/>
+            <w:tcMar>
+              <w:top w:w="48" w:type="dxa"/>
+              <w:left w:w="144" w:type="dxa"/>
+              <w:bottom w:w="48" w:type="dxa"/>
+              <w:right w:w="144" w:type="dxa"/>
+            </w:tcMar>
+            <w:vAlign w:val="center"/>
+            <w:hideMark/>
+          </w:tcPr>
+          <w:p>
+            <w:pPr>
+              <w:widowControl/>
+              <w:jc w:val="left"/>
+              <w:rPr>
+                <w:rFonts w:ascii="Segoe UI" w:eastAsia="ＭＳ Ｐゴシック" w:hAnsi="Segoe UI" w:cs="Segoe UI"/>
+                <w:kern w:val="0"/>
+                <w:sz w:val="20"/>
+                <w:szCs w:val="20"/>
+              </w:rPr>
+            </w:pPr>
+            <w:r>
+              <w:rPr>
+                <w:rFonts w:ascii="Segoe UI" w:eastAsia="ＭＳ Ｐゴシック" w:hAnsi="Segoe UI" w:cs="Segoe UI"/>
+                <w:kern w:val="0"/>
+                <w:sz w:val="20"/>
+                <w:szCs w:val="20"/>
+              </w:rPr>
+              <w:t>一部に人気があるゲームであるが、他ゲームにある同様のウェブアプリが存在しないため</w:t>
+            </w:r>
+          </w:p>
+        </w:tc>
+      </w:tr>
+      <w:tr>
+        <w:tc>
+          <w:tcPr>
+            <w:tcW w:w="0" w:type="auto"/>
+            <w:shd w:val="clear" w:color="auto" w:fill="FFFFFF"/>
+            <w:tcMar>
+              <w:top w:w="48" w:type="dxa"/>
+              <w:left w:w="144" w:type="dxa"/>
+              <w:bottom w:w="48" w:type="dxa"/>
+              <w:right w:w="144" w:type="dxa"/>
+            </w:tcMar>
+            <w:vAlign w:val="center"/>
+            <w:hideMark/>
+          </w:tcPr>
+          <w:p>
+            <w:pPr>
+              <w:widowControl/>
+              <w:jc w:val="left"/>
+              <w:rPr>
+                <w:rFonts w:ascii="Segoe UI" w:eastAsia="ＭＳ Ｐゴシック" w:hAnsi="Segoe UI" w:cs="Segoe UI"/>
+                <w:kern w:val="0"/>
+                <w:sz w:val="20"/>
+                <w:szCs w:val="20"/>
+              </w:rPr>
+            </w:pPr>
+            <w:r>
+              <w:rPr>
+                <w:rFonts w:ascii="Segoe UI" w:eastAsia="ＭＳ Ｐゴシック" w:hAnsi="Segoe UI" w:cs="Segoe UI"/>
+                <w:b/>
+                <w:bCs/>
+                <w:kern w:val="0"/>
+                <w:sz w:val="20"/>
+              </w:rPr>
+              <w:t>How</w:t>
+            </w:r>
+            <w:r>
+              <w:rPr>
+                <w:rFonts w:ascii="Segoe UI" w:eastAsia="ＭＳ Ｐゴシック" w:hAnsi="Segoe UI" w:cs="Segoe UI"/>
+                <w:b/>
+                <w:bCs/>
+                <w:kern w:val="0"/>
+                <w:sz w:val="20"/>
+              </w:rPr>
+              <w:t>（どうやって）</w:t>
+            </w:r>
+          </w:p>
+        </w:tc>
+        <w:tc>
+          <w:tcPr>
+            <w:tcW w:w="0" w:type="auto"/>
+            <w:shd w:val="clear" w:color="auto" w:fill="FFFFFF"/>
+            <w:tcMar>
+              <w:top w:w="48" w:type="dxa"/>
+              <w:left w:w="144" w:type="dxa"/>
+              <w:bottom w:w="48" w:type="dxa"/>
+              <w:right w:w="144" w:type="dxa"/>
+            </w:tcMar>
+            <w:vAlign w:val="center"/>
+            <w:hideMark/>
+          </w:tcPr>
+          <w:p>
+            <w:pPr>
+              <w:widowControl/>
+              <w:jc w:val="left"/>
+              <w:rPr>
+                <w:rFonts w:ascii="Segoe UI" w:eastAsia="ＭＳ Ｐゴシック" w:hAnsi="Segoe UI" w:cs="Segoe UI"/>
+                <w:kern w:val="0"/>
+                <w:sz w:val="20"/>
+                <w:szCs w:val="20"/>
+              </w:rPr>
+            </w:pPr>
+            <w:r>
+              <w:rPr>
+                <w:rFonts w:ascii="Segoe UI" w:eastAsia="ＭＳ Ｐゴシック" w:hAnsi="Segoe UI" w:cs="Segoe UI"/>
+                <w:kern w:val="0"/>
+                <w:sz w:val="20"/>
+                <w:szCs w:val="20"/>
+              </w:rPr>
+              <w:t>実現方法・環境・技術方針</w:t>
+            </w:r>
+          </w:p>
+        </w:tc>
+        <w:tc>
+          <w:tcPr>
+            <w:tcW w:w="0" w:type="auto"/>
+            <w:shd w:val="clear" w:color="auto" w:fill="FFFFFF"/>
+            <w:tcMar>
+              <w:top w:w="48" w:type="dxa"/>
+              <w:left w:w="144" w:type="dxa"/>
+              <w:bottom w:w="48" w:type="dxa"/>
+              <w:right w:w="144" w:type="dxa"/>
+            </w:tcMar>
+            <w:vAlign w:val="center"/>
+            <w:hideMark/>
+          </w:tcPr>
+          <w:p>
+            <w:pPr>
+              <w:widowControl/>
+              <w:jc w:val="left"/>
+              <w:rPr>
+                <w:rFonts w:ascii="Segoe UI" w:eastAsia="ＭＳ Ｐゴシック" w:hAnsi="Segoe UI" w:cs="Segoe UI"/>
+                <w:kern w:val="0"/>
+                <w:sz w:val="20"/>
+                <w:szCs w:val="20"/>
+              </w:rPr>
+            </w:pPr>
+            <w:proofErr w:type="spellStart"/>
+            <w:r>
+              <w:rPr>
+                <w:rFonts w:ascii="Segoe UI" w:eastAsia="ＭＳ Ｐゴシック" w:hAnsi="Segoe UI" w:cs="Segoe UI"/>
+                <w:kern w:val="0"/>
+                <w:sz w:val="20"/>
+                <w:szCs w:val="20"/>
+              </w:rPr>
+              <w:t>Xamp</w:t>
+            </w:r>
+            <w:proofErr w:type="spellEnd"/>
+            <w:r>
+              <w:rPr>
+                <w:rFonts w:ascii="Segoe UI" w:eastAsia="ＭＳ Ｐゴシック" w:hAnsi="Segoe UI" w:cs="Segoe UI"/>
+                <w:kern w:val="0"/>
+                <w:sz w:val="20"/>
+                <w:szCs w:val="20"/>
+              </w:rPr>
+              <w:t>、</w:t>
+            </w:r>
+            <w:r>
+              <w:rPr>
+                <w:rFonts w:ascii="Segoe UI" w:eastAsia="ＭＳ Ｐゴシック" w:hAnsi="Segoe UI" w:cs="Segoe UI"/>
+                <w:kern w:val="0"/>
+                <w:sz w:val="20"/>
+                <w:szCs w:val="20"/>
+              </w:rPr>
+              <w:t>PHP</w:t>
+            </w:r>
+            <w:r>
+              <w:rPr>
+                <w:rFonts w:ascii="Segoe UI" w:eastAsia="ＭＳ Ｐゴシック" w:hAnsi="Segoe UI" w:cs="Segoe UI"/>
+                <w:kern w:val="0"/>
+                <w:sz w:val="20"/>
+                <w:szCs w:val="20"/>
+              </w:rPr>
+              <w:t>、</w:t>
+            </w:r>
+            <w:r>
+              <w:rPr>
+                <w:rFonts w:ascii="Segoe UI" w:eastAsia="ＭＳ Ｐゴシック" w:hAnsi="Segoe UI" w:cs="Segoe UI"/>
+                <w:kern w:val="0"/>
+                <w:sz w:val="20"/>
+                <w:szCs w:val="20"/>
+              </w:rPr>
+              <w:t>JavaScript</w:t>
+            </w:r>
+            <w:r>
+              <w:rPr>
+                <w:rFonts w:ascii="Segoe UI" w:eastAsia="ＭＳ Ｐゴシック" w:hAnsi="Segoe UI" w:cs="Segoe UI"/>
+                <w:kern w:val="0"/>
+                <w:sz w:val="20"/>
+                <w:szCs w:val="20"/>
+              </w:rPr>
+              <w:t>、</w:t>
+            </w:r>
+            <w:r>
+              <w:rPr>
+                <w:rFonts w:ascii="Segoe UI" w:eastAsia="ＭＳ Ｐゴシック" w:hAnsi="Segoe UI" w:cs="Segoe UI"/>
+                <w:kern w:val="0"/>
+                <w:sz w:val="20"/>
+                <w:szCs w:val="20"/>
+              </w:rPr>
+              <w:t>HTML</w:t>
+            </w:r>
+            <w:r>
+              <w:rPr>
+                <w:rFonts w:ascii="Segoe UI" w:eastAsia="ＭＳ Ｐゴシック" w:hAnsi="Segoe UI" w:cs="Segoe UI"/>
+                <w:kern w:val="0"/>
+                <w:sz w:val="20"/>
+                <w:szCs w:val="20"/>
+              </w:rPr>
+              <w:t>、</w:t>
+            </w:r>
+            <w:r>
+              <w:rPr>
+                <w:rFonts w:ascii="Segoe UI" w:eastAsia="ＭＳ Ｐゴシック" w:hAnsi="Segoe UI" w:cs="Segoe UI"/>
+                <w:kern w:val="0"/>
+                <w:sz w:val="20"/>
+                <w:szCs w:val="20"/>
+              </w:rPr>
+              <w:t>CSS</w:t>
+            </w:r>
+            <w:r>
+              <w:rPr>
+                <w:rFonts w:ascii="Segoe UI" w:eastAsia="ＭＳ Ｐゴシック" w:hAnsi="Segoe UI" w:cs="Segoe UI"/>
+                <w:kern w:val="0"/>
+                <w:sz w:val="20"/>
+                <w:szCs w:val="20"/>
+              </w:rPr>
+              <w:t>、レンタルサーバー</w:t>
+            </w:r>
+            <w:r>
+              <w:rPr>
+                <w:rFonts w:ascii="Segoe UI" w:eastAsia="ＭＳ Ｐゴシック" w:hAnsi="Segoe UI" w:cs="Segoe UI"/>
+                <w:kern w:val="0"/>
+                <w:sz w:val="20"/>
+                <w:szCs w:val="20"/>
+              </w:rPr>
+              <w:t>、画面モック作成ツール（</w:t>
+            </w:r>
+            <w:proofErr w:type="spellStart"/>
+            <w:r>
+              <w:rPr>
+                <w:rFonts w:ascii="Segoe UI" w:eastAsia="ＭＳ Ｐゴシック" w:hAnsi="Segoe UI" w:cs="Segoe UI" w:hint="eastAsia"/>
+                <w:kern w:val="0"/>
+                <w:sz w:val="20"/>
+                <w:szCs w:val="20"/>
+              </w:rPr>
+              <w:t>Miro</w:t>
+            </w:r>
+            <w:proofErr w:type="spellEnd"/>
+            <w:r>
+              <w:rPr>
+                <w:rFonts w:ascii="Segoe UI" w:eastAsia="ＭＳ Ｐゴシック" w:hAnsi="Segoe UI" w:cs="Segoe UI" w:hint="eastAsia"/>
+                <w:kern w:val="0"/>
+                <w:sz w:val="20"/>
+                <w:szCs w:val="20"/>
+              </w:rPr>
+              <w:t>）</w:t>
+            </w:r>
+          </w:p>
+        </w:tc>
+      </w:tr>
+    </w:tbl>
+    <w:p>
+      <w:pPr>
+        <w:rPr>
+          <w:rFonts w:ascii="游ゴシック Medium" w:eastAsia="游ゴシック Medium" w:hAnsi="游ゴシック Medium"/>
+        </w:rPr>
+      </w:pPr>
+    </w:p>
+    <w:p>
+      <w:pPr>
+        <w:rPr>
+          <w:rFonts w:ascii="游ゴシック Medium" w:eastAsia="游ゴシック Medium" w:hAnsi="游ゴシック Medium"/>
+          <w:b/>
+        </w:rPr>
+      </w:pPr>
+      <w:r>
+        <w:rPr>
+          <w:rFonts w:ascii="游ゴシック Medium" w:eastAsia="游ゴシック Medium" w:hAnsi="游ゴシック Medium" w:hint="eastAsia"/>
+          <w:b/>
+        </w:rPr>
+        <w:t>対応端末</w:t>
+      </w:r>
+    </w:p>
+    <w:p>
+      <w:pPr>
+        <w:rPr>
+          <w:rFonts w:ascii="游ゴシック Medium" w:eastAsia="游ゴシック Medium" w:hAnsi="游ゴシック Medium"/>
+        </w:rPr>
+      </w:pPr>
+      <w:r>
+        <w:rPr>
+          <w:rFonts w:ascii="游ゴシック Medium" w:eastAsia="游ゴシック Medium" w:hAnsi="游ゴシック Medium"/>
+        </w:rPr>
+        <w:t>・PC専用</w:t>
+      </w:r>
+    </w:p>
+    <w:p>
+      <w:pPr>
+        <w:rPr>
+          <w:rFonts w:ascii="游ゴシック Medium" w:eastAsia="游ゴシック Medium" w:hAnsi="游ゴシック Medium"/>
           <w:b/>
         </w:rPr>
       </w:pPr>
@@ -83,7 +1076,7 @@
     <w:p>
       <w:pPr>
         <w:rPr>
-          <w:rFonts w:ascii="游ゴシック Medium" w:eastAsia="游ゴシック Medium" w:hAnsi="游ゴシック Medium" w:hint="eastAsia"/>
+          <w:rFonts w:ascii="游ゴシック Medium" w:eastAsia="游ゴシック Medium" w:hAnsi="游ゴシック Medium"/>
         </w:rPr>
       </w:pPr>
       <w:r>
@@ -96,7 +1089,7 @@
     <w:p>
       <w:pPr>
         <w:rPr>
-          <w:rFonts w:ascii="游ゴシック Medium" w:eastAsia="游ゴシック Medium" w:hAnsi="游ゴシック Medium" w:hint="eastAsia"/>
+          <w:rFonts w:ascii="游ゴシック Medium" w:eastAsia="游ゴシック Medium" w:hAnsi="游ゴシック Medium"/>
         </w:rPr>
       </w:pPr>
       <w:r>
@@ -115,7 +1108,7 @@
     <w:p>
       <w:pPr>
         <w:rPr>
-          <w:rFonts w:ascii="游ゴシック Medium" w:eastAsia="游ゴシック Medium" w:hAnsi="游ゴシック Medium" w:hint="eastAsia"/>
+          <w:rFonts w:ascii="游ゴシック Medium" w:eastAsia="游ゴシック Medium" w:hAnsi="游ゴシック Medium"/>
         </w:rPr>
       </w:pPr>
       <w:r>
@@ -128,7 +1121,7 @@
     <w:p>
       <w:pPr>
         <w:rPr>
-          <w:rFonts w:ascii="游ゴシック Medium" w:eastAsia="游ゴシック Medium" w:hAnsi="游ゴシック Medium" w:hint="eastAsia"/>
+          <w:rFonts w:ascii="游ゴシック Medium" w:eastAsia="游ゴシック Medium" w:hAnsi="游ゴシック Medium"/>
         </w:rPr>
       </w:pPr>
       <w:r>
@@ -141,7 +1134,7 @@
     <w:p>
       <w:pPr>
         <w:rPr>
-          <w:rFonts w:ascii="游ゴシック Medium" w:eastAsia="游ゴシック Medium" w:hAnsi="游ゴシック Medium" w:hint="eastAsia"/>
+          <w:rFonts w:ascii="游ゴシック Medium" w:eastAsia="游ゴシック Medium" w:hAnsi="游ゴシック Medium"/>
         </w:rPr>
       </w:pPr>
       <w:r>
@@ -154,7 +1147,7 @@
     <w:p>
       <w:pPr>
         <w:rPr>
-          <w:rFonts w:ascii="游ゴシック Medium" w:eastAsia="游ゴシック Medium" w:hAnsi="游ゴシック Medium" w:hint="eastAsia"/>
+          <w:rFonts w:ascii="游ゴシック Medium" w:eastAsia="游ゴシック Medium" w:hAnsi="游ゴシック Medium"/>
         </w:rPr>
       </w:pPr>
       <w:r>
@@ -167,7 +1160,7 @@
     <w:p>
       <w:pPr>
         <w:rPr>
-          <w:rFonts w:ascii="游ゴシック Medium" w:eastAsia="游ゴシック Medium" w:hAnsi="游ゴシック Medium" w:hint="eastAsia"/>
+          <w:rFonts w:ascii="游ゴシック Medium" w:eastAsia="游ゴシック Medium" w:hAnsi="游ゴシック Medium"/>
         </w:rPr>
       </w:pPr>
       <w:r>
@@ -180,35 +1173,82 @@
         <w:rPr>
           <w:rFonts w:ascii="游ゴシック Medium" w:eastAsia="游ゴシック Medium" w:hAnsi="游ゴシック Medium" w:hint="eastAsia"/>
         </w:rPr>
-        <w:t>画面（PHP、JavaScript、HTML）</w:t>
-      </w:r>
-    </w:p>
-    <w:p>
-      <w:pPr>
-        <w:rPr>
-          <w:rFonts w:ascii="游ゴシック Medium" w:eastAsia="游ゴシック Medium" w:hAnsi="游ゴシック Medium" w:hint="eastAsia"/>
-        </w:rPr>
-      </w:pPr>
-    </w:p>
-    <w:p>
-      <w:pPr>
-        <w:rPr>
-          <w:rFonts w:ascii="游ゴシック Medium" w:eastAsia="游ゴシック Medium" w:hAnsi="游ゴシック Medium" w:hint="eastAsia"/>
-          <w:b/>
-        </w:rPr>
-      </w:pPr>
-      <w:r>
-        <w:rPr>
-          <w:rFonts w:ascii="游ゴシック Medium" w:eastAsia="游ゴシック Medium" w:hAnsi="游ゴシック Medium" w:hint="eastAsia"/>
-          <w:b/>
-        </w:rPr>
+        <w:t>画面（PHP、JavaScript、HTML</w:t>
+      </w:r>
+      <w:r>
+        <w:rPr>
+          <w:rFonts w:ascii="游ゴシック Medium" w:eastAsia="游ゴシック Medium" w:hAnsi="游ゴシック Medium" w:hint="eastAsia"/>
+        </w:rPr>
+        <w:t>、CSS</w:t>
+      </w:r>
+      <w:r>
+        <w:rPr>
+          <w:rFonts w:ascii="游ゴシック Medium" w:eastAsia="游ゴシック Medium" w:hAnsi="游ゴシック Medium" w:hint="eastAsia"/>
+        </w:rPr>
+        <w:t>）</w:t>
+      </w:r>
+    </w:p>
+    <w:p>
+      <w:pPr>
+        <w:rPr>
+          <w:rFonts w:ascii="游ゴシック Medium" w:eastAsia="游ゴシック Medium" w:hAnsi="游ゴシック Medium"/>
+        </w:rPr>
+      </w:pPr>
+    </w:p>
+    <w:p>
+      <w:pPr>
+        <w:rPr>
+          <w:rFonts w:ascii="游ゴシック Medium" w:eastAsia="游ゴシック Medium" w:hAnsi="游ゴシック Medium"/>
+        </w:rPr>
+      </w:pPr>
+      <w:r>
+        <w:rPr>
+          <w:rFonts w:ascii="游ゴシック Medium" w:eastAsia="游ゴシック Medium" w:hAnsi="游ゴシック Medium" w:hint="eastAsia"/>
+        </w:rPr>
+        <w:t>続く</w:t>
+      </w:r>
+    </w:p>
+    <w:p>
+      <w:pPr>
+        <w:rPr>
+          <w:rFonts w:ascii="游ゴシック Medium" w:eastAsia="游ゴシック Medium" w:hAnsi="游ゴシック Medium"/>
+        </w:rPr>
+      </w:pPr>
+    </w:p>
+    <w:p>
+      <w:pPr>
+        <w:rPr>
+          <w:rFonts w:ascii="游ゴシック Medium" w:eastAsia="游ゴシック Medium" w:hAnsi="游ゴシック Medium"/>
+        </w:rPr>
+      </w:pPr>
+    </w:p>
+    <w:p>
+      <w:pPr>
+        <w:rPr>
+          <w:rFonts w:ascii="游ゴシック Medium" w:eastAsia="游ゴシック Medium" w:hAnsi="游ゴシック Medium"/>
+        </w:rPr>
+      </w:pPr>
+    </w:p>
+    <w:p>
+      <w:pPr>
+        <w:rPr>
+          <w:rFonts w:ascii="游ゴシック Medium" w:eastAsia="游ゴシック Medium" w:hAnsi="游ゴシック Medium"/>
+          <w:b/>
+        </w:rPr>
+      </w:pPr>
+      <w:r>
+        <w:rPr>
+          <w:rFonts w:ascii="游ゴシック Medium" w:eastAsia="游ゴシック Medium" w:hAnsi="游ゴシック Medium" w:hint="eastAsia"/>
+          <w:b/>
+        </w:rPr>
+        <w:lastRenderedPageBreak/>
         <w:t>用語定義</w:t>
       </w:r>
     </w:p>
     <w:p>
       <w:pPr>
         <w:rPr>
-          <w:rFonts w:ascii="游ゴシック Medium" w:eastAsia="游ゴシック Medium" w:hAnsi="游ゴシック Medium" w:hint="eastAsia"/>
+          <w:rFonts w:ascii="游ゴシック Medium" w:eastAsia="游ゴシック Medium" w:hAnsi="游ゴシック Medium"/>
         </w:rPr>
       </w:pPr>
       <w:r>
@@ -221,7 +1261,7 @@
     <w:p>
       <w:pPr>
         <w:rPr>
-          <w:rFonts w:ascii="游ゴシック Medium" w:eastAsia="游ゴシック Medium" w:hAnsi="游ゴシック Medium" w:hint="eastAsia"/>
+          <w:rFonts w:ascii="游ゴシック Medium" w:eastAsia="游ゴシック Medium" w:hAnsi="游ゴシック Medium"/>
         </w:rPr>
       </w:pPr>
       <w:r>
@@ -234,7 +1274,7 @@
     <w:p>
       <w:pPr>
         <w:rPr>
-          <w:rFonts w:ascii="游ゴシック Medium" w:eastAsia="游ゴシック Medium" w:hAnsi="游ゴシック Medium" w:hint="eastAsia"/>
+          <w:rFonts w:ascii="游ゴシック Medium" w:eastAsia="游ゴシック Medium" w:hAnsi="游ゴシック Medium"/>
         </w:rPr>
       </w:pPr>
       <w:r>
@@ -247,7 +1287,7 @@
     <w:p>
       <w:pPr>
         <w:rPr>
-          <w:rFonts w:ascii="游ゴシック Medium" w:eastAsia="游ゴシック Medium" w:hAnsi="游ゴシック Medium" w:hint="eastAsia"/>
+          <w:rFonts w:ascii="游ゴシック Medium" w:eastAsia="游ゴシック Medium" w:hAnsi="游ゴシック Medium"/>
         </w:rPr>
       </w:pPr>
       <w:r>
@@ -260,7 +1300,7 @@
     <w:p>
       <w:pPr>
         <w:rPr>
-          <w:rFonts w:ascii="游ゴシック Medium" w:eastAsia="游ゴシック Medium" w:hAnsi="游ゴシック Medium" w:hint="eastAsia"/>
+          <w:rFonts w:ascii="游ゴシック Medium" w:eastAsia="游ゴシック Medium" w:hAnsi="游ゴシック Medium"/>
         </w:rPr>
       </w:pPr>
       <w:r>
@@ -273,7 +1313,7 @@
     <w:p>
       <w:pPr>
         <w:rPr>
-          <w:rFonts w:ascii="游ゴシック Medium" w:eastAsia="游ゴシック Medium" w:hAnsi="游ゴシック Medium" w:hint="eastAsia"/>
+          <w:rFonts w:ascii="游ゴシック Medium" w:eastAsia="游ゴシック Medium" w:hAnsi="游ゴシック Medium"/>
         </w:rPr>
       </w:pPr>
       <w:r>
@@ -286,7 +1326,7 @@
     <w:p>
       <w:pPr>
         <w:rPr>
-          <w:rFonts w:ascii="游ゴシック Medium" w:eastAsia="游ゴシック Medium" w:hAnsi="游ゴシック Medium" w:hint="eastAsia"/>
+          <w:rFonts w:ascii="游ゴシック Medium" w:eastAsia="游ゴシック Medium" w:hAnsi="游ゴシック Medium"/>
         </w:rPr>
       </w:pPr>
       <w:r>
@@ -299,7 +1339,7 @@
     <w:p>
       <w:pPr>
         <w:rPr>
-          <w:rFonts w:ascii="游ゴシック Medium" w:eastAsia="游ゴシック Medium" w:hAnsi="游ゴシック Medium" w:hint="eastAsia"/>
+          <w:rFonts w:ascii="游ゴシック Medium" w:eastAsia="游ゴシック Medium" w:hAnsi="游ゴシック Medium"/>
         </w:rPr>
       </w:pPr>
       <w:r>
@@ -312,7 +1352,7 @@
     <w:p>
       <w:pPr>
         <w:rPr>
-          <w:rFonts w:ascii="游ゴシック Medium" w:eastAsia="游ゴシック Medium" w:hAnsi="游ゴシック Medium" w:hint="eastAsia"/>
+          <w:rFonts w:ascii="游ゴシック Medium" w:eastAsia="游ゴシック Medium" w:hAnsi="游ゴシック Medium"/>
         </w:rPr>
       </w:pPr>
       <w:r>
@@ -325,7 +1365,7 @@
     <w:p>
       <w:pPr>
         <w:rPr>
-          <w:rFonts w:ascii="游ゴシック Medium" w:eastAsia="游ゴシック Medium" w:hAnsi="游ゴシック Medium" w:hint="eastAsia"/>
+          <w:rFonts w:ascii="游ゴシック Medium" w:eastAsia="游ゴシック Medium" w:hAnsi="游ゴシック Medium"/>
         </w:rPr>
       </w:pPr>
       <w:r>
@@ -338,14 +1378,14 @@
     <w:p>
       <w:pPr>
         <w:rPr>
-          <w:rFonts w:ascii="游ゴシック Medium" w:eastAsia="游ゴシック Medium" w:hAnsi="游ゴシック Medium" w:hint="eastAsia"/>
-        </w:rPr>
-      </w:pPr>
-    </w:p>
-    <w:p>
-      <w:pPr>
-        <w:rPr>
-          <w:rFonts w:ascii="游ゴシック Medium" w:eastAsia="游ゴシック Medium" w:hAnsi="游ゴシック Medium" w:hint="eastAsia"/>
+          <w:rFonts w:ascii="游ゴシック Medium" w:eastAsia="游ゴシック Medium" w:hAnsi="游ゴシック Medium"/>
+        </w:rPr>
+      </w:pPr>
+    </w:p>
+    <w:p>
+      <w:pPr>
+        <w:rPr>
+          <w:rFonts w:ascii="游ゴシック Medium" w:eastAsia="游ゴシック Medium" w:hAnsi="游ゴシック Medium"/>
           <w:b/>
         </w:rPr>
       </w:pPr>
@@ -360,7 +1400,7 @@
     <w:p>
       <w:pPr>
         <w:rPr>
-          <w:rFonts w:ascii="游ゴシック Medium" w:eastAsia="游ゴシック Medium" w:hAnsi="游ゴシック Medium" w:hint="eastAsia"/>
+          <w:rFonts w:ascii="游ゴシック Medium" w:eastAsia="游ゴシック Medium" w:hAnsi="游ゴシック Medium"/>
         </w:rPr>
       </w:pPr>
       <w:r>
@@ -373,63 +1413,291 @@
     <w:p>
       <w:pPr>
         <w:rPr>
-          <w:rFonts w:ascii="游ゴシック Medium" w:eastAsia="游ゴシック Medium" w:hAnsi="游ゴシック Medium" w:hint="eastAsia"/>
-        </w:rPr>
-      </w:pPr>
-    </w:p>
-    <w:p>
-      <w:pPr>
-        <w:rPr>
-          <w:rFonts w:ascii="游ゴシック Medium" w:eastAsia="游ゴシック Medium" w:hAnsi="游ゴシック Medium" w:hint="eastAsia"/>
-        </w:rPr>
-      </w:pPr>
-    </w:p>
-    <w:p>
-      <w:pPr>
-        <w:rPr>
-          <w:rFonts w:ascii="游ゴシック Medium" w:eastAsia="游ゴシック Medium" w:hAnsi="游ゴシック Medium" w:hint="eastAsia"/>
-        </w:rPr>
-      </w:pPr>
-    </w:p>
-    <w:p>
-      <w:pPr>
-        <w:rPr>
-          <w:rFonts w:ascii="游ゴシック Medium" w:eastAsia="游ゴシック Medium" w:hAnsi="游ゴシック Medium" w:hint="eastAsia"/>
-        </w:rPr>
-      </w:pPr>
-    </w:p>
-    <w:p>
-      <w:pPr>
-        <w:rPr>
-          <w:rFonts w:ascii="游ゴシック Medium" w:eastAsia="游ゴシック Medium" w:hAnsi="游ゴシック Medium" w:hint="eastAsia"/>
-        </w:rPr>
-      </w:pPr>
-    </w:p>
-    <w:p>
-      <w:pPr>
-        <w:rPr>
-          <w:rFonts w:ascii="游ゴシック Medium" w:eastAsia="游ゴシック Medium" w:hAnsi="游ゴシック Medium" w:hint="eastAsia"/>
-        </w:rPr>
-      </w:pPr>
-    </w:p>
-    <w:p>
-      <w:pPr>
-        <w:rPr>
-          <w:rFonts w:ascii="游ゴシック Medium" w:eastAsia="游ゴシック Medium" w:hAnsi="游ゴシック Medium" w:hint="eastAsia"/>
-        </w:rPr>
-      </w:pPr>
-    </w:p>
-    <w:p>
-      <w:pPr>
-        <w:rPr>
-          <w:rFonts w:ascii="游ゴシック Medium" w:eastAsia="游ゴシック Medium" w:hAnsi="游ゴシック Medium" w:hint="eastAsia"/>
-        </w:rPr>
-      </w:pPr>
-    </w:p>
-    <w:p>
-      <w:pPr>
-        <w:rPr>
-          <w:rFonts w:ascii="游ゴシック Medium" w:eastAsia="游ゴシック Medium" w:hAnsi="游ゴシック Medium" w:hint="eastAsia"/>
+          <w:rFonts w:ascii="游ゴシック Medium" w:eastAsia="游ゴシック Medium" w:hAnsi="游ゴシック Medium"/>
+        </w:rPr>
+      </w:pPr>
+      <w:r>
+        <w:rPr>
+          <w:rFonts w:ascii="游ゴシック Medium" w:eastAsia="游ゴシック Medium" w:hAnsi="游ゴシック Medium" w:hint="eastAsia"/>
+        </w:rPr>
+        <w:t>・デッキ作成機能</w:t>
+      </w:r>
+    </w:p>
+    <w:p>
+      <w:pPr>
+        <w:rPr>
+          <w:rFonts w:ascii="游ゴシック Medium" w:eastAsia="游ゴシック Medium" w:hAnsi="游ゴシック Medium"/>
+        </w:rPr>
+      </w:pPr>
+      <w:r>
+        <w:rPr>
+          <w:rFonts w:ascii="游ゴシック Medium" w:eastAsia="游ゴシック Medium" w:hAnsi="游ゴシック Medium" w:hint="eastAsia"/>
+        </w:rPr>
+        <w:t>・デッキ保存機能</w:t>
+      </w:r>
+    </w:p>
+    <w:p>
+      <w:pPr>
+        <w:rPr>
+          <w:rFonts w:ascii="游ゴシック Medium" w:eastAsia="游ゴシック Medium" w:hAnsi="游ゴシック Medium"/>
+        </w:rPr>
+      </w:pPr>
+      <w:r>
+        <w:rPr>
+          <w:rFonts w:ascii="游ゴシック Medium" w:eastAsia="游ゴシック Medium" w:hAnsi="游ゴシック Medium" w:hint="eastAsia"/>
+        </w:rPr>
+        <w:t>・デッキ閲覧機能</w:t>
+      </w:r>
+    </w:p>
+    <w:p>
+      <w:pPr>
+        <w:rPr>
+          <w:rFonts w:ascii="游ゴシック Medium" w:eastAsia="游ゴシック Medium" w:hAnsi="游ゴシック Medium"/>
+        </w:rPr>
+      </w:pPr>
+    </w:p>
+    <w:p>
+      <w:pPr>
+        <w:rPr>
+          <w:rFonts w:ascii="游ゴシック Medium" w:eastAsia="游ゴシック Medium" w:hAnsi="游ゴシック Medium"/>
+          <w:b/>
+        </w:rPr>
+      </w:pPr>
+      <w:r>
+        <w:rPr>
+          <w:rFonts w:ascii="游ゴシック Medium" w:eastAsia="游ゴシック Medium" w:hAnsi="游ゴシック Medium" w:hint="eastAsia"/>
+          <w:b/>
+        </w:rPr>
+        <w:t>フロー</w:t>
+      </w:r>
+    </w:p>
+    <w:p>
+      <w:pPr>
+        <w:rPr>
+          <w:rFonts w:ascii="游ゴシック Medium" w:eastAsia="游ゴシック Medium" w:hAnsi="游ゴシック Medium"/>
+        </w:rPr>
+      </w:pPr>
+      <w:r>
+        <w:rPr>
+          <w:rFonts w:ascii="游ゴシック Medium" w:eastAsia="游ゴシック Medium" w:hAnsi="游ゴシック Medium" w:hint="eastAsia"/>
+        </w:rPr>
+        <w:t>アップロード時</w:t>
+      </w:r>
+    </w:p>
+    <w:p>
+      <w:pPr>
+        <w:rPr>
+          <w:rFonts w:ascii="游ゴシック Medium" w:eastAsia="游ゴシック Medium" w:hAnsi="游ゴシック Medium"/>
+        </w:rPr>
+      </w:pPr>
+      <w:r>
+        <w:rPr>
+          <w:rFonts w:ascii="游ゴシック Medium" w:eastAsia="游ゴシック Medium" w:hAnsi="游ゴシック Medium" w:hint="eastAsia"/>
+        </w:rPr>
+        <w:t>・</w:t>
+      </w:r>
+      <w:r>
+        <w:rPr>
+          <w:rFonts w:ascii="游ゴシック Medium" w:eastAsia="游ゴシック Medium" w:hAnsi="游ゴシック Medium" w:hint="eastAsia"/>
+        </w:rPr>
+        <w:t>カードプールの中から、15枚を選択する</w:t>
+      </w:r>
+    </w:p>
+    <w:p>
+      <w:pPr>
+        <w:rPr>
+          <w:rFonts w:ascii="游ゴシック Medium" w:eastAsia="游ゴシック Medium" w:hAnsi="游ゴシック Medium"/>
+        </w:rPr>
+      </w:pPr>
+      <w:r>
+        <w:rPr>
+          <w:rFonts w:ascii="游ゴシック Medium" w:eastAsia="游ゴシック Medium" w:hAnsi="游ゴシック Medium" w:hint="eastAsia"/>
+        </w:rPr>
+        <w:t>・選択した15枚のデッキに名前を付ける</w:t>
+      </w:r>
+    </w:p>
+    <w:p>
+      <w:pPr>
+        <w:rPr>
+          <w:rFonts w:ascii="游ゴシック Medium" w:eastAsia="游ゴシック Medium" w:hAnsi="游ゴシック Medium"/>
+        </w:rPr>
+      </w:pPr>
+      <w:r>
+        <w:rPr>
+          <w:rFonts w:ascii="游ゴシック Medium" w:eastAsia="游ゴシック Medium" w:hAnsi="游ゴシック Medium" w:hint="eastAsia"/>
+        </w:rPr>
+        <w:t>・アップロードする。</w:t>
+      </w:r>
+    </w:p>
+    <w:p>
+      <w:pPr>
+        <w:rPr>
+          <w:rFonts w:ascii="游ゴシック Medium" w:eastAsia="游ゴシック Medium" w:hAnsi="游ゴシック Medium"/>
+        </w:rPr>
+      </w:pPr>
+      <w:r>
+        <w:rPr>
+          <w:rFonts w:ascii="游ゴシック Medium" w:eastAsia="游ゴシック Medium" w:hAnsi="游ゴシック Medium" w:hint="eastAsia"/>
+        </w:rPr>
+        <w:t>閲覧時</w:t>
+      </w:r>
+    </w:p>
+    <w:p>
+      <w:pPr>
+        <w:rPr>
+          <w:rFonts w:ascii="游ゴシック Medium" w:eastAsia="游ゴシック Medium" w:hAnsi="游ゴシック Medium"/>
+        </w:rPr>
+      </w:pPr>
+      <w:r>
+        <w:rPr>
+          <w:rFonts w:ascii="游ゴシック Medium" w:eastAsia="游ゴシック Medium" w:hAnsi="游ゴシック Medium" w:hint="eastAsia"/>
+        </w:rPr>
+        <w:t>・閲覧したいデッキをクリックする</w:t>
+      </w:r>
+    </w:p>
+    <w:p>
+      <w:pPr>
+        <w:rPr>
+          <w:rFonts w:ascii="游ゴシック Medium" w:eastAsia="游ゴシック Medium" w:hAnsi="游ゴシック Medium"/>
+        </w:rPr>
+      </w:pPr>
+      <w:r>
+        <w:rPr>
+          <w:rFonts w:ascii="游ゴシック Medium" w:eastAsia="游ゴシック Medium" w:hAnsi="游ゴシック Medium" w:hint="eastAsia"/>
+        </w:rPr>
+        <w:t>・デッキ内のカードが表示される</w:t>
+      </w:r>
+    </w:p>
+    <w:p>
+      <w:pPr>
+        <w:rPr>
+          <w:rFonts w:ascii="游ゴシック Medium" w:eastAsia="游ゴシック Medium" w:hAnsi="游ゴシック Medium"/>
+          <w:b/>
+        </w:rPr>
+      </w:pPr>
+      <w:r>
+        <w:rPr>
+          <w:rFonts w:ascii="游ゴシック Medium" w:eastAsia="游ゴシック Medium" w:hAnsi="游ゴシック Medium" w:hint="eastAsia"/>
+          <w:b/>
+        </w:rPr>
+        <w:t>画面</w:t>
+      </w:r>
+    </w:p>
+    <w:p>
+      <w:pPr>
+        <w:rPr>
+          <w:rFonts w:ascii="游ゴシック Medium" w:eastAsia="游ゴシック Medium" w:hAnsi="游ゴシック Medium"/>
+        </w:rPr>
+      </w:pPr>
+      <w:r>
+        <w:rPr>
+          <w:rFonts w:ascii="游ゴシック Medium" w:eastAsia="游ゴシック Medium" w:hAnsi="游ゴシック Medium" w:hint="eastAsia"/>
+        </w:rPr>
+        <w:t>・トップページ・アップロードされたデッキ一覧へのリンク</w:t>
+      </w:r>
+    </w:p>
+    <w:p>
+      <w:pPr>
+        <w:rPr>
+          <w:rFonts w:ascii="游ゴシック Medium" w:eastAsia="游ゴシック Medium" w:hAnsi="游ゴシック Medium"/>
+        </w:rPr>
+      </w:pPr>
+      <w:r>
+        <w:rPr>
+          <w:rFonts w:ascii="游ゴシック Medium" w:eastAsia="游ゴシック Medium" w:hAnsi="游ゴシック Medium" w:hint="eastAsia"/>
+        </w:rPr>
+        <w:t>・アップロードされたデッキ一覧</w:t>
+      </w:r>
+    </w:p>
+    <w:p>
+      <w:pPr>
+        <w:rPr>
+          <w:rFonts w:ascii="游ゴシック Medium" w:eastAsia="游ゴシック Medium" w:hAnsi="游ゴシック Medium"/>
+        </w:rPr>
+      </w:pPr>
+      <w:r>
+        <w:rPr>
+          <w:rFonts w:ascii="游ゴシック Medium" w:eastAsia="游ゴシック Medium" w:hAnsi="游ゴシック Medium" w:hint="eastAsia"/>
+        </w:rPr>
+        <w:t>・アップロードされたデッキ</w:t>
+      </w:r>
+      <w:r>
+        <w:rPr>
+          <w:rFonts w:ascii="游ゴシック Medium" w:eastAsia="游ゴシック Medium" w:hAnsi="游ゴシック Medium" w:hint="eastAsia"/>
+        </w:rPr>
+        <w:t>の内容</w:t>
+      </w:r>
+      <w:r>
+        <w:rPr>
+          <w:rFonts w:ascii="游ゴシック Medium" w:eastAsia="游ゴシック Medium" w:hAnsi="游ゴシック Medium" w:hint="eastAsia"/>
+        </w:rPr>
+        <w:t>（個別）</w:t>
+      </w:r>
+    </w:p>
+    <w:p>
+      <w:pPr>
+        <w:rPr>
+          <w:rFonts w:ascii="游ゴシック Medium" w:eastAsia="游ゴシック Medium" w:hAnsi="游ゴシック Medium"/>
+        </w:rPr>
+      </w:pPr>
+      <w:r>
+        <w:rPr>
+          <w:rFonts w:ascii="游ゴシック Medium" w:eastAsia="游ゴシック Medium" w:hAnsi="游ゴシック Medium" w:hint="eastAsia"/>
+        </w:rPr>
+        <w:t>・全カード一覧</w:t>
+      </w:r>
+    </w:p>
+    <w:p>
+      <w:pPr>
+        <w:rPr>
+          <w:rFonts w:ascii="游ゴシック Medium" w:eastAsia="游ゴシック Medium" w:hAnsi="游ゴシック Medium"/>
+        </w:rPr>
+      </w:pPr>
+      <w:r>
+        <w:rPr>
+          <w:rFonts w:ascii="游ゴシック Medium" w:eastAsia="游ゴシック Medium" w:hAnsi="游ゴシック Medium" w:hint="eastAsia"/>
+        </w:rPr>
+        <w:t>・デッキ構築画面</w:t>
+      </w:r>
+    </w:p>
+    <w:p>
+      <w:pPr>
+        <w:rPr>
+          <w:rFonts w:ascii="游ゴシック Medium" w:eastAsia="游ゴシック Medium" w:hAnsi="游ゴシック Medium"/>
+        </w:rPr>
+      </w:pPr>
+    </w:p>
+    <w:p>
+      <w:pPr>
+        <w:rPr>
+          <w:rFonts w:ascii="游ゴシック Medium" w:eastAsia="游ゴシック Medium" w:hAnsi="游ゴシック Medium"/>
+        </w:rPr>
+      </w:pPr>
+      <w:r>
+        <w:rPr>
+          <w:rFonts w:ascii="游ゴシック Medium" w:eastAsia="游ゴシック Medium" w:hAnsi="游ゴシック Medium" w:hint="eastAsia"/>
+        </w:rPr>
+        <w:t>続く</w:t>
+      </w:r>
+    </w:p>
+    <w:p>
+      <w:pPr>
+        <w:rPr>
+          <w:rFonts w:ascii="游ゴシック Medium" w:eastAsia="游ゴシック Medium" w:hAnsi="游ゴシック Medium"/>
+        </w:rPr>
+      </w:pPr>
+    </w:p>
+    <w:p>
+      <w:pPr>
+        <w:rPr>
+          <w:rFonts w:ascii="游ゴシック Medium" w:eastAsia="游ゴシック Medium" w:hAnsi="游ゴシック Medium"/>
+        </w:rPr>
+      </w:pPr>
+    </w:p>
+    <w:p>
+      <w:pPr>
+        <w:rPr>
+          <w:rFonts w:ascii="游ゴシック Medium" w:eastAsia="游ゴシック Medium" w:hAnsi="游ゴシック Medium"/>
           <w:b/>
         </w:rPr>
       </w:pPr>
@@ -439,26 +1707,363 @@
           <w:b/>
         </w:rPr>
         <w:lastRenderedPageBreak/>
-        <w:t>フロー</w:t>
-      </w:r>
-    </w:p>
-    <w:p>
-      <w:pPr>
-        <w:rPr>
-          <w:rFonts w:ascii="游ゴシック Medium" w:eastAsia="游ゴシック Medium" w:hAnsi="游ゴシック Medium" w:hint="eastAsia"/>
-        </w:rPr>
-      </w:pPr>
-      <w:r>
-        <w:rPr>
-          <w:rFonts w:ascii="游ゴシック Medium" w:eastAsia="游ゴシック Medium" w:hAnsi="游ゴシック Medium" w:hint="eastAsia"/>
-        </w:rPr>
-        <w:t>アップロード時</w:t>
-      </w:r>
-    </w:p>
-    <w:p>
-      <w:pPr>
-        <w:rPr>
-          <w:rFonts w:ascii="游ゴシック Medium" w:eastAsia="游ゴシック Medium" w:hAnsi="游ゴシック Medium" w:hint="eastAsia"/>
+        <w:t>権限</w:t>
+      </w:r>
+    </w:p>
+    <w:p>
+      <w:pPr>
+        <w:rPr>
+          <w:rFonts w:ascii="游ゴシック Medium" w:eastAsia="游ゴシック Medium" w:hAnsi="游ゴシック Medium"/>
+        </w:rPr>
+      </w:pPr>
+      <w:r>
+        <w:rPr>
+          <w:rFonts w:ascii="游ゴシック Medium" w:eastAsia="游ゴシック Medium" w:hAnsi="游ゴシック Medium" w:hint="eastAsia"/>
+        </w:rPr>
+        <w:t>・管理者</w:t>
+      </w:r>
+    </w:p>
+    <w:p>
+      <w:pPr>
+        <w:rPr>
+          <w:rFonts w:ascii="游ゴシック Medium" w:eastAsia="游ゴシック Medium" w:hAnsi="游ゴシック Medium"/>
+        </w:rPr>
+      </w:pPr>
+      <w:r>
+        <w:rPr>
+          <w:rFonts w:ascii="游ゴシック Medium" w:eastAsia="游ゴシック Medium" w:hAnsi="游ゴシック Medium" w:hint="eastAsia"/>
+        </w:rPr>
+        <w:t xml:space="preserve">　カードの追加、カードの削除、デッキの追加、デッキの削除</w:t>
+      </w:r>
+    </w:p>
+    <w:p>
+      <w:pPr>
+        <w:rPr>
+          <w:rFonts w:ascii="游ゴシック Medium" w:eastAsia="游ゴシック Medium" w:hAnsi="游ゴシック Medium"/>
+        </w:rPr>
+      </w:pPr>
+    </w:p>
+    <w:p>
+      <w:pPr>
+        <w:rPr>
+          <w:rFonts w:ascii="游ゴシック Medium" w:eastAsia="游ゴシック Medium" w:hAnsi="游ゴシック Medium"/>
+          <w:b/>
+        </w:rPr>
+      </w:pPr>
+      <w:r>
+        <w:rPr>
+          <w:rFonts w:ascii="游ゴシック Medium" w:eastAsia="游ゴシック Medium" w:hAnsi="游ゴシック Medium" w:hint="eastAsia"/>
+          <w:b/>
+        </w:rPr>
+        <w:t>ラインストライクのルール</w:t>
+      </w:r>
+    </w:p>
+    <w:p>
+      <w:pPr>
+        <w:rPr>
+          <w:rFonts w:ascii="游ゴシック Medium" w:eastAsia="游ゴシック Medium" w:hAnsi="游ゴシック Medium"/>
+        </w:rPr>
+      </w:pPr>
+      <w:r>
+        <w:rPr>
+          <w:rFonts w:ascii="游ゴシック Medium" w:eastAsia="游ゴシック Medium" w:hAnsi="游ゴシック Medium" w:hint="eastAsia"/>
+        </w:rPr>
+        <w:t>・同じカードは最大３枚までデッキに入れられる。</w:t>
+      </w:r>
+    </w:p>
+    <w:p>
+      <w:pPr>
+        <w:rPr>
+          <w:rFonts w:ascii="游ゴシック Medium" w:eastAsia="游ゴシック Medium" w:hAnsi="游ゴシック Medium"/>
+          <w:b/>
+        </w:rPr>
+      </w:pPr>
+    </w:p>
+    <w:p>
+      <w:pPr>
+        <w:rPr>
+          <w:rFonts w:ascii="游ゴシック Medium" w:eastAsia="游ゴシック Medium" w:hAnsi="游ゴシック Medium"/>
+        </w:rPr>
+      </w:pPr>
+      <w:r>
+        <w:rPr>
+          <w:rFonts w:ascii="游ゴシック Medium" w:eastAsia="游ゴシック Medium" w:hAnsi="游ゴシック Medium" w:hint="eastAsia"/>
+        </w:rPr>
+        <w:t>続く</w:t>
+      </w:r>
+    </w:p>
+    <w:p>
+      <w:pPr>
+        <w:rPr>
+          <w:rFonts w:ascii="游ゴシック Medium" w:eastAsia="游ゴシック Medium" w:hAnsi="游ゴシック Medium"/>
+          <w:b/>
+        </w:rPr>
+      </w:pPr>
+    </w:p>
+    <w:p>
+      <w:pPr>
+        <w:rPr>
+          <w:rFonts w:ascii="游ゴシック Medium" w:eastAsia="游ゴシック Medium" w:hAnsi="游ゴシック Medium"/>
+          <w:b/>
+        </w:rPr>
+      </w:pPr>
+    </w:p>
+    <w:p>
+      <w:pPr>
+        <w:rPr>
+          <w:rFonts w:ascii="游ゴシック Medium" w:eastAsia="游ゴシック Medium" w:hAnsi="游ゴシック Medium"/>
+          <w:b/>
+        </w:rPr>
+      </w:pPr>
+    </w:p>
+    <w:p>
+      <w:pPr>
+        <w:rPr>
+          <w:rFonts w:ascii="游ゴシック Medium" w:eastAsia="游ゴシック Medium" w:hAnsi="游ゴシック Medium"/>
+          <w:b/>
+        </w:rPr>
+      </w:pPr>
+    </w:p>
+    <w:p>
+      <w:pPr>
+        <w:rPr>
+          <w:rFonts w:ascii="游ゴシック Medium" w:eastAsia="游ゴシック Medium" w:hAnsi="游ゴシック Medium"/>
+          <w:b/>
+        </w:rPr>
+      </w:pPr>
+    </w:p>
+    <w:p>
+      <w:pPr>
+        <w:rPr>
+          <w:rFonts w:ascii="游ゴシック Medium" w:eastAsia="游ゴシック Medium" w:hAnsi="游ゴシック Medium"/>
+          <w:b/>
+        </w:rPr>
+      </w:pPr>
+    </w:p>
+    <w:p>
+      <w:pPr>
+        <w:rPr>
+          <w:rFonts w:ascii="游ゴシック Medium" w:eastAsia="游ゴシック Medium" w:hAnsi="游ゴシック Medium"/>
+          <w:b/>
+        </w:rPr>
+      </w:pPr>
+    </w:p>
+    <w:p>
+      <w:pPr>
+        <w:rPr>
+          <w:rFonts w:ascii="游ゴシック Medium" w:eastAsia="游ゴシック Medium" w:hAnsi="游ゴシック Medium"/>
+          <w:b/>
+        </w:rPr>
+      </w:pPr>
+    </w:p>
+    <w:p>
+      <w:pPr>
+        <w:rPr>
+          <w:rFonts w:ascii="游ゴシック Medium" w:eastAsia="游ゴシック Medium" w:hAnsi="游ゴシック Medium"/>
+          <w:b/>
+        </w:rPr>
+      </w:pPr>
+    </w:p>
+    <w:p>
+      <w:pPr>
+        <w:rPr>
+          <w:rFonts w:ascii="游ゴシック Medium" w:eastAsia="游ゴシック Medium" w:hAnsi="游ゴシック Medium"/>
+          <w:b/>
+        </w:rPr>
+      </w:pPr>
+    </w:p>
+    <w:p>
+      <w:pPr>
+        <w:rPr>
+          <w:rFonts w:ascii="游ゴシック Medium" w:eastAsia="游ゴシック Medium" w:hAnsi="游ゴシック Medium"/>
+          <w:b/>
+        </w:rPr>
+      </w:pPr>
+    </w:p>
+    <w:p>
+      <w:pPr>
+        <w:rPr>
+          <w:rFonts w:ascii="游ゴシック Medium" w:eastAsia="游ゴシック Medium" w:hAnsi="游ゴシック Medium"/>
+          <w:b/>
+        </w:rPr>
+      </w:pPr>
+    </w:p>
+    <w:p>
+      <w:pPr>
+        <w:rPr>
+          <w:rFonts w:ascii="游ゴシック Medium" w:eastAsia="游ゴシック Medium" w:hAnsi="游ゴシック Medium"/>
+          <w:b/>
+        </w:rPr>
+      </w:pPr>
+    </w:p>
+    <w:p>
+      <w:pPr>
+        <w:rPr>
+          <w:rFonts w:ascii="游ゴシック Medium" w:eastAsia="游ゴシック Medium" w:hAnsi="游ゴシック Medium"/>
+          <w:b/>
+        </w:rPr>
+      </w:pPr>
+    </w:p>
+    <w:p>
+      <w:pPr>
+        <w:rPr>
+          <w:rFonts w:ascii="游ゴシック Medium" w:eastAsia="游ゴシック Medium" w:hAnsi="游ゴシック Medium"/>
+          <w:b/>
+        </w:rPr>
+      </w:pPr>
+    </w:p>
+    <w:p>
+      <w:pPr>
+        <w:rPr>
+          <w:rFonts w:ascii="游ゴシック Medium" w:eastAsia="游ゴシック Medium" w:hAnsi="游ゴシック Medium"/>
+          <w:b/>
+        </w:rPr>
+      </w:pPr>
+    </w:p>
+    <w:p>
+      <w:pPr>
+        <w:rPr>
+          <w:rFonts w:ascii="游ゴシック Medium" w:eastAsia="游ゴシック Medium" w:hAnsi="游ゴシック Medium"/>
+          <w:b/>
+        </w:rPr>
+      </w:pPr>
+    </w:p>
+    <w:p>
+      <w:pPr>
+        <w:rPr>
+          <w:rFonts w:ascii="游ゴシック Medium" w:eastAsia="游ゴシック Medium" w:hAnsi="游ゴシック Medium"/>
+          <w:b/>
+        </w:rPr>
+      </w:pPr>
+    </w:p>
+    <w:p>
+      <w:pPr>
+        <w:rPr>
+          <w:rFonts w:ascii="游ゴシック Medium" w:eastAsia="游ゴシック Medium" w:hAnsi="游ゴシック Medium"/>
+          <w:b/>
+        </w:rPr>
+      </w:pPr>
+    </w:p>
+    <w:p>
+      <w:pPr>
+        <w:rPr>
+          <w:rFonts w:ascii="游ゴシック Medium" w:eastAsia="游ゴシック Medium" w:hAnsi="游ゴシック Medium"/>
+          <w:b/>
+        </w:rPr>
+      </w:pPr>
+    </w:p>
+    <w:p>
+      <w:pPr>
+        <w:rPr>
+          <w:rFonts w:ascii="游ゴシック Medium" w:eastAsia="游ゴシック Medium" w:hAnsi="游ゴシック Medium"/>
+          <w:b/>
+        </w:rPr>
+      </w:pPr>
+    </w:p>
+    <w:p>
+      <w:pPr>
+        <w:rPr>
+          <w:rFonts w:ascii="游ゴシック Medium" w:eastAsia="游ゴシック Medium" w:hAnsi="游ゴシック Medium"/>
+          <w:b/>
+        </w:rPr>
+      </w:pPr>
+    </w:p>
+    <w:p>
+      <w:pPr>
+        <w:rPr>
+          <w:rFonts w:ascii="游ゴシック Medium" w:eastAsia="游ゴシック Medium" w:hAnsi="游ゴシック Medium"/>
+          <w:b/>
+        </w:rPr>
+      </w:pPr>
+    </w:p>
+    <w:p>
+      <w:pPr>
+        <w:rPr>
+          <w:rFonts w:ascii="游ゴシック Medium" w:eastAsia="游ゴシック Medium" w:hAnsi="游ゴシック Medium"/>
+          <w:b/>
+        </w:rPr>
+      </w:pPr>
+    </w:p>
+    <w:p>
+      <w:pPr>
+        <w:rPr>
+          <w:rFonts w:ascii="游ゴシック Medium" w:eastAsia="游ゴシック Medium" w:hAnsi="游ゴシック Medium"/>
+          <w:b/>
+        </w:rPr>
+      </w:pPr>
+    </w:p>
+    <w:p>
+      <w:pPr>
+        <w:rPr>
+          <w:rFonts w:ascii="游ゴシック Medium" w:eastAsia="游ゴシック Medium" w:hAnsi="游ゴシック Medium"/>
+          <w:b/>
+        </w:rPr>
+      </w:pPr>
+    </w:p>
+    <w:p>
+      <w:pPr>
+        <w:rPr>
+          <w:rFonts w:ascii="游ゴシック Medium" w:eastAsia="游ゴシック Medium" w:hAnsi="游ゴシック Medium"/>
+          <w:b/>
+        </w:rPr>
+      </w:pPr>
+    </w:p>
+    <w:p>
+      <w:pPr>
+        <w:rPr>
+          <w:rFonts w:ascii="游ゴシック Medium" w:eastAsia="游ゴシック Medium" w:hAnsi="游ゴシック Medium"/>
+          <w:b/>
+        </w:rPr>
+      </w:pPr>
+    </w:p>
+    <w:p>
+      <w:pPr>
+        <w:rPr>
+          <w:rFonts w:ascii="游ゴシック Medium" w:eastAsia="游ゴシック Medium" w:hAnsi="游ゴシック Medium"/>
+          <w:b/>
+        </w:rPr>
+      </w:pPr>
+      <w:r>
+        <w:rPr>
+          <w:rFonts w:ascii="游ゴシック Medium" w:eastAsia="游ゴシック Medium" w:hAnsi="游ゴシック Medium" w:hint="eastAsia"/>
+          <w:b/>
+        </w:rPr>
+        <w:lastRenderedPageBreak/>
+        <w:t>カード例</w:t>
+      </w:r>
+    </w:p>
+    <w:p>
+      <w:pPr>
+        <w:rPr>
+          <w:rFonts w:ascii="游ゴシック Medium" w:eastAsia="游ゴシック Medium" w:hAnsi="游ゴシック Medium"/>
+        </w:rPr>
+      </w:pPr>
+      <w:r>
+        <w:rPr>
+          <w:rFonts w:ascii="游ゴシック Medium" w:eastAsia="游ゴシック Medium" w:hAnsi="游ゴシック Medium" w:hint="eastAsia"/>
+        </w:rPr>
+        <w:t>・各カードは以下のように、属性、PP、ATK、スキル、スキル効果を持つ。</w:t>
+      </w:r>
+    </w:p>
+    <w:p>
+      <w:pPr>
+        <w:rPr>
+          <w:rFonts w:ascii="游ゴシック Medium" w:eastAsia="游ゴシック Medium" w:hAnsi="游ゴシック Medium"/>
+        </w:rPr>
+      </w:pPr>
+      <w:r>
+        <w:rPr>
+          <w:rFonts w:ascii="游ゴシック Medium" w:eastAsia="游ゴシック Medium" w:hAnsi="游ゴシック Medium" w:hint="eastAsia"/>
+        </w:rPr>
+        <w:t>・これらはデータベースに入力しない。</w:t>
+      </w:r>
+    </w:p>
+    <w:p>
+      <w:pPr>
+        <w:rPr>
+          <w:rFonts w:ascii="游ゴシック Medium" w:eastAsia="游ゴシック Medium" w:hAnsi="游ゴシック Medium"/>
+          <w:b/>
+          <w:noProof/>
         </w:rPr>
       </w:pPr>
       <w:r>
@@ -471,212 +2076,530 @@
         <w:rPr>
           <w:rFonts w:ascii="游ゴシック Medium" w:eastAsia="游ゴシック Medium" w:hAnsi="游ゴシック Medium" w:hint="eastAsia"/>
         </w:rPr>
-        <w:t>カードプールの中から、15枚を選択する</w:t>
-      </w:r>
-    </w:p>
-    <w:p>
-      <w:pPr>
-        <w:rPr>
-          <w:rFonts w:ascii="游ゴシック Medium" w:eastAsia="游ゴシック Medium" w:hAnsi="游ゴシック Medium" w:hint="eastAsia"/>
-        </w:rPr>
-      </w:pPr>
-      <w:r>
-        <w:rPr>
-          <w:rFonts w:ascii="游ゴシック Medium" w:eastAsia="游ゴシック Medium" w:hAnsi="游ゴシック Medium" w:hint="eastAsia"/>
-        </w:rPr>
-        <w:t>・選択した15枚のデッキに名前を付ける</w:t>
-      </w:r>
-    </w:p>
-    <w:p>
-      <w:pPr>
-        <w:rPr>
-          <w:rFonts w:ascii="游ゴシック Medium" w:eastAsia="游ゴシック Medium" w:hAnsi="游ゴシック Medium" w:hint="eastAsia"/>
-        </w:rPr>
-      </w:pPr>
-      <w:r>
-        <w:rPr>
-          <w:rFonts w:ascii="游ゴシック Medium" w:eastAsia="游ゴシック Medium" w:hAnsi="游ゴシック Medium" w:hint="eastAsia"/>
-        </w:rPr>
-        <w:t>・アップロードする。</w:t>
-      </w:r>
-    </w:p>
-    <w:p>
-      <w:pPr>
-        <w:rPr>
-          <w:rFonts w:ascii="游ゴシック Medium" w:eastAsia="游ゴシック Medium" w:hAnsi="游ゴシック Medium" w:hint="eastAsia"/>
-        </w:rPr>
-      </w:pPr>
-      <w:r>
-        <w:rPr>
-          <w:rFonts w:ascii="游ゴシック Medium" w:eastAsia="游ゴシック Medium" w:hAnsi="游ゴシック Medium" w:hint="eastAsia"/>
-        </w:rPr>
-        <w:t>閲覧時</w:t>
-      </w:r>
-    </w:p>
-    <w:p>
-      <w:pPr>
-        <w:rPr>
-          <w:rFonts w:ascii="游ゴシック Medium" w:eastAsia="游ゴシック Medium" w:hAnsi="游ゴシック Medium" w:hint="eastAsia"/>
-        </w:rPr>
-      </w:pPr>
-      <w:r>
-        <w:rPr>
-          <w:rFonts w:ascii="游ゴシック Medium" w:eastAsia="游ゴシック Medium" w:hAnsi="游ゴシック Medium" w:hint="eastAsia"/>
-        </w:rPr>
-        <w:t>・閲覧したいデッキをクリックする</w:t>
-      </w:r>
-    </w:p>
-    <w:p>
-      <w:pPr>
-        <w:rPr>
-          <w:rFonts w:ascii="游ゴシック Medium" w:eastAsia="游ゴシック Medium" w:hAnsi="游ゴシック Medium" w:hint="eastAsia"/>
-        </w:rPr>
-      </w:pPr>
-      <w:r>
-        <w:rPr>
-          <w:rFonts w:ascii="游ゴシック Medium" w:eastAsia="游ゴシック Medium" w:hAnsi="游ゴシック Medium" w:hint="eastAsia"/>
-        </w:rPr>
-        <w:t>・デッキ内のカードが表示される</w:t>
-      </w:r>
-    </w:p>
-    <w:p>
-      <w:pPr>
-        <w:rPr>
-          <w:rFonts w:ascii="游ゴシック Medium" w:eastAsia="游ゴシック Medium" w:hAnsi="游ゴシック Medium" w:hint="eastAsia"/>
-          <w:b/>
-        </w:rPr>
-      </w:pPr>
-      <w:r>
-        <w:rPr>
-          <w:rFonts w:ascii="游ゴシック Medium" w:eastAsia="游ゴシック Medium" w:hAnsi="游ゴシック Medium" w:hint="eastAsia"/>
-          <w:b/>
-        </w:rPr>
-        <w:t>画面</w:t>
-      </w:r>
-    </w:p>
-    <w:p>
-      <w:pPr>
-        <w:rPr>
-          <w:rFonts w:ascii="游ゴシック Medium" w:eastAsia="游ゴシック Medium" w:hAnsi="游ゴシック Medium" w:hint="eastAsia"/>
-        </w:rPr>
-      </w:pPr>
-      <w:r>
-        <w:rPr>
-          <w:rFonts w:ascii="游ゴシック Medium" w:eastAsia="游ゴシック Medium" w:hAnsi="游ゴシック Medium" w:hint="eastAsia"/>
-        </w:rPr>
-        <w:t>・トップページ・アップロードされたデッキ一覧へのリンク</w:t>
-      </w:r>
-    </w:p>
-    <w:p>
-      <w:pPr>
-        <w:rPr>
-          <w:rFonts w:ascii="游ゴシック Medium" w:eastAsia="游ゴシック Medium" w:hAnsi="游ゴシック Medium" w:hint="eastAsia"/>
-        </w:rPr>
-      </w:pPr>
-      <w:r>
-        <w:rPr>
-          <w:rFonts w:ascii="游ゴシック Medium" w:eastAsia="游ゴシック Medium" w:hAnsi="游ゴシック Medium" w:hint="eastAsia"/>
-        </w:rPr>
-        <w:t>・アップロードされたデッキ一覧</w:t>
-      </w:r>
-    </w:p>
-    <w:p>
-      <w:pPr>
-        <w:rPr>
-          <w:rFonts w:ascii="游ゴシック Medium" w:eastAsia="游ゴシック Medium" w:hAnsi="游ゴシック Medium" w:hint="eastAsia"/>
-        </w:rPr>
-      </w:pPr>
-      <w:r>
-        <w:rPr>
-          <w:rFonts w:ascii="游ゴシック Medium" w:eastAsia="游ゴシック Medium" w:hAnsi="游ゴシック Medium" w:hint="eastAsia"/>
-        </w:rPr>
-        <w:t>・アップロードされたデッキ</w:t>
-      </w:r>
-      <w:r>
-        <w:rPr>
-          <w:rFonts w:ascii="游ゴシック Medium" w:eastAsia="游ゴシック Medium" w:hAnsi="游ゴシック Medium" w:hint="eastAsia"/>
-        </w:rPr>
-        <w:t>の内容</w:t>
-      </w:r>
-      <w:r>
-        <w:rPr>
-          <w:rFonts w:ascii="游ゴシック Medium" w:eastAsia="游ゴシック Medium" w:hAnsi="游ゴシック Medium" w:hint="eastAsia"/>
-        </w:rPr>
-        <w:t>（個別）</w:t>
-      </w:r>
-    </w:p>
-    <w:p>
-      <w:pPr>
-        <w:rPr>
-          <w:rFonts w:ascii="游ゴシック Medium" w:eastAsia="游ゴシック Medium" w:hAnsi="游ゴシック Medium" w:hint="eastAsia"/>
-        </w:rPr>
-      </w:pPr>
-      <w:r>
-        <w:rPr>
-          <w:rFonts w:ascii="游ゴシック Medium" w:eastAsia="游ゴシック Medium" w:hAnsi="游ゴシック Medium" w:hint="eastAsia"/>
-        </w:rPr>
-        <w:t>・全カード一覧</w:t>
-      </w:r>
-    </w:p>
-    <w:p>
-      <w:pPr>
-        <w:rPr>
-          <w:rFonts w:ascii="游ゴシック Medium" w:eastAsia="游ゴシック Medium" w:hAnsi="游ゴシック Medium" w:hint="eastAsia"/>
-        </w:rPr>
-      </w:pPr>
-      <w:r>
-        <w:rPr>
-          <w:rFonts w:ascii="游ゴシック Medium" w:eastAsia="游ゴシック Medium" w:hAnsi="游ゴシック Medium" w:hint="eastAsia"/>
-        </w:rPr>
-        <w:t>・デッキ構築画面</w:t>
-      </w:r>
-    </w:p>
-    <w:p>
-      <w:pPr>
-        <w:rPr>
-          <w:rFonts w:ascii="游ゴシック Medium" w:eastAsia="游ゴシック Medium" w:hAnsi="游ゴシック Medium" w:hint="eastAsia"/>
-        </w:rPr>
-      </w:pPr>
-    </w:p>
-    <w:p>
-      <w:pPr>
-        <w:rPr>
-          <w:rFonts w:ascii="游ゴシック Medium" w:eastAsia="游ゴシック Medium" w:hAnsi="游ゴシック Medium" w:hint="eastAsia"/>
-          <w:b/>
-        </w:rPr>
-      </w:pPr>
-      <w:r>
-        <w:rPr>
-          <w:rFonts w:ascii="游ゴシック Medium" w:eastAsia="游ゴシック Medium" w:hAnsi="游ゴシック Medium" w:hint="eastAsia"/>
-          <w:b/>
-        </w:rPr>
-        <w:t>権限</w:t>
-      </w:r>
-    </w:p>
-    <w:p>
-      <w:pPr>
-        <w:rPr>
-          <w:rFonts w:ascii="游ゴシック Medium" w:eastAsia="游ゴシック Medium" w:hAnsi="游ゴシック Medium" w:hint="eastAsia"/>
-        </w:rPr>
-      </w:pPr>
-      <w:r>
-        <w:rPr>
-          <w:rFonts w:ascii="游ゴシック Medium" w:eastAsia="游ゴシック Medium" w:hAnsi="游ゴシック Medium" w:hint="eastAsia"/>
-        </w:rPr>
-        <w:t>・管理者</w:t>
-      </w:r>
-    </w:p>
-    <w:p>
-      <w:pPr>
-        <w:rPr>
-          <w:rFonts w:ascii="游ゴシック Medium" w:eastAsia="游ゴシック Medium" w:hAnsi="游ゴシック Medium"/>
-        </w:rPr>
-      </w:pPr>
-      <w:r>
-        <w:rPr>
-          <w:rFonts w:ascii="游ゴシック Medium" w:eastAsia="游ゴシック Medium" w:hAnsi="游ゴシック Medium" w:hint="eastAsia"/>
-        </w:rPr>
-        <w:t xml:space="preserve">　カードの追加、カードの削除、デッキの追加、デッキの削除</w:t>
+        <w:t>公式サイトから©を付けて</w:t>
+      </w:r>
+      <w:r>
+        <w:rPr>
+          <w:rFonts w:ascii="游ゴシック Medium" w:eastAsia="游ゴシック Medium" w:hAnsi="游ゴシック Medium" w:hint="eastAsia"/>
+        </w:rPr>
+        <w:t>画像を</w:t>
+      </w:r>
+      <w:r>
+        <w:rPr>
+          <w:rFonts w:ascii="游ゴシック Medium" w:eastAsia="游ゴシック Medium" w:hAnsi="游ゴシック Medium" w:hint="eastAsia"/>
+        </w:rPr>
+        <w:t>取得し、画面に表示すれば、プレイヤーには能力は伝わるので、当サイトでは、あくまで15枚１セットのデッキの作成、保存、閲覧機能のみを実装する。</w:t>
+      </w:r>
+    </w:p>
+    <w:p>
+      <w:pPr>
+        <w:rPr>
+          <w:rFonts w:ascii="游ゴシック Medium" w:eastAsia="游ゴシック Medium" w:hAnsi="游ゴシック Medium"/>
+        </w:rPr>
+      </w:pPr>
+      <w:r>
+        <w:rPr>
+          <w:rFonts w:ascii="游ゴシック Medium" w:eastAsia="游ゴシック Medium" w:hAnsi="游ゴシック Medium"/>
+          <w:b/>
+          <w:noProof/>
+        </w:rPr>
+        <w:drawing>
+          <wp:inline distT="0" distB="0" distL="0" distR="0">
+            <wp:extent cx="5400040" cy="5755505"/>
+            <wp:effectExtent l="19050" t="0" r="0" b="0"/>
+            <wp:docPr id="4" name="図 1" descr="C:\xampp\htdocs\iehara\LineStrike\Document\カード例.png"/>
+            <wp:cNvGraphicFramePr>
+              <a:graphicFrameLocks xmlns:a="http://schemas.openxmlformats.org/drawingml/2006/main" noChangeAspect="1"/>
+            </wp:cNvGraphicFramePr>
+            <a:graphic xmlns:a="http://schemas.openxmlformats.org/drawingml/2006/main">
+              <a:graphicData uri="http://schemas.openxmlformats.org/drawingml/2006/picture">
+                <pic:pic xmlns:pic="http://schemas.openxmlformats.org/drawingml/2006/picture">
+                  <pic:nvPicPr>
+                    <pic:cNvPr id="0" name="Picture 1" descr="C:\xampp\htdocs\iehara\LineStrike\Document\カード例.png"/>
+                    <pic:cNvPicPr>
+                      <a:picLocks noChangeAspect="1" noChangeArrowheads="1"/>
+                    </pic:cNvPicPr>
+                  </pic:nvPicPr>
+                  <pic:blipFill>
+                    <a:blip r:embed="rId6" cstate="print"/>
+                    <a:srcRect/>
+                    <a:stretch>
+                      <a:fillRect/>
+                    </a:stretch>
+                  </pic:blipFill>
+                  <pic:spPr bwMode="auto">
+                    <a:xfrm>
+                      <a:off x="0" y="0"/>
+                      <a:ext cx="5400040" cy="5755505"/>
+                    </a:xfrm>
+                    <a:prstGeom prst="rect">
+                      <a:avLst/>
+                    </a:prstGeom>
+                    <a:noFill/>
+                    <a:ln w="9525">
+                      <a:noFill/>
+                      <a:miter lim="800000"/>
+                      <a:headEnd/>
+                      <a:tailEnd/>
+                    </a:ln>
+                  </pic:spPr>
+                </pic:pic>
+              </a:graphicData>
+            </a:graphic>
+          </wp:inline>
+        </w:drawing>
+      </w:r>
+    </w:p>
+    <w:p>
+      <w:pPr>
+        <w:rPr>
+          <w:rFonts w:ascii="游ゴシック Medium" w:eastAsia="游ゴシック Medium" w:hAnsi="游ゴシック Medium"/>
+          <w:b/>
+        </w:rPr>
+      </w:pPr>
+    </w:p>
+    <w:p>
+      <w:pPr>
+        <w:rPr>
+          <w:rFonts w:ascii="游ゴシック Medium" w:eastAsia="游ゴシック Medium" w:hAnsi="游ゴシック Medium"/>
+        </w:rPr>
+      </w:pPr>
+      <w:r>
+        <w:rPr>
+          <w:rFonts w:ascii="游ゴシック Medium" w:eastAsia="游ゴシック Medium" w:hAnsi="游ゴシック Medium" w:hint="eastAsia"/>
+        </w:rPr>
+        <w:t>続く</w:t>
+      </w:r>
+    </w:p>
+    <w:p>
+      <w:pPr>
+        <w:rPr>
+          <w:rFonts w:ascii="游ゴシック Medium" w:eastAsia="游ゴシック Medium" w:hAnsi="游ゴシック Medium"/>
+          <w:b/>
+        </w:rPr>
+      </w:pPr>
+    </w:p>
+    <w:p>
+      <w:pPr>
+        <w:rPr>
+          <w:rFonts w:ascii="游ゴシック Medium" w:eastAsia="游ゴシック Medium" w:hAnsi="游ゴシック Medium"/>
+          <w:b/>
+        </w:rPr>
+      </w:pPr>
+    </w:p>
+    <w:p>
+      <w:pPr>
+        <w:rPr>
+          <w:rFonts w:ascii="游ゴシック Medium" w:eastAsia="游ゴシック Medium" w:hAnsi="游ゴシック Medium"/>
+          <w:b/>
+        </w:rPr>
+      </w:pPr>
+      <w:r>
+        <w:rPr>
+          <w:rFonts w:ascii="游ゴシック Medium" w:eastAsia="游ゴシック Medium" w:hAnsi="游ゴシック Medium" w:hint="eastAsia"/>
+          <w:b/>
+        </w:rPr>
+        <w:lastRenderedPageBreak/>
+        <w:t>参考</w:t>
+      </w:r>
+    </w:p>
+    <w:p>
+      <w:pPr>
+        <w:rPr>
+          <w:rFonts w:ascii="游ゴシック Medium" w:eastAsia="游ゴシック Medium" w:hAnsi="游ゴシック Medium"/>
+        </w:rPr>
+      </w:pPr>
+      <w:r>
+        <w:rPr>
+          <w:rFonts w:ascii="游ゴシック Medium" w:eastAsia="游ゴシック Medium" w:hAnsi="游ゴシック Medium" w:hint="eastAsia"/>
+        </w:rPr>
+        <w:t>・対戦画面</w:t>
+      </w:r>
+    </w:p>
+    <w:p>
+      <w:pPr>
+        <w:rPr>
+          <w:rFonts w:ascii="游ゴシック Medium" w:eastAsia="游ゴシック Medium" w:hAnsi="游ゴシック Medium" w:hint="eastAsia"/>
+        </w:rPr>
+      </w:pPr>
+      <w:r>
+        <w:rPr>
+          <w:rFonts w:ascii="游ゴシック Medium" w:eastAsia="游ゴシック Medium" w:hAnsi="游ゴシック Medium"/>
+          <w:noProof/>
+        </w:rPr>
+        <w:drawing>
+          <wp:inline distT="0" distB="0" distL="0" distR="0">
+            <wp:extent cx="5086350" cy="7735491"/>
+            <wp:effectExtent l="19050" t="0" r="0" b="0"/>
+            <wp:docPr id="2" name="図 2" descr="C:\xampp\htdocs\iehara\LineStrike\Document\対戦盤面.png"/>
+            <wp:cNvGraphicFramePr>
+              <a:graphicFrameLocks xmlns:a="http://schemas.openxmlformats.org/drawingml/2006/main" noChangeAspect="1"/>
+            </wp:cNvGraphicFramePr>
+            <a:graphic xmlns:a="http://schemas.openxmlformats.org/drawingml/2006/main">
+              <a:graphicData uri="http://schemas.openxmlformats.org/drawingml/2006/picture">
+                <pic:pic xmlns:pic="http://schemas.openxmlformats.org/drawingml/2006/picture">
+                  <pic:nvPicPr>
+                    <pic:cNvPr id="0" name="Picture 2" descr="C:\xampp\htdocs\iehara\LineStrike\Document\対戦盤面.png"/>
+                    <pic:cNvPicPr>
+                      <a:picLocks noChangeAspect="1" noChangeArrowheads="1"/>
+                    </pic:cNvPicPr>
+                  </pic:nvPicPr>
+                  <pic:blipFill>
+                    <a:blip r:embed="rId7" cstate="print"/>
+                    <a:srcRect/>
+                    <a:stretch>
+                      <a:fillRect/>
+                    </a:stretch>
+                  </pic:blipFill>
+                  <pic:spPr bwMode="auto">
+                    <a:xfrm>
+                      <a:off x="0" y="0"/>
+                      <a:ext cx="5086350" cy="7735491"/>
+                    </a:xfrm>
+                    <a:prstGeom prst="rect">
+                      <a:avLst/>
+                    </a:prstGeom>
+                    <a:noFill/>
+                    <a:ln w="9525">
+                      <a:noFill/>
+                      <a:miter lim="800000"/>
+                      <a:headEnd/>
+                      <a:tailEnd/>
+                    </a:ln>
+                  </pic:spPr>
+                </pic:pic>
+              </a:graphicData>
+            </a:graphic>
+          </wp:inline>
+        </w:drawing>
+      </w:r>
+    </w:p>
+    <w:p>
+      <w:pPr>
+        <w:rPr>
+          <w:rFonts w:ascii="游ゴシック Medium" w:eastAsia="游ゴシック Medium" w:hAnsi="游ゴシック Medium" w:hint="eastAsia"/>
+          <w:b/>
+        </w:rPr>
+      </w:pPr>
+      <w:r>
+        <w:rPr>
+          <w:rFonts w:ascii="游ゴシック Medium" w:eastAsia="游ゴシック Medium" w:hAnsi="游ゴシック Medium" w:hint="eastAsia"/>
+          <w:b/>
+        </w:rPr>
+        <w:lastRenderedPageBreak/>
+        <w:t>参考サイト</w:t>
+      </w:r>
+      <w:r>
+        <w:rPr>
+          <w:rFonts w:ascii="游ゴシック Medium" w:eastAsia="游ゴシック Medium" w:hAnsi="游ゴシック Medium" w:hint="eastAsia"/>
+          <w:b/>
+        </w:rPr>
+        <w:t xml:space="preserve">（goldfish </w:t>
+      </w:r>
+      <w:hyperlink r:id="rId8" w:history="1">
+        <w:r>
+          <w:rPr>
+            <w:rStyle w:val="aa"/>
+            <w:rFonts w:ascii="游ゴシック Medium" w:eastAsia="游ゴシック Medium" w:hAnsi="游ゴシック Medium"/>
+            <w:b/>
+          </w:rPr>
+          <w:t>https://www.mtggoldfish.com/</w:t>
+        </w:r>
+      </w:hyperlink>
+      <w:r>
+        <w:rPr>
+          <w:rFonts w:ascii="游ゴシック Medium" w:eastAsia="游ゴシック Medium" w:hAnsi="游ゴシック Medium"/>
+          <w:b/>
+        </w:rPr>
+        <w:t>）</w:t>
+      </w:r>
+    </w:p>
+    <w:p>
+      <w:pPr>
+        <w:rPr>
+          <w:rFonts w:ascii="游ゴシック Medium" w:eastAsia="游ゴシック Medium" w:hAnsi="游ゴシック Medium" w:hint="eastAsia"/>
+        </w:rPr>
+      </w:pPr>
+      <w:r>
+        <w:rPr>
+          <w:rFonts w:ascii="游ゴシック Medium" w:eastAsia="游ゴシック Medium" w:hAnsi="游ゴシック Medium" w:hint="eastAsia"/>
+        </w:rPr>
+        <w:t>・デッキ選択画面</w:t>
+      </w:r>
+    </w:p>
+    <w:p>
+      <w:pPr>
+        <w:rPr>
+          <w:rFonts w:ascii="游ゴシック Medium" w:eastAsia="游ゴシック Medium" w:hAnsi="游ゴシック Medium" w:hint="eastAsia"/>
+        </w:rPr>
+      </w:pPr>
+      <w:r>
+        <w:rPr>
+          <w:rFonts w:ascii="游ゴシック Medium" w:eastAsia="游ゴシック Medium" w:hAnsi="游ゴシック Medium"/>
+          <w:noProof/>
+        </w:rPr>
+        <w:drawing>
+          <wp:inline distT="0" distB="0" distL="0" distR="0">
+            <wp:extent cx="5400040" cy="3691167"/>
+            <wp:effectExtent l="19050" t="0" r="0" b="0"/>
+            <wp:docPr id="1" name="図 1" descr="C:\xampp\htdocs\iehara\LineStrike\Document\goldfish１.png"/>
+            <wp:cNvGraphicFramePr>
+              <a:graphicFrameLocks xmlns:a="http://schemas.openxmlformats.org/drawingml/2006/main" noChangeAspect="1"/>
+            </wp:cNvGraphicFramePr>
+            <a:graphic xmlns:a="http://schemas.openxmlformats.org/drawingml/2006/main">
+              <a:graphicData uri="http://schemas.openxmlformats.org/drawingml/2006/picture">
+                <pic:pic xmlns:pic="http://schemas.openxmlformats.org/drawingml/2006/picture">
+                  <pic:nvPicPr>
+                    <pic:cNvPr id="0" name="Picture 1" descr="C:\xampp\htdocs\iehara\LineStrike\Document\goldfish１.png"/>
+                    <pic:cNvPicPr>
+                      <a:picLocks noChangeAspect="1" noChangeArrowheads="1"/>
+                    </pic:cNvPicPr>
+                  </pic:nvPicPr>
+                  <pic:blipFill>
+                    <a:blip r:embed="rId9" cstate="print"/>
+                    <a:srcRect/>
+                    <a:stretch>
+                      <a:fillRect/>
+                    </a:stretch>
+                  </pic:blipFill>
+                  <pic:spPr bwMode="auto">
+                    <a:xfrm>
+                      <a:off x="0" y="0"/>
+                      <a:ext cx="5400040" cy="3691167"/>
+                    </a:xfrm>
+                    <a:prstGeom prst="rect">
+                      <a:avLst/>
+                    </a:prstGeom>
+                    <a:noFill/>
+                    <a:ln w="9525">
+                      <a:noFill/>
+                      <a:miter lim="800000"/>
+                      <a:headEnd/>
+                      <a:tailEnd/>
+                    </a:ln>
+                  </pic:spPr>
+                </pic:pic>
+              </a:graphicData>
+            </a:graphic>
+          </wp:inline>
+        </w:drawing>
+      </w:r>
+    </w:p>
+    <w:p>
+      <w:pPr>
+        <w:rPr>
+          <w:rFonts w:ascii="游ゴシック Medium" w:eastAsia="游ゴシック Medium" w:hAnsi="游ゴシック Medium" w:hint="eastAsia"/>
+        </w:rPr>
+      </w:pPr>
+      <w:r>
+        <w:rPr>
+          <w:rFonts w:ascii="游ゴシック Medium" w:eastAsia="游ゴシック Medium" w:hAnsi="游ゴシック Medium" w:hint="eastAsia"/>
+        </w:rPr>
+        <w:t>続く</w:t>
+      </w:r>
+    </w:p>
+    <w:p>
+      <w:pPr>
+        <w:rPr>
+          <w:rFonts w:ascii="游ゴシック Medium" w:eastAsia="游ゴシック Medium" w:hAnsi="游ゴシック Medium" w:hint="eastAsia"/>
+        </w:rPr>
+      </w:pPr>
+    </w:p>
+    <w:p>
+      <w:pPr>
+        <w:rPr>
+          <w:rFonts w:ascii="游ゴシック Medium" w:eastAsia="游ゴシック Medium" w:hAnsi="游ゴシック Medium" w:hint="eastAsia"/>
+        </w:rPr>
+      </w:pPr>
+    </w:p>
+    <w:p>
+      <w:pPr>
+        <w:rPr>
+          <w:rFonts w:ascii="游ゴシック Medium" w:eastAsia="游ゴシック Medium" w:hAnsi="游ゴシック Medium" w:hint="eastAsia"/>
+        </w:rPr>
+      </w:pPr>
+    </w:p>
+    <w:p>
+      <w:pPr>
+        <w:rPr>
+          <w:rFonts w:ascii="游ゴシック Medium" w:eastAsia="游ゴシック Medium" w:hAnsi="游ゴシック Medium" w:hint="eastAsia"/>
+        </w:rPr>
+      </w:pPr>
+    </w:p>
+    <w:p>
+      <w:pPr>
+        <w:rPr>
+          <w:rFonts w:ascii="游ゴシック Medium" w:eastAsia="游ゴシック Medium" w:hAnsi="游ゴシック Medium" w:hint="eastAsia"/>
+        </w:rPr>
+      </w:pPr>
+    </w:p>
+    <w:p>
+      <w:pPr>
+        <w:rPr>
+          <w:rFonts w:ascii="游ゴシック Medium" w:eastAsia="游ゴシック Medium" w:hAnsi="游ゴシック Medium" w:hint="eastAsia"/>
+        </w:rPr>
+      </w:pPr>
+    </w:p>
+    <w:p>
+      <w:pPr>
+        <w:rPr>
+          <w:rFonts w:ascii="游ゴシック Medium" w:eastAsia="游ゴシック Medium" w:hAnsi="游ゴシック Medium" w:hint="eastAsia"/>
+        </w:rPr>
+      </w:pPr>
+    </w:p>
+    <w:p>
+      <w:pPr>
+        <w:rPr>
+          <w:rFonts w:ascii="游ゴシック Medium" w:eastAsia="游ゴシック Medium" w:hAnsi="游ゴシック Medium" w:hint="eastAsia"/>
+        </w:rPr>
+      </w:pPr>
+    </w:p>
+    <w:p>
+      <w:pPr>
+        <w:rPr>
+          <w:rFonts w:ascii="游ゴシック Medium" w:eastAsia="游ゴシック Medium" w:hAnsi="游ゴシック Medium" w:hint="eastAsia"/>
+        </w:rPr>
+      </w:pPr>
+    </w:p>
+    <w:p>
+      <w:pPr>
+        <w:rPr>
+          <w:rFonts w:ascii="游ゴシック Medium" w:eastAsia="游ゴシック Medium" w:hAnsi="游ゴシック Medium" w:hint="eastAsia"/>
+        </w:rPr>
+      </w:pPr>
+    </w:p>
+    <w:p>
+      <w:pPr>
+        <w:rPr>
+          <w:rFonts w:ascii="游ゴシック Medium" w:eastAsia="游ゴシック Medium" w:hAnsi="游ゴシック Medium" w:hint="eastAsia"/>
+        </w:rPr>
+      </w:pPr>
+    </w:p>
+    <w:p>
+      <w:pPr>
+        <w:rPr>
+          <w:rFonts w:ascii="游ゴシック Medium" w:eastAsia="游ゴシック Medium" w:hAnsi="游ゴシック Medium" w:hint="eastAsia"/>
+        </w:rPr>
+      </w:pPr>
+    </w:p>
+    <w:p>
+      <w:pPr>
+        <w:rPr>
+          <w:rFonts w:ascii="游ゴシック Medium" w:eastAsia="游ゴシック Medium" w:hAnsi="游ゴシック Medium" w:hint="eastAsia"/>
+        </w:rPr>
+      </w:pPr>
+    </w:p>
+    <w:p>
+      <w:pPr>
+        <w:rPr>
+          <w:rFonts w:ascii="游ゴシック Medium" w:eastAsia="游ゴシック Medium" w:hAnsi="游ゴシック Medium" w:hint="eastAsia"/>
+        </w:rPr>
+      </w:pPr>
+    </w:p>
+    <w:p>
+      <w:pPr>
+        <w:rPr>
+          <w:rFonts w:ascii="游ゴシック Medium" w:eastAsia="游ゴシック Medium" w:hAnsi="游ゴシック Medium" w:hint="eastAsia"/>
+        </w:rPr>
+      </w:pPr>
+    </w:p>
+    <w:p>
+      <w:pPr>
+        <w:rPr>
+          <w:rFonts w:ascii="游ゴシック Medium" w:eastAsia="游ゴシック Medium" w:hAnsi="游ゴシック Medium" w:hint="eastAsia"/>
+        </w:rPr>
+      </w:pPr>
+    </w:p>
+    <w:p>
+      <w:pPr>
+        <w:rPr>
+          <w:rFonts w:ascii="游ゴシック Medium" w:eastAsia="游ゴシック Medium" w:hAnsi="游ゴシック Medium" w:hint="eastAsia"/>
+        </w:rPr>
+      </w:pPr>
+      <w:r>
+        <w:rPr>
+          <w:rFonts w:ascii="游ゴシック Medium" w:eastAsia="游ゴシック Medium" w:hAnsi="游ゴシック Medium" w:hint="eastAsia"/>
+        </w:rPr>
+        <w:lastRenderedPageBreak/>
+        <w:t>・デッキ内容画面</w:t>
+      </w:r>
+    </w:p>
+    <w:p>
+      <w:pPr>
+        <w:rPr>
+          <w:rFonts w:ascii="游ゴシック Medium" w:eastAsia="游ゴシック Medium" w:hAnsi="游ゴシック Medium" w:hint="eastAsia"/>
+        </w:rPr>
+      </w:pPr>
+      <w:r>
+        <w:rPr>
+          <w:rFonts w:ascii="游ゴシック Medium" w:eastAsia="游ゴシック Medium" w:hAnsi="游ゴシック Medium"/>
+          <w:noProof/>
+        </w:rPr>
+        <w:drawing>
+          <wp:inline distT="0" distB="0" distL="0" distR="0">
+            <wp:extent cx="5400040" cy="2829666"/>
+            <wp:effectExtent l="19050" t="0" r="0" b="0"/>
+            <wp:docPr id="3" name="図 2" descr="C:\xampp\htdocs\iehara\LineStrike\Document\goldfish2.png"/>
+            <wp:cNvGraphicFramePr>
+              <a:graphicFrameLocks xmlns:a="http://schemas.openxmlformats.org/drawingml/2006/main" noChangeAspect="1"/>
+            </wp:cNvGraphicFramePr>
+            <a:graphic xmlns:a="http://schemas.openxmlformats.org/drawingml/2006/main">
+              <a:graphicData uri="http://schemas.openxmlformats.org/drawingml/2006/picture">
+                <pic:pic xmlns:pic="http://schemas.openxmlformats.org/drawingml/2006/picture">
+                  <pic:nvPicPr>
+                    <pic:cNvPr id="0" name="Picture 2" descr="C:\xampp\htdocs\iehara\LineStrike\Document\goldfish2.png"/>
+                    <pic:cNvPicPr>
+                      <a:picLocks noChangeAspect="1" noChangeArrowheads="1"/>
+                    </pic:cNvPicPr>
+                  </pic:nvPicPr>
+                  <pic:blipFill>
+                    <a:blip r:embed="rId10" cstate="print"/>
+                    <a:srcRect/>
+                    <a:stretch>
+                      <a:fillRect/>
+                    </a:stretch>
+                  </pic:blipFill>
+                  <pic:spPr bwMode="auto">
+                    <a:xfrm>
+                      <a:off x="0" y="0"/>
+                      <a:ext cx="5400040" cy="2829666"/>
+                    </a:xfrm>
+                    <a:prstGeom prst="rect">
+                      <a:avLst/>
+                    </a:prstGeom>
+                    <a:noFill/>
+                    <a:ln w="9525">
+                      <a:noFill/>
+                      <a:miter lim="800000"/>
+                      <a:headEnd/>
+                      <a:tailEnd/>
+                    </a:ln>
+                  </pic:spPr>
+                </pic:pic>
+              </a:graphicData>
+            </a:graphic>
+          </wp:inline>
+        </w:drawing>
+      </w:r>
+    </w:p>
+    <w:p>
+      <w:pPr>
+        <w:rPr>
+          <w:rFonts w:ascii="游ゴシック Medium" w:eastAsia="游ゴシック Medium" w:hAnsi="游ゴシック Medium" w:hint="eastAsia"/>
+        </w:rPr>
+      </w:pPr>
+    </w:p>
+    <w:p>
+      <w:pPr>
+        <w:rPr>
+          <w:rFonts w:ascii="游ゴシック Medium" w:eastAsia="游ゴシック Medium" w:hAnsi="游ゴシック Medium"/>
+        </w:rPr>
+      </w:pPr>
+      <w:r>
+        <w:rPr>
+          <w:rFonts w:ascii="游ゴシック Medium" w:eastAsia="游ゴシック Medium" w:hAnsi="游ゴシック Medium" w:hint="eastAsia"/>
+        </w:rPr>
+        <w:t>了</w:t>
       </w:r>
     </w:p>
     <w:sectPr>
@@ -687,6 +2610,44 @@
     </w:sectPr>
   </w:body>
 </w:document>
+</file>
+
+<file path=word/endnotes.xml><?xml version="1.0" encoding="utf-8"?>
+<w:endnotes xmlns:ve="http://schemas.openxmlformats.org/markup-compatibility/2006" xmlns:o="urn:schemas-microsoft-com:office:office" xmlns:r="http://schemas.openxmlformats.org/officeDocument/2006/relationships" xmlns:m="http://schemas.openxmlformats.org/officeDocument/2006/math" xmlns:v="urn:schemas-microsoft-com:vml" xmlns:wp="http://schemas.openxmlformats.org/drawingml/2006/wordprocessingDrawing" xmlns:w10="urn:schemas-microsoft-com:office:word" xmlns:w="http://schemas.openxmlformats.org/wordprocessingml/2006/main" xmlns:wne="http://schemas.microsoft.com/office/word/2006/wordml">
+  <w:endnote w:type="separator" w:id="-1">
+    <w:p>
+      <w:r>
+        <w:separator/>
+      </w:r>
+    </w:p>
+  </w:endnote>
+  <w:endnote w:type="continuationSeparator" w:id="0">
+    <w:p>
+      <w:r>
+        <w:continuationSeparator/>
+      </w:r>
+    </w:p>
+  </w:endnote>
+</w:endnotes>
+</file>
+
+<file path=word/footnotes.xml><?xml version="1.0" encoding="utf-8"?>
+<w:footnotes xmlns:ve="http://schemas.openxmlformats.org/markup-compatibility/2006" xmlns:o="urn:schemas-microsoft-com:office:office" xmlns:r="http://schemas.openxmlformats.org/officeDocument/2006/relationships" xmlns:m="http://schemas.openxmlformats.org/officeDocument/2006/math" xmlns:v="urn:schemas-microsoft-com:vml" xmlns:wp="http://schemas.openxmlformats.org/drawingml/2006/wordprocessingDrawing" xmlns:w10="urn:schemas-microsoft-com:office:word" xmlns:w="http://schemas.openxmlformats.org/wordprocessingml/2006/main" xmlns:wne="http://schemas.microsoft.com/office/word/2006/wordml">
+  <w:footnote w:type="separator" w:id="-1">
+    <w:p>
+      <w:r>
+        <w:separator/>
+      </w:r>
+    </w:p>
+  </w:footnote>
+  <w:footnote w:type="continuationSeparator" w:id="0">
+    <w:p>
+      <w:r>
+        <w:continuationSeparator/>
+      </w:r>
+    </w:p>
+  </w:footnote>
+</w:footnotes>
 </file>
 
 <file path=word/styles.xml><?xml version="1.0" encoding="utf-8"?>
@@ -878,6 +2839,103 @@
     <w:uiPriority w:val="99"/>
     <w:semiHidden/>
     <w:unhideWhenUsed/>
+  </w:style>
+  <w:style w:type="paragraph" w:styleId="a3">
+    <w:name w:val="header"/>
+    <w:basedOn w:val="a"/>
+    <w:link w:val="a4"/>
+    <w:uiPriority w:val="99"/>
+    <w:semiHidden/>
+    <w:unhideWhenUsed/>
+    <w:rsid w:val="000F4A36"/>
+    <w:pPr>
+      <w:tabs>
+        <w:tab w:val="center" w:pos="4252"/>
+        <w:tab w:val="right" w:pos="8504"/>
+      </w:tabs>
+      <w:snapToGrid w:val="0"/>
+    </w:pPr>
+  </w:style>
+  <w:style w:type="character" w:customStyle="1" w:styleId="a4">
+    <w:name w:val="ヘッダー (文字)"/>
+    <w:basedOn w:val="a0"/>
+    <w:link w:val="a3"/>
+    <w:uiPriority w:val="99"/>
+    <w:semiHidden/>
+    <w:rsid w:val="000F4A36"/>
+  </w:style>
+  <w:style w:type="paragraph" w:styleId="a5">
+    <w:name w:val="footer"/>
+    <w:basedOn w:val="a"/>
+    <w:link w:val="a6"/>
+    <w:uiPriority w:val="99"/>
+    <w:semiHidden/>
+    <w:unhideWhenUsed/>
+    <w:rsid w:val="000F4A36"/>
+    <w:pPr>
+      <w:tabs>
+        <w:tab w:val="center" w:pos="4252"/>
+        <w:tab w:val="right" w:pos="8504"/>
+      </w:tabs>
+      <w:snapToGrid w:val="0"/>
+    </w:pPr>
+  </w:style>
+  <w:style w:type="character" w:customStyle="1" w:styleId="a6">
+    <w:name w:val="フッター (文字)"/>
+    <w:basedOn w:val="a0"/>
+    <w:link w:val="a5"/>
+    <w:uiPriority w:val="99"/>
+    <w:semiHidden/>
+    <w:rsid w:val="000F4A36"/>
+  </w:style>
+  <w:style w:type="paragraph" w:styleId="a7">
+    <w:name w:val="Balloon Text"/>
+    <w:basedOn w:val="a"/>
+    <w:link w:val="a8"/>
+    <w:uiPriority w:val="99"/>
+    <w:semiHidden/>
+    <w:unhideWhenUsed/>
+    <w:rsid w:val="000F4A36"/>
+    <w:rPr>
+      <w:rFonts w:asciiTheme="majorHAnsi" w:eastAsiaTheme="majorEastAsia" w:hAnsiTheme="majorHAnsi" w:cstheme="majorBidi"/>
+      <w:sz w:val="18"/>
+      <w:szCs w:val="18"/>
+    </w:rPr>
+  </w:style>
+  <w:style w:type="character" w:customStyle="1" w:styleId="a8">
+    <w:name w:val="吹き出し (文字)"/>
+    <w:basedOn w:val="a0"/>
+    <w:link w:val="a7"/>
+    <w:uiPriority w:val="99"/>
+    <w:semiHidden/>
+    <w:rsid w:val="000F4A36"/>
+    <w:rPr>
+      <w:rFonts w:asciiTheme="majorHAnsi" w:eastAsiaTheme="majorEastAsia" w:hAnsiTheme="majorHAnsi" w:cstheme="majorBidi"/>
+      <w:sz w:val="18"/>
+      <w:szCs w:val="18"/>
+    </w:rPr>
+  </w:style>
+  <w:style w:type="character" w:styleId="a9">
+    <w:name w:val="Strong"/>
+    <w:basedOn w:val="a0"/>
+    <w:uiPriority w:val="22"/>
+    <w:qFormat/>
+    <w:rsid w:val="00707EB7"/>
+    <w:rPr>
+      <w:b/>
+      <w:bCs/>
+    </w:rPr>
+  </w:style>
+  <w:style w:type="character" w:styleId="aa">
+    <w:name w:val="Hyperlink"/>
+    <w:basedOn w:val="a0"/>
+    <w:uiPriority w:val="99"/>
+    <w:unhideWhenUsed/>
+    <w:rsid w:val="00707EB7"/>
+    <w:rPr>
+      <w:color w:val="0000FF"/>
+      <w:u w:val="single"/>
+    </w:rPr>
   </w:style>
 </w:styles>
 </file>

--- a/Document/ラインストライク要件定義書.docx
+++ b/Document/ラインストライク要件定義書.docx
@@ -1,17 +1,17 @@
 
 <file path=word/document.xml><?xml version="1.0" encoding="utf-8"?>
-<w:document xmlns:wpc="http://schemas.microsoft.com/office/word/2010/wordprocessingCanvas" xmlns:mc="http://schemas.openxmlformats.org/markup-compatibility/2006" xmlns:o="urn:schemas-microsoft-com:office:office" xmlns:r="http://schemas.openxmlformats.org/officeDocument/2006/relationships" xmlns:m="http://schemas.openxmlformats.org/officeDocument/2006/math" xmlns:v="urn:schemas-microsoft-com:vml" xmlns:wp14="http://schemas.microsoft.com/office/word/2010/wordprocessingDrawing" xmlns:wp="http://schemas.openxmlformats.org/drawingml/2006/wordprocessingDrawing" xmlns:w="http://schemas.openxmlformats.org/wordprocessingml/2006/main" xmlns:w14="http://schemas.microsoft.com/office/word/2010/wordml" xmlns:w10="urn:schemas-microsoft-com:office:word" xmlns:w15="http://schemas.microsoft.com/office/word/2012/wordml" xmlns:wpg="http://schemas.microsoft.com/office/word/2010/wordprocessingGroup" xmlns:wpi="http://schemas.microsoft.com/office/word/2010/wordprocessingInk" xmlns:wne="http://schemas.microsoft.com/office/word/2006/wordml" xmlns:wps="http://schemas.microsoft.com/office/word/2010/wordprocessingShape" xmlns:wpsCustomData="http://www.wps.cn/officeDocument/2013/wpsCustomData" mc:Ignorable="w14 w15 wp14">
+<w:document xmlns:ve="http://schemas.openxmlformats.org/markup-compatibility/2006" xmlns:o="urn:schemas-microsoft-com:office:office" xmlns:r="http://schemas.openxmlformats.org/officeDocument/2006/relationships" xmlns:m="http://schemas.openxmlformats.org/officeDocument/2006/math" xmlns:v="urn:schemas-microsoft-com:vml" xmlns:wp="http://schemas.openxmlformats.org/drawingml/2006/wordprocessingDrawing" xmlns:w10="urn:schemas-microsoft-com:office:word" xmlns:w="http://schemas.openxmlformats.org/wordprocessingml/2006/main" xmlns:wne="http://schemas.microsoft.com/office/word/2006/wordml">
   <w:body>
     <w:p>
       <w:pPr>
         <w:rPr>
-          <w:rFonts w:ascii="游ゴシック Medium" w:hAnsi="游ゴシック Medium" w:eastAsia="游ゴシック Medium"/>
-          <w:b/>
-        </w:rPr>
-      </w:pPr>
-      <w:r>
-        <w:rPr>
-          <w:rFonts w:ascii="游ゴシック Medium" w:hAnsi="游ゴシック Medium" w:eastAsia="游ゴシック Medium"/>
+          <w:rFonts w:ascii="游ゴシック Medium" w:eastAsia="游ゴシック Medium" w:hAnsi="游ゴシック Medium"/>
+          <w:b/>
+        </w:rPr>
+      </w:pPr>
+      <w:r>
+        <w:rPr>
+          <w:rFonts w:ascii="游ゴシック Medium" w:eastAsia="游ゴシック Medium" w:hAnsi="游ゴシック Medium"/>
           <w:b/>
         </w:rPr>
         <w:t>ラインストライク要件定義書</w:t>
@@ -20,13 +20,13 @@
     <w:p>
       <w:pPr>
         <w:rPr>
-          <w:rFonts w:ascii="游ゴシック Medium" w:hAnsi="游ゴシック Medium" w:eastAsia="游ゴシック Medium"/>
-          <w:b/>
-        </w:rPr>
-      </w:pPr>
-      <w:r>
-        <w:rPr>
-          <w:rFonts w:hint="eastAsia" w:ascii="游ゴシック Medium" w:hAnsi="游ゴシック Medium" w:eastAsia="游ゴシック Medium"/>
+          <w:rFonts w:ascii="游ゴシック Medium" w:eastAsia="游ゴシック Medium" w:hAnsi="游ゴシック Medium"/>
+          <w:b/>
+        </w:rPr>
+      </w:pPr>
+      <w:r>
+        <w:rPr>
+          <w:rFonts w:ascii="游ゴシック Medium" w:eastAsia="游ゴシック Medium" w:hAnsi="游ゴシック Medium" w:hint="eastAsia"/>
           <w:b/>
         </w:rPr>
         <w:t>概要</w:t>
@@ -35,12 +35,12 @@
     <w:p>
       <w:pPr>
         <w:rPr>
-          <w:rFonts w:ascii="游ゴシック Medium" w:hAnsi="游ゴシック Medium" w:eastAsia="游ゴシック Medium"/>
-        </w:rPr>
-      </w:pPr>
-      <w:r>
-        <w:rPr>
-          <w:rFonts w:hint="eastAsia" w:ascii="游ゴシック Medium" w:hAnsi="游ゴシック Medium" w:eastAsia="游ゴシック Medium"/>
+          <w:rFonts w:ascii="游ゴシック Medium" w:eastAsia="游ゴシック Medium" w:hAnsi="游ゴシック Medium"/>
+        </w:rPr>
+      </w:pPr>
+      <w:r>
+        <w:rPr>
+          <w:rFonts w:ascii="游ゴシック Medium" w:eastAsia="游ゴシック Medium" w:hAnsi="游ゴシック Medium" w:hint="eastAsia"/>
         </w:rPr>
         <w:t>ラインストライクのプレイヤーが、自身の作ったデッキを公開するため。</w:t>
       </w:r>
@@ -48,12 +48,12 @@
     <w:p>
       <w:pPr>
         <w:rPr>
-          <w:rFonts w:ascii="游ゴシック Medium" w:hAnsi="游ゴシック Medium" w:eastAsia="游ゴシック Medium"/>
-        </w:rPr>
-      </w:pPr>
-      <w:r>
-        <w:rPr>
-          <w:rFonts w:hint="eastAsia" w:ascii="游ゴシック Medium" w:hAnsi="游ゴシック Medium" w:eastAsia="游ゴシック Medium"/>
+          <w:rFonts w:ascii="游ゴシック Medium" w:eastAsia="游ゴシック Medium" w:hAnsi="游ゴシック Medium"/>
+        </w:rPr>
+      </w:pPr>
+      <w:r>
+        <w:rPr>
+          <w:rFonts w:ascii="游ゴシック Medium" w:eastAsia="游ゴシック Medium" w:hAnsi="游ゴシック Medium" w:hint="eastAsia"/>
         </w:rPr>
         <w:t>また、他プレイヤーのデッキを閲覧し、自身のデッキ構築の参考にするため。</w:t>
       </w:r>
@@ -61,33 +61,26 @@
     <w:p>
       <w:pPr>
         <w:rPr>
-          <w:rFonts w:ascii="游ゴシック Medium" w:hAnsi="游ゴシック Medium" w:eastAsia="游ゴシック Medium"/>
+          <w:rFonts w:ascii="游ゴシック Medium" w:eastAsia="游ゴシック Medium" w:hAnsi="游ゴシック Medium"/>
         </w:rPr>
       </w:pPr>
     </w:p>
     <w:tbl>
       <w:tblPr>
-        <w:tblStyle w:val="3"/>
         <w:tblW w:w="0" w:type="auto"/>
-        <w:tblInd w:w="0" w:type="dxa"/>
         <w:shd w:val="clear" w:color="auto" w:fill="FFFFFF"/>
-        <w:tblLayout w:type="autofit"/>
         <w:tblCellMar>
-          <w:top w:w="0" w:type="dxa"/>
           <w:left w:w="0" w:type="dxa"/>
-          <w:bottom w:w="0" w:type="dxa"/>
           <w:right w:w="0" w:type="dxa"/>
         </w:tblCellMar>
+        <w:tblLook w:val="04A0"/>
       </w:tblPr>
       <w:tblGrid>
-        <w:gridCol w:w="1575"/>
-        <w:gridCol w:w="1875"/>
-        <w:gridCol w:w="5342"/>
+        <w:gridCol w:w="1571"/>
+        <w:gridCol w:w="1904"/>
+        <w:gridCol w:w="5317"/>
       </w:tblGrid>
       <w:tr>
-        <w:tblPrEx>
-          <w:shd w:val="clear" w:color="auto" w:fill="FFFFFF"/>
-        </w:tblPrEx>
         <w:trPr>
           <w:tblHeader/>
         </w:trPr>
@@ -108,7 +101,7 @@
               <w:widowControl/>
               <w:jc w:val="left"/>
               <w:rPr>
-                <w:rFonts w:ascii="Segoe UI" w:hAnsi="Segoe UI" w:eastAsia="ＭＳ Ｐゴシック" w:cs="Segoe UI"/>
+                <w:rFonts w:ascii="Segoe UI" w:eastAsia="ＭＳ Ｐゴシック" w:hAnsi="Segoe UI" w:cs="Segoe UI"/>
                 <w:b/>
                 <w:bCs/>
                 <w:kern w:val="0"/>
@@ -118,7 +111,7 @@
             </w:pPr>
             <w:r>
               <w:rPr>
-                <w:rFonts w:ascii="Segoe UI" w:hAnsi="Segoe UI" w:eastAsia="ＭＳ Ｐゴシック" w:cs="Segoe UI"/>
+                <w:rFonts w:ascii="Segoe UI" w:eastAsia="ＭＳ Ｐゴシック" w:hAnsi="Segoe UI" w:cs="Segoe UI"/>
                 <w:b/>
                 <w:bCs/>
                 <w:kern w:val="0"/>
@@ -146,7 +139,7 @@
               <w:widowControl/>
               <w:jc w:val="left"/>
               <w:rPr>
-                <w:rFonts w:ascii="Segoe UI" w:hAnsi="Segoe UI" w:eastAsia="ＭＳ Ｐゴシック" w:cs="Segoe UI"/>
+                <w:rFonts w:ascii="Segoe UI" w:eastAsia="ＭＳ Ｐゴシック" w:hAnsi="Segoe UI" w:cs="Segoe UI"/>
                 <w:b/>
                 <w:bCs/>
                 <w:kern w:val="0"/>
@@ -156,7 +149,7 @@
             </w:pPr>
             <w:r>
               <w:rPr>
-                <w:rFonts w:ascii="Segoe UI" w:hAnsi="Segoe UI" w:eastAsia="ＭＳ Ｐゴシック" w:cs="Segoe UI"/>
+                <w:rFonts w:ascii="Segoe UI" w:eastAsia="ＭＳ Ｐゴシック" w:hAnsi="Segoe UI" w:cs="Segoe UI"/>
                 <w:b/>
                 <w:bCs/>
                 <w:kern w:val="0"/>
@@ -184,7 +177,7 @@
               <w:widowControl/>
               <w:jc w:val="left"/>
               <w:rPr>
-                <w:rFonts w:ascii="Segoe UI" w:hAnsi="Segoe UI" w:eastAsia="ＭＳ Ｐゴシック" w:cs="Segoe UI"/>
+                <w:rFonts w:ascii="Segoe UI" w:eastAsia="ＭＳ Ｐゴシック" w:hAnsi="Segoe UI" w:cs="Segoe UI"/>
                 <w:b/>
                 <w:bCs/>
                 <w:kern w:val="0"/>
@@ -194,7 +187,7 @@
             </w:pPr>
             <w:r>
               <w:rPr>
-                <w:rFonts w:ascii="Segoe UI" w:hAnsi="Segoe UI" w:eastAsia="ＭＳ Ｐゴシック" w:cs="Segoe UI"/>
+                <w:rFonts w:ascii="Segoe UI" w:eastAsia="ＭＳ Ｐゴシック" w:hAnsi="Segoe UI" w:cs="Segoe UI"/>
                 <w:b/>
                 <w:bCs/>
                 <w:kern w:val="0"/>
@@ -207,15 +200,6 @@
         </w:tc>
       </w:tr>
       <w:tr>
-        <w:tblPrEx>
-          <w:shd w:val="clear" w:color="auto" w:fill="FFFFFF"/>
-          <w:tblCellMar>
-            <w:top w:w="0" w:type="dxa"/>
-            <w:left w:w="0" w:type="dxa"/>
-            <w:bottom w:w="0" w:type="dxa"/>
-            <w:right w:w="0" w:type="dxa"/>
-          </w:tblCellMar>
-        </w:tblPrEx>
         <w:tc>
           <w:tcPr>
             <w:tcW w:w="0" w:type="auto"/>
@@ -233,7 +217,7 @@
               <w:widowControl/>
               <w:jc w:val="left"/>
               <w:rPr>
-                <w:rFonts w:ascii="Segoe UI" w:hAnsi="Segoe UI" w:eastAsia="ＭＳ Ｐゴシック" w:cs="Segoe UI"/>
+                <w:rFonts w:ascii="Segoe UI" w:eastAsia="ＭＳ Ｐゴシック" w:hAnsi="Segoe UI" w:cs="Segoe UI"/>
                 <w:kern w:val="0"/>
                 <w:sz w:val="20"/>
                 <w:szCs w:val="20"/>
@@ -241,13 +225,23 @@
             </w:pPr>
             <w:r>
               <w:rPr>
-                <w:rFonts w:ascii="Segoe UI" w:hAnsi="Segoe UI" w:eastAsia="ＭＳ Ｐゴシック" w:cs="Segoe UI"/>
+                <w:rFonts w:ascii="Segoe UI" w:eastAsia="ＭＳ Ｐゴシック" w:hAnsi="Segoe UI" w:cs="Segoe UI"/>
                 <w:b/>
                 <w:bCs/>
                 <w:kern w:val="0"/>
                 <w:sz w:val="20"/>
               </w:rPr>
-              <w:t>Who（誰が）</w:t>
+              <w:t>Who</w:t>
+            </w:r>
+            <w:r>
+              <w:rPr>
+                <w:rFonts w:ascii="Segoe UI" w:eastAsia="ＭＳ Ｐゴシック" w:hAnsi="Segoe UI" w:cs="Segoe UI"/>
+                <w:b/>
+                <w:bCs/>
+                <w:kern w:val="0"/>
+                <w:sz w:val="20"/>
+              </w:rPr>
+              <w:t>（誰が）</w:t>
             </w:r>
           </w:p>
         </w:tc>
@@ -268,7 +262,7 @@
               <w:widowControl/>
               <w:jc w:val="left"/>
               <w:rPr>
-                <w:rFonts w:ascii="Segoe UI" w:hAnsi="Segoe UI" w:eastAsia="ＭＳ Ｐゴシック" w:cs="Segoe UI"/>
+                <w:rFonts w:ascii="Segoe UI" w:eastAsia="ＭＳ Ｐゴシック" w:hAnsi="Segoe UI" w:cs="Segoe UI"/>
                 <w:kern w:val="0"/>
                 <w:sz w:val="20"/>
                 <w:szCs w:val="20"/>
@@ -276,7 +270,7 @@
             </w:pPr>
             <w:r>
               <w:rPr>
-                <w:rFonts w:ascii="Segoe UI" w:hAnsi="Segoe UI" w:eastAsia="ＭＳ Ｐゴシック" w:cs="Segoe UI"/>
+                <w:rFonts w:ascii="Segoe UI" w:eastAsia="ＭＳ Ｐゴシック" w:hAnsi="Segoe UI" w:cs="Segoe UI"/>
                 <w:kern w:val="0"/>
                 <w:sz w:val="20"/>
                 <w:szCs w:val="20"/>
@@ -302,7 +296,7 @@
               <w:widowControl/>
               <w:jc w:val="left"/>
               <w:rPr>
-                <w:rFonts w:ascii="Segoe UI" w:hAnsi="Segoe UI" w:eastAsia="ＭＳ Ｐゴシック" w:cs="Segoe UI"/>
+                <w:rFonts w:ascii="Segoe UI" w:eastAsia="ＭＳ Ｐゴシック" w:hAnsi="Segoe UI" w:cs="Segoe UI"/>
                 <w:kern w:val="0"/>
                 <w:sz w:val="20"/>
                 <w:szCs w:val="20"/>
@@ -310,7 +304,7 @@
             </w:pPr>
             <w:r>
               <w:rPr>
-                <w:rFonts w:ascii="Segoe UI" w:hAnsi="Segoe UI" w:eastAsia="ＭＳ Ｐゴシック" w:cs="Segoe UI"/>
+                <w:rFonts w:ascii="Segoe UI" w:eastAsia="ＭＳ Ｐゴシック" w:hAnsi="Segoe UI" w:cs="Segoe UI"/>
                 <w:kern w:val="0"/>
                 <w:sz w:val="20"/>
                 <w:szCs w:val="20"/>
@@ -321,15 +315,6 @@
         </w:tc>
       </w:tr>
       <w:tr>
-        <w:tblPrEx>
-          <w:shd w:val="clear" w:color="auto" w:fill="FFFFFF"/>
-          <w:tblCellMar>
-            <w:top w:w="0" w:type="dxa"/>
-            <w:left w:w="0" w:type="dxa"/>
-            <w:bottom w:w="0" w:type="dxa"/>
-            <w:right w:w="0" w:type="dxa"/>
-          </w:tblCellMar>
-        </w:tblPrEx>
         <w:tc>
           <w:tcPr>
             <w:tcW w:w="0" w:type="auto"/>
@@ -347,7 +332,7 @@
               <w:widowControl/>
               <w:jc w:val="left"/>
               <w:rPr>
-                <w:rFonts w:ascii="Segoe UI" w:hAnsi="Segoe UI" w:eastAsia="ＭＳ Ｐゴシック" w:cs="Segoe UI"/>
+                <w:rFonts w:ascii="Segoe UI" w:eastAsia="ＭＳ Ｐゴシック" w:hAnsi="Segoe UI" w:cs="Segoe UI"/>
                 <w:kern w:val="0"/>
                 <w:sz w:val="20"/>
                 <w:szCs w:val="20"/>
@@ -355,13 +340,23 @@
             </w:pPr>
             <w:r>
               <w:rPr>
-                <w:rFonts w:ascii="Segoe UI" w:hAnsi="Segoe UI" w:eastAsia="ＭＳ Ｐゴシック" w:cs="Segoe UI"/>
+                <w:rFonts w:ascii="Segoe UI" w:eastAsia="ＭＳ Ｐゴシック" w:hAnsi="Segoe UI" w:cs="Segoe UI"/>
                 <w:b/>
                 <w:bCs/>
                 <w:kern w:val="0"/>
                 <w:sz w:val="20"/>
               </w:rPr>
-              <w:t>What（何を）</w:t>
+              <w:t>What</w:t>
+            </w:r>
+            <w:r>
+              <w:rPr>
+                <w:rFonts w:ascii="Segoe UI" w:eastAsia="ＭＳ Ｐゴシック" w:hAnsi="Segoe UI" w:cs="Segoe UI"/>
+                <w:b/>
+                <w:bCs/>
+                <w:kern w:val="0"/>
+                <w:sz w:val="20"/>
+              </w:rPr>
+              <w:t>（何を）</w:t>
             </w:r>
           </w:p>
         </w:tc>
@@ -382,7 +377,7 @@
               <w:widowControl/>
               <w:jc w:val="left"/>
               <w:rPr>
-                <w:rFonts w:ascii="Segoe UI" w:hAnsi="Segoe UI" w:eastAsia="ＭＳ Ｐゴシック" w:cs="Segoe UI"/>
+                <w:rFonts w:ascii="Segoe UI" w:eastAsia="ＭＳ Ｐゴシック" w:hAnsi="Segoe UI" w:cs="Segoe UI"/>
                 <w:kern w:val="0"/>
                 <w:sz w:val="20"/>
                 <w:szCs w:val="20"/>
@@ -390,7 +385,7 @@
             </w:pPr>
             <w:r>
               <w:rPr>
-                <w:rFonts w:ascii="Segoe UI" w:hAnsi="Segoe UI" w:eastAsia="ＭＳ Ｐゴシック" w:cs="Segoe UI"/>
+                <w:rFonts w:ascii="Segoe UI" w:eastAsia="ＭＳ Ｐゴシック" w:hAnsi="Segoe UI" w:cs="Segoe UI"/>
                 <w:kern w:val="0"/>
                 <w:sz w:val="20"/>
                 <w:szCs w:val="20"/>
@@ -416,7 +411,7 @@
               <w:widowControl/>
               <w:jc w:val="left"/>
               <w:rPr>
-                <w:rFonts w:ascii="Segoe UI" w:hAnsi="Segoe UI" w:eastAsia="ＭＳ Ｐゴシック" w:cs="Segoe UI"/>
+                <w:rFonts w:ascii="Segoe UI" w:eastAsia="ＭＳ Ｐゴシック" w:hAnsi="Segoe UI" w:cs="Segoe UI"/>
                 <w:kern w:val="0"/>
                 <w:sz w:val="20"/>
                 <w:szCs w:val="20"/>
@@ -424,7 +419,7 @@
             </w:pPr>
             <w:r>
               <w:rPr>
-                <w:rFonts w:ascii="Segoe UI" w:hAnsi="Segoe UI" w:eastAsia="ＭＳ Ｐゴシック" w:cs="Segoe UI"/>
+                <w:rFonts w:ascii="Segoe UI" w:eastAsia="ＭＳ Ｐゴシック" w:hAnsi="Segoe UI" w:cs="Segoe UI"/>
                 <w:kern w:val="0"/>
                 <w:sz w:val="20"/>
                 <w:szCs w:val="20"/>
@@ -435,15 +430,6 @@
         </w:tc>
       </w:tr>
       <w:tr>
-        <w:tblPrEx>
-          <w:shd w:val="clear" w:color="auto" w:fill="FFFFFF"/>
-          <w:tblCellMar>
-            <w:top w:w="0" w:type="dxa"/>
-            <w:left w:w="0" w:type="dxa"/>
-            <w:bottom w:w="0" w:type="dxa"/>
-            <w:right w:w="0" w:type="dxa"/>
-          </w:tblCellMar>
-        </w:tblPrEx>
         <w:tc>
           <w:tcPr>
             <w:tcW w:w="0" w:type="auto"/>
@@ -461,7 +447,7 @@
               <w:widowControl/>
               <w:jc w:val="left"/>
               <w:rPr>
-                <w:rFonts w:ascii="Segoe UI" w:hAnsi="Segoe UI" w:eastAsia="ＭＳ Ｐゴシック" w:cs="Segoe UI"/>
+                <w:rFonts w:ascii="Segoe UI" w:eastAsia="ＭＳ Ｐゴシック" w:hAnsi="Segoe UI" w:cs="Segoe UI"/>
                 <w:kern w:val="0"/>
                 <w:sz w:val="20"/>
                 <w:szCs w:val="20"/>
@@ -469,13 +455,23 @@
             </w:pPr>
             <w:r>
               <w:rPr>
-                <w:rFonts w:ascii="Segoe UI" w:hAnsi="Segoe UI" w:eastAsia="ＭＳ Ｐゴシック" w:cs="Segoe UI"/>
+                <w:rFonts w:ascii="Segoe UI" w:eastAsia="ＭＳ Ｐゴシック" w:hAnsi="Segoe UI" w:cs="Segoe UI"/>
                 <w:b/>
                 <w:bCs/>
                 <w:kern w:val="0"/>
                 <w:sz w:val="20"/>
               </w:rPr>
-              <w:t>When（いつまでに）</w:t>
+              <w:t>When</w:t>
+            </w:r>
+            <w:r>
+              <w:rPr>
+                <w:rFonts w:ascii="Segoe UI" w:eastAsia="ＭＳ Ｐゴシック" w:hAnsi="Segoe UI" w:cs="Segoe UI"/>
+                <w:b/>
+                <w:bCs/>
+                <w:kern w:val="0"/>
+                <w:sz w:val="20"/>
+              </w:rPr>
+              <w:t>（いつまでに）</w:t>
             </w:r>
           </w:p>
         </w:tc>
@@ -496,7 +492,7 @@
               <w:widowControl/>
               <w:jc w:val="left"/>
               <w:rPr>
-                <w:rFonts w:ascii="Segoe UI" w:hAnsi="Segoe UI" w:eastAsia="ＭＳ Ｐゴシック" w:cs="Segoe UI"/>
+                <w:rFonts w:ascii="Segoe UI" w:eastAsia="ＭＳ Ｐゴシック" w:hAnsi="Segoe UI" w:cs="Segoe UI"/>
                 <w:kern w:val="0"/>
                 <w:sz w:val="20"/>
                 <w:szCs w:val="20"/>
@@ -504,7 +500,7 @@
             </w:pPr>
             <w:r>
               <w:rPr>
-                <w:rFonts w:ascii="Segoe UI" w:hAnsi="Segoe UI" w:eastAsia="ＭＳ Ｐゴシック" w:cs="Segoe UI"/>
+                <w:rFonts w:ascii="Segoe UI" w:eastAsia="ＭＳ Ｐゴシック" w:hAnsi="Segoe UI" w:cs="Segoe UI"/>
                 <w:kern w:val="0"/>
                 <w:sz w:val="20"/>
                 <w:szCs w:val="20"/>
@@ -530,7 +526,7 @@
               <w:widowControl/>
               <w:jc w:val="left"/>
               <w:rPr>
-                <w:rFonts w:ascii="Segoe UI" w:hAnsi="Segoe UI" w:eastAsia="ＭＳ Ｐゴシック" w:cs="Segoe UI"/>
+                <w:rFonts w:ascii="Segoe UI" w:eastAsia="ＭＳ Ｐゴシック" w:hAnsi="Segoe UI" w:cs="Segoe UI"/>
                 <w:kern w:val="0"/>
                 <w:sz w:val="20"/>
                 <w:szCs w:val="20"/>
@@ -538,7 +534,7 @@
             </w:pPr>
             <w:r>
               <w:rPr>
-                <w:rFonts w:ascii="Segoe UI" w:hAnsi="Segoe UI" w:eastAsia="ＭＳ Ｐゴシック" w:cs="Segoe UI"/>
+                <w:rFonts w:ascii="Segoe UI" w:eastAsia="ＭＳ Ｐゴシック" w:hAnsi="Segoe UI" w:cs="Segoe UI"/>
                 <w:kern w:val="0"/>
                 <w:sz w:val="20"/>
                 <w:szCs w:val="20"/>
@@ -549,15 +545,6 @@
         </w:tc>
       </w:tr>
       <w:tr>
-        <w:tblPrEx>
-          <w:shd w:val="clear" w:color="auto" w:fill="FFFFFF"/>
-          <w:tblCellMar>
-            <w:top w:w="0" w:type="dxa"/>
-            <w:left w:w="0" w:type="dxa"/>
-            <w:bottom w:w="0" w:type="dxa"/>
-            <w:right w:w="0" w:type="dxa"/>
-          </w:tblCellMar>
-        </w:tblPrEx>
         <w:tc>
           <w:tcPr>
             <w:tcW w:w="0" w:type="auto"/>
@@ -575,7 +562,7 @@
               <w:widowControl/>
               <w:jc w:val="left"/>
               <w:rPr>
-                <w:rFonts w:ascii="Segoe UI" w:hAnsi="Segoe UI" w:eastAsia="ＭＳ Ｐゴシック" w:cs="Segoe UI"/>
+                <w:rFonts w:ascii="Segoe UI" w:eastAsia="ＭＳ Ｐゴシック" w:hAnsi="Segoe UI" w:cs="Segoe UI"/>
                 <w:kern w:val="0"/>
                 <w:sz w:val="20"/>
                 <w:szCs w:val="20"/>
@@ -583,13 +570,23 @@
             </w:pPr>
             <w:r>
               <w:rPr>
-                <w:rFonts w:ascii="Segoe UI" w:hAnsi="Segoe UI" w:eastAsia="ＭＳ Ｐゴシック" w:cs="Segoe UI"/>
+                <w:rFonts w:ascii="Segoe UI" w:eastAsia="ＭＳ Ｐゴシック" w:hAnsi="Segoe UI" w:cs="Segoe UI"/>
                 <w:b/>
                 <w:bCs/>
                 <w:kern w:val="0"/>
                 <w:sz w:val="20"/>
               </w:rPr>
-              <w:t>Where（どこまで）</w:t>
+              <w:t>Where</w:t>
+            </w:r>
+            <w:r>
+              <w:rPr>
+                <w:rFonts w:ascii="Segoe UI" w:eastAsia="ＭＳ Ｐゴシック" w:hAnsi="Segoe UI" w:cs="Segoe UI"/>
+                <w:b/>
+                <w:bCs/>
+                <w:kern w:val="0"/>
+                <w:sz w:val="20"/>
+              </w:rPr>
+              <w:t>（どこまで）</w:t>
             </w:r>
           </w:p>
         </w:tc>
@@ -610,7 +607,7 @@
               <w:widowControl/>
               <w:jc w:val="left"/>
               <w:rPr>
-                <w:rFonts w:ascii="Segoe UI" w:hAnsi="Segoe UI" w:eastAsia="ＭＳ Ｐゴシック" w:cs="Segoe UI"/>
+                <w:rFonts w:ascii="Segoe UI" w:eastAsia="ＭＳ Ｐゴシック" w:hAnsi="Segoe UI" w:cs="Segoe UI"/>
                 <w:kern w:val="0"/>
                 <w:sz w:val="20"/>
                 <w:szCs w:val="20"/>
@@ -618,7 +615,7 @@
             </w:pPr>
             <w:r>
               <w:rPr>
-                <w:rFonts w:ascii="Segoe UI" w:hAnsi="Segoe UI" w:eastAsia="ＭＳ Ｐゴシック" w:cs="Segoe UI"/>
+                <w:rFonts w:ascii="Segoe UI" w:eastAsia="ＭＳ Ｐゴシック" w:hAnsi="Segoe UI" w:cs="Segoe UI"/>
                 <w:kern w:val="0"/>
                 <w:sz w:val="20"/>
                 <w:szCs w:val="20"/>
@@ -644,7 +641,7 @@
               <w:widowControl/>
               <w:jc w:val="left"/>
               <w:rPr>
-                <w:rFonts w:ascii="Segoe UI" w:hAnsi="Segoe UI" w:eastAsia="ＭＳ Ｐゴシック" w:cs="Segoe UI"/>
+                <w:rFonts w:ascii="Segoe UI" w:eastAsia="ＭＳ Ｐゴシック" w:hAnsi="Segoe UI" w:cs="Segoe UI"/>
                 <w:kern w:val="0"/>
                 <w:sz w:val="20"/>
                 <w:szCs w:val="20"/>
@@ -652,7 +649,16 @@
             </w:pPr>
             <w:r>
               <w:rPr>
-                <w:rFonts w:ascii="Segoe UI" w:hAnsi="Segoe UI" w:eastAsia="ＭＳ Ｐゴシック" w:cs="Segoe UI"/>
+                <w:rFonts w:ascii="Segoe UI" w:eastAsia="ＭＳ Ｐゴシック" w:hAnsi="Segoe UI" w:cs="Segoe UI" w:hint="eastAsia"/>
+                <w:kern w:val="0"/>
+                <w:sz w:val="20"/>
+                <w:szCs w:val="20"/>
+              </w:rPr>
+              <w:t>ログイン機能、</w:t>
+            </w:r>
+            <w:r>
+              <w:rPr>
+                <w:rFonts w:ascii="Segoe UI" w:eastAsia="ＭＳ Ｐゴシック" w:hAnsi="Segoe UI" w:cs="Segoe UI"/>
                 <w:kern w:val="0"/>
                 <w:sz w:val="20"/>
                 <w:szCs w:val="20"/>
@@ -663,15 +669,6 @@
         </w:tc>
       </w:tr>
       <w:tr>
-        <w:tblPrEx>
-          <w:shd w:val="clear" w:color="auto" w:fill="FFFFFF"/>
-          <w:tblCellMar>
-            <w:top w:w="0" w:type="dxa"/>
-            <w:left w:w="0" w:type="dxa"/>
-            <w:bottom w:w="0" w:type="dxa"/>
-            <w:right w:w="0" w:type="dxa"/>
-          </w:tblCellMar>
-        </w:tblPrEx>
         <w:tc>
           <w:tcPr>
             <w:tcW w:w="0" w:type="auto"/>
@@ -689,7 +686,7 @@
               <w:widowControl/>
               <w:jc w:val="left"/>
               <w:rPr>
-                <w:rFonts w:ascii="Segoe UI" w:hAnsi="Segoe UI" w:eastAsia="ＭＳ Ｐゴシック" w:cs="Segoe UI"/>
+                <w:rFonts w:ascii="Segoe UI" w:eastAsia="ＭＳ Ｐゴシック" w:hAnsi="Segoe UI" w:cs="Segoe UI"/>
                 <w:kern w:val="0"/>
                 <w:sz w:val="20"/>
                 <w:szCs w:val="20"/>
@@ -697,13 +694,23 @@
             </w:pPr>
             <w:r>
               <w:rPr>
-                <w:rFonts w:ascii="Segoe UI" w:hAnsi="Segoe UI" w:eastAsia="ＭＳ Ｐゴシック" w:cs="Segoe UI"/>
+                <w:rFonts w:ascii="Segoe UI" w:eastAsia="ＭＳ Ｐゴシック" w:hAnsi="Segoe UI" w:cs="Segoe UI"/>
                 <w:b/>
                 <w:bCs/>
                 <w:kern w:val="0"/>
                 <w:sz w:val="20"/>
               </w:rPr>
-              <w:t>Why（なぜ）</w:t>
+              <w:t>Why</w:t>
+            </w:r>
+            <w:r>
+              <w:rPr>
+                <w:rFonts w:ascii="Segoe UI" w:eastAsia="ＭＳ Ｐゴシック" w:hAnsi="Segoe UI" w:cs="Segoe UI"/>
+                <w:b/>
+                <w:bCs/>
+                <w:kern w:val="0"/>
+                <w:sz w:val="20"/>
+              </w:rPr>
+              <w:t>（なぜ）</w:t>
             </w:r>
           </w:p>
         </w:tc>
@@ -724,7 +731,7 @@
               <w:widowControl/>
               <w:jc w:val="left"/>
               <w:rPr>
-                <w:rFonts w:ascii="Segoe UI" w:hAnsi="Segoe UI" w:eastAsia="ＭＳ Ｐゴシック" w:cs="Segoe UI"/>
+                <w:rFonts w:ascii="Segoe UI" w:eastAsia="ＭＳ Ｐゴシック" w:hAnsi="Segoe UI" w:cs="Segoe UI"/>
                 <w:kern w:val="0"/>
                 <w:sz w:val="20"/>
                 <w:szCs w:val="20"/>
@@ -732,7 +739,7 @@
             </w:pPr>
             <w:r>
               <w:rPr>
-                <w:rFonts w:ascii="Segoe UI" w:hAnsi="Segoe UI" w:eastAsia="ＭＳ Ｐゴシック" w:cs="Segoe UI"/>
+                <w:rFonts w:ascii="Segoe UI" w:eastAsia="ＭＳ Ｐゴシック" w:hAnsi="Segoe UI" w:cs="Segoe UI"/>
                 <w:kern w:val="0"/>
                 <w:sz w:val="20"/>
                 <w:szCs w:val="20"/>
@@ -758,7 +765,7 @@
               <w:widowControl/>
               <w:jc w:val="left"/>
               <w:rPr>
-                <w:rFonts w:ascii="Segoe UI" w:hAnsi="Segoe UI" w:eastAsia="ＭＳ Ｐゴシック" w:cs="Segoe UI"/>
+                <w:rFonts w:ascii="Segoe UI" w:eastAsia="ＭＳ Ｐゴシック" w:hAnsi="Segoe UI" w:cs="Segoe UI"/>
                 <w:kern w:val="0"/>
                 <w:sz w:val="20"/>
                 <w:szCs w:val="20"/>
@@ -766,7 +773,7 @@
             </w:pPr>
             <w:r>
               <w:rPr>
-                <w:rFonts w:ascii="Segoe UI" w:hAnsi="Segoe UI" w:eastAsia="ＭＳ Ｐゴシック" w:cs="Segoe UI"/>
+                <w:rFonts w:ascii="Segoe UI" w:eastAsia="ＭＳ Ｐゴシック" w:hAnsi="Segoe UI" w:cs="Segoe UI"/>
                 <w:kern w:val="0"/>
                 <w:sz w:val="20"/>
                 <w:szCs w:val="20"/>
@@ -777,15 +784,6 @@
         </w:tc>
       </w:tr>
       <w:tr>
-        <w:tblPrEx>
-          <w:shd w:val="clear" w:color="auto" w:fill="FFFFFF"/>
-          <w:tblCellMar>
-            <w:top w:w="0" w:type="dxa"/>
-            <w:left w:w="0" w:type="dxa"/>
-            <w:bottom w:w="0" w:type="dxa"/>
-            <w:right w:w="0" w:type="dxa"/>
-          </w:tblCellMar>
-        </w:tblPrEx>
         <w:tc>
           <w:tcPr>
             <w:tcW w:w="0" w:type="auto"/>
@@ -803,7 +801,7 @@
               <w:widowControl/>
               <w:jc w:val="left"/>
               <w:rPr>
-                <w:rFonts w:ascii="Segoe UI" w:hAnsi="Segoe UI" w:eastAsia="ＭＳ Ｐゴシック" w:cs="Segoe UI"/>
+                <w:rFonts w:ascii="Segoe UI" w:eastAsia="ＭＳ Ｐゴシック" w:hAnsi="Segoe UI" w:cs="Segoe UI"/>
                 <w:kern w:val="0"/>
                 <w:sz w:val="20"/>
                 <w:szCs w:val="20"/>
@@ -811,13 +809,23 @@
             </w:pPr>
             <w:r>
               <w:rPr>
-                <w:rFonts w:ascii="Segoe UI" w:hAnsi="Segoe UI" w:eastAsia="ＭＳ Ｐゴシック" w:cs="Segoe UI"/>
+                <w:rFonts w:ascii="Segoe UI" w:eastAsia="ＭＳ Ｐゴシック" w:hAnsi="Segoe UI" w:cs="Segoe UI"/>
                 <w:b/>
                 <w:bCs/>
                 <w:kern w:val="0"/>
                 <w:sz w:val="20"/>
               </w:rPr>
-              <w:t>How（どうやって）</w:t>
+              <w:t>How</w:t>
+            </w:r>
+            <w:r>
+              <w:rPr>
+                <w:rFonts w:ascii="Segoe UI" w:eastAsia="ＭＳ Ｐゴシック" w:hAnsi="Segoe UI" w:cs="Segoe UI"/>
+                <w:b/>
+                <w:bCs/>
+                <w:kern w:val="0"/>
+                <w:sz w:val="20"/>
+              </w:rPr>
+              <w:t>（どうやって）</w:t>
             </w:r>
           </w:p>
         </w:tc>
@@ -838,7 +846,7 @@
               <w:widowControl/>
               <w:jc w:val="left"/>
               <w:rPr>
-                <w:rFonts w:ascii="Segoe UI" w:hAnsi="Segoe UI" w:eastAsia="ＭＳ Ｐゴシック" w:cs="Segoe UI"/>
+                <w:rFonts w:ascii="Segoe UI" w:eastAsia="ＭＳ Ｐゴシック" w:hAnsi="Segoe UI" w:cs="Segoe UI"/>
                 <w:kern w:val="0"/>
                 <w:sz w:val="20"/>
                 <w:szCs w:val="20"/>
@@ -846,7 +854,7 @@
             </w:pPr>
             <w:r>
               <w:rPr>
-                <w:rFonts w:ascii="Segoe UI" w:hAnsi="Segoe UI" w:eastAsia="ＭＳ Ｐゴシック" w:cs="Segoe UI"/>
+                <w:rFonts w:ascii="Segoe UI" w:eastAsia="ＭＳ Ｐゴシック" w:hAnsi="Segoe UI" w:cs="Segoe UI"/>
                 <w:kern w:val="0"/>
                 <w:sz w:val="20"/>
                 <w:szCs w:val="20"/>
@@ -872,29 +880,123 @@
               <w:widowControl/>
               <w:jc w:val="left"/>
               <w:rPr>
-                <w:rFonts w:ascii="Segoe UI" w:hAnsi="Segoe UI" w:eastAsia="ＭＳ Ｐゴシック" w:cs="Segoe UI"/>
+                <w:rFonts w:ascii="Segoe UI" w:eastAsia="ＭＳ Ｐゴシック" w:hAnsi="Segoe UI" w:cs="Segoe UI"/>
                 <w:kern w:val="0"/>
                 <w:sz w:val="20"/>
                 <w:szCs w:val="20"/>
               </w:rPr>
             </w:pPr>
-            <w:r>
-              <w:rPr>
-                <w:rFonts w:ascii="Segoe UI" w:hAnsi="Segoe UI" w:eastAsia="ＭＳ Ｐゴシック" w:cs="Segoe UI"/>
-                <w:kern w:val="0"/>
-                <w:sz w:val="20"/>
-                <w:szCs w:val="20"/>
-              </w:rPr>
-              <w:t>Xamp、PHP、JavaScript、HTML、CSS、レンタルサーバー、画面モック作成ツール（</w:t>
-            </w:r>
-            <w:r>
-              <w:rPr>
-                <w:rFonts w:hint="eastAsia" w:ascii="Segoe UI" w:hAnsi="Segoe UI" w:eastAsia="ＭＳ Ｐゴシック" w:cs="Segoe UI"/>
-                <w:kern w:val="0"/>
-                <w:sz w:val="20"/>
-                <w:szCs w:val="20"/>
-              </w:rPr>
-              <w:t>Miro）</w:t>
+            <w:proofErr w:type="spellStart"/>
+            <w:r>
+              <w:rPr>
+                <w:rFonts w:ascii="Segoe UI" w:eastAsia="ＭＳ Ｐゴシック" w:hAnsi="Segoe UI" w:cs="Segoe UI"/>
+                <w:kern w:val="0"/>
+                <w:sz w:val="20"/>
+                <w:szCs w:val="20"/>
+              </w:rPr>
+              <w:t>Xamp</w:t>
+            </w:r>
+            <w:proofErr w:type="spellEnd"/>
+            <w:r>
+              <w:rPr>
+                <w:rFonts w:ascii="Segoe UI" w:eastAsia="ＭＳ Ｐゴシック" w:hAnsi="Segoe UI" w:cs="Segoe UI"/>
+                <w:kern w:val="0"/>
+                <w:sz w:val="20"/>
+                <w:szCs w:val="20"/>
+              </w:rPr>
+              <w:t>、</w:t>
+            </w:r>
+            <w:r>
+              <w:rPr>
+                <w:rFonts w:ascii="Segoe UI" w:eastAsia="ＭＳ Ｐゴシック" w:hAnsi="Segoe UI" w:cs="Segoe UI"/>
+                <w:kern w:val="0"/>
+                <w:sz w:val="20"/>
+                <w:szCs w:val="20"/>
+              </w:rPr>
+              <w:t>PHP</w:t>
+            </w:r>
+            <w:r>
+              <w:rPr>
+                <w:rFonts w:ascii="Segoe UI" w:eastAsia="ＭＳ Ｐゴシック" w:hAnsi="Segoe UI" w:cs="Segoe UI"/>
+                <w:kern w:val="0"/>
+                <w:sz w:val="20"/>
+                <w:szCs w:val="20"/>
+              </w:rPr>
+              <w:t>、</w:t>
+            </w:r>
+            <w:r>
+              <w:rPr>
+                <w:rFonts w:ascii="Segoe UI" w:eastAsia="ＭＳ Ｐゴシック" w:hAnsi="Segoe UI" w:cs="Segoe UI"/>
+                <w:kern w:val="0"/>
+                <w:sz w:val="20"/>
+                <w:szCs w:val="20"/>
+              </w:rPr>
+              <w:t>JavaScript</w:t>
+            </w:r>
+            <w:r>
+              <w:rPr>
+                <w:rFonts w:ascii="Segoe UI" w:eastAsia="ＭＳ Ｐゴシック" w:hAnsi="Segoe UI" w:cs="Segoe UI"/>
+                <w:kern w:val="0"/>
+                <w:sz w:val="20"/>
+                <w:szCs w:val="20"/>
+              </w:rPr>
+              <w:t>、</w:t>
+            </w:r>
+            <w:r>
+              <w:rPr>
+                <w:rFonts w:ascii="Segoe UI" w:eastAsia="ＭＳ Ｐゴシック" w:hAnsi="Segoe UI" w:cs="Segoe UI"/>
+                <w:kern w:val="0"/>
+                <w:sz w:val="20"/>
+                <w:szCs w:val="20"/>
+              </w:rPr>
+              <w:t>HTML</w:t>
+            </w:r>
+            <w:r>
+              <w:rPr>
+                <w:rFonts w:ascii="Segoe UI" w:eastAsia="ＭＳ Ｐゴシック" w:hAnsi="Segoe UI" w:cs="Segoe UI"/>
+                <w:kern w:val="0"/>
+                <w:sz w:val="20"/>
+                <w:szCs w:val="20"/>
+              </w:rPr>
+              <w:t>、</w:t>
+            </w:r>
+            <w:r>
+              <w:rPr>
+                <w:rFonts w:ascii="Segoe UI" w:eastAsia="ＭＳ Ｐゴシック" w:hAnsi="Segoe UI" w:cs="Segoe UI"/>
+                <w:kern w:val="0"/>
+                <w:sz w:val="20"/>
+                <w:szCs w:val="20"/>
+              </w:rPr>
+              <w:t>CSS</w:t>
+            </w:r>
+            <w:r>
+              <w:rPr>
+                <w:rFonts w:ascii="Segoe UI" w:eastAsia="ＭＳ Ｐゴシック" w:hAnsi="Segoe UI" w:cs="Segoe UI"/>
+                <w:kern w:val="0"/>
+                <w:sz w:val="20"/>
+                <w:szCs w:val="20"/>
+              </w:rPr>
+              <w:t>、レンタルサーバー、画面モック作成ツール（</w:t>
+            </w:r>
+            <w:proofErr w:type="spellStart"/>
+            <w:r>
+              <w:rPr>
+                <w:rFonts w:ascii="Segoe UI" w:eastAsia="ＭＳ Ｐゴシック" w:hAnsi="Segoe UI" w:cs="Segoe UI" w:hint="eastAsia"/>
+                <w:kern w:val="0"/>
+                <w:sz w:val="20"/>
+                <w:szCs w:val="20"/>
+              </w:rPr>
+              <w:t>Miro</w:t>
+            </w:r>
+            <w:proofErr w:type="spellEnd"/>
+            <w:r>
+              <w:rPr>
+                <w:rFonts w:ascii="Segoe UI" w:eastAsia="ＭＳ Ｐゴシック" w:hAnsi="Segoe UI" w:cs="Segoe UI" w:hint="eastAsia"/>
+                <w:kern w:val="0"/>
+                <w:sz w:val="20"/>
+                <w:szCs w:val="20"/>
+              </w:rPr>
+              <w:t>）</w:t>
             </w:r>
           </w:p>
         </w:tc>
@@ -903,20 +1005,20 @@
     <w:p>
       <w:pPr>
         <w:rPr>
-          <w:rFonts w:ascii="游ゴシック Medium" w:hAnsi="游ゴシック Medium" w:eastAsia="游ゴシック Medium"/>
-        </w:rPr>
-      </w:pPr>
-    </w:p>
-    <w:p>
-      <w:pPr>
-        <w:rPr>
-          <w:rFonts w:ascii="游ゴシック Medium" w:hAnsi="游ゴシック Medium" w:eastAsia="游ゴシック Medium"/>
-          <w:b/>
-        </w:rPr>
-      </w:pPr>
-      <w:r>
-        <w:rPr>
-          <w:rFonts w:hint="eastAsia" w:ascii="游ゴシック Medium" w:hAnsi="游ゴシック Medium" w:eastAsia="游ゴシック Medium"/>
+          <w:rFonts w:ascii="游ゴシック Medium" w:eastAsia="游ゴシック Medium" w:hAnsi="游ゴシック Medium"/>
+        </w:rPr>
+      </w:pPr>
+    </w:p>
+    <w:p>
+      <w:pPr>
+        <w:rPr>
+          <w:rFonts w:ascii="游ゴシック Medium" w:eastAsia="游ゴシック Medium" w:hAnsi="游ゴシック Medium"/>
+          <w:b/>
+        </w:rPr>
+      </w:pPr>
+      <w:r>
+        <w:rPr>
+          <w:rFonts w:ascii="游ゴシック Medium" w:eastAsia="游ゴシック Medium" w:hAnsi="游ゴシック Medium" w:hint="eastAsia"/>
           <w:b/>
         </w:rPr>
         <w:t>対応端末</w:t>
@@ -925,26 +1027,38 @@
     <w:p>
       <w:pPr>
         <w:rPr>
-          <w:rFonts w:ascii="游ゴシック Medium" w:hAnsi="游ゴシック Medium" w:eastAsia="游ゴシック Medium"/>
-        </w:rPr>
-      </w:pPr>
-      <w:r>
-        <w:rPr>
-          <w:rFonts w:ascii="游ゴシック Medium" w:hAnsi="游ゴシック Medium" w:eastAsia="游ゴシック Medium"/>
-        </w:rPr>
-        <w:t>・PC専用</w:t>
-      </w:r>
-    </w:p>
-    <w:p>
-      <w:pPr>
-        <w:rPr>
-          <w:rFonts w:ascii="游ゴシック Medium" w:hAnsi="游ゴシック Medium" w:eastAsia="游ゴシック Medium"/>
-          <w:b/>
-        </w:rPr>
-      </w:pPr>
-      <w:r>
-        <w:rPr>
-          <w:rFonts w:hint="eastAsia" w:ascii="游ゴシック Medium" w:hAnsi="游ゴシック Medium" w:eastAsia="游ゴシック Medium"/>
+          <w:rFonts w:ascii="游ゴシック Medium" w:eastAsia="游ゴシック Medium" w:hAnsi="游ゴシック Medium"/>
+        </w:rPr>
+      </w:pPr>
+      <w:r>
+        <w:rPr>
+          <w:rFonts w:ascii="游ゴシック Medium" w:eastAsia="游ゴシック Medium" w:hAnsi="游ゴシック Medium"/>
+        </w:rPr>
+        <w:t>・</w:t>
+      </w:r>
+      <w:r>
+        <w:rPr>
+          <w:rFonts w:ascii="游ゴシック Medium" w:eastAsia="游ゴシック Medium" w:hAnsi="游ゴシック Medium"/>
+        </w:rPr>
+        <w:t>PC</w:t>
+      </w:r>
+      <w:r>
+        <w:rPr>
+          <w:rFonts w:ascii="游ゴシック Medium" w:eastAsia="游ゴシック Medium" w:hAnsi="游ゴシック Medium"/>
+        </w:rPr>
+        <w:t>専用</w:t>
+      </w:r>
+    </w:p>
+    <w:p>
+      <w:pPr>
+        <w:rPr>
+          <w:rFonts w:ascii="游ゴシック Medium" w:eastAsia="游ゴシック Medium" w:hAnsi="游ゴシック Medium"/>
+          <w:b/>
+        </w:rPr>
+      </w:pPr>
+      <w:r>
+        <w:rPr>
+          <w:rFonts w:ascii="游ゴシック Medium" w:eastAsia="游ゴシック Medium" w:hAnsi="游ゴシック Medium" w:hint="eastAsia"/>
           <w:b/>
         </w:rPr>
         <w:t>システム方式・構成</w:t>
@@ -953,12 +1067,12 @@
     <w:p>
       <w:pPr>
         <w:rPr>
-          <w:rFonts w:ascii="游ゴシック Medium" w:hAnsi="游ゴシック Medium" w:eastAsia="游ゴシック Medium"/>
-        </w:rPr>
-      </w:pPr>
-      <w:r>
-        <w:rPr>
-          <w:rFonts w:hint="eastAsia" w:ascii="游ゴシック Medium" w:hAnsi="游ゴシック Medium" w:eastAsia="游ゴシック Medium"/>
+          <w:rFonts w:ascii="游ゴシック Medium" w:eastAsia="游ゴシック Medium" w:hAnsi="游ゴシック Medium"/>
+        </w:rPr>
+      </w:pPr>
+      <w:r>
+        <w:rPr>
+          <w:rFonts w:ascii="游ゴシック Medium" w:eastAsia="游ゴシック Medium" w:hAnsi="游ゴシック Medium" w:hint="eastAsia"/>
         </w:rPr>
         <w:t>・サーバー</w:t>
       </w:r>
@@ -966,25 +1080,25 @@
     <w:p>
       <w:pPr>
         <w:rPr>
-          <w:rFonts w:ascii="游ゴシック Medium" w:hAnsi="游ゴシック Medium" w:eastAsia="游ゴシック Medium"/>
-        </w:rPr>
-      </w:pPr>
-      <w:r>
-        <w:rPr>
-          <w:rFonts w:hint="eastAsia" w:ascii="游ゴシック Medium" w:hAnsi="游ゴシック Medium" w:eastAsia="游ゴシック Medium"/>
-        </w:rPr>
-        <w:t>　公開するデッキを保存するためのデータベースを設置するサーバー</w:t>
-      </w:r>
-    </w:p>
-    <w:p>
-      <w:pPr>
-        <w:rPr>
-          <w:rFonts w:ascii="游ゴシック Medium" w:hAnsi="游ゴシック Medium" w:eastAsia="游ゴシック Medium"/>
-        </w:rPr>
-      </w:pPr>
-      <w:r>
-        <w:rPr>
-          <w:rFonts w:hint="eastAsia" w:ascii="游ゴシック Medium" w:hAnsi="游ゴシック Medium" w:eastAsia="游ゴシック Medium"/>
+          <w:rFonts w:ascii="游ゴシック Medium" w:eastAsia="游ゴシック Medium" w:hAnsi="游ゴシック Medium"/>
+        </w:rPr>
+      </w:pPr>
+      <w:r>
+        <w:rPr>
+          <w:rFonts w:ascii="游ゴシック Medium" w:eastAsia="游ゴシック Medium" w:hAnsi="游ゴシック Medium" w:hint="eastAsia"/>
+        </w:rPr>
+        <w:t xml:space="preserve">　公開するデッキを保存するためのデータベースを設置するサーバー</w:t>
+      </w:r>
+    </w:p>
+    <w:p>
+      <w:pPr>
+        <w:rPr>
+          <w:rFonts w:ascii="游ゴシック Medium" w:eastAsia="游ゴシック Medium" w:hAnsi="游ゴシック Medium"/>
+        </w:rPr>
+      </w:pPr>
+      <w:r>
+        <w:rPr>
+          <w:rFonts w:ascii="游ゴシック Medium" w:eastAsia="游ゴシック Medium" w:hAnsi="游ゴシック Medium" w:hint="eastAsia"/>
         </w:rPr>
         <w:t>・データベース</w:t>
       </w:r>
@@ -992,71 +1106,119 @@
     <w:p>
       <w:pPr>
         <w:rPr>
-          <w:rFonts w:ascii="游ゴシック Medium" w:hAnsi="游ゴシック Medium" w:eastAsia="游ゴシック Medium"/>
-        </w:rPr>
-      </w:pPr>
-      <w:r>
-        <w:rPr>
-          <w:rFonts w:hint="eastAsia" w:ascii="游ゴシック Medium" w:hAnsi="游ゴシック Medium" w:eastAsia="游ゴシック Medium"/>
-        </w:rPr>
-        <w:t>　各カードの情報を保存するデータベース</w:t>
-      </w:r>
-    </w:p>
-    <w:p>
-      <w:pPr>
-        <w:rPr>
-          <w:rFonts w:ascii="游ゴシック Medium" w:hAnsi="游ゴシック Medium" w:eastAsia="游ゴシック Medium"/>
-        </w:rPr>
-      </w:pPr>
-      <w:r>
-        <w:rPr>
-          <w:rFonts w:hint="eastAsia" w:ascii="游ゴシック Medium" w:hAnsi="游ゴシック Medium" w:eastAsia="游ゴシック Medium"/>
-        </w:rPr>
-        <w:t>　各カードのスキルを保存するデータベース</w:t>
-      </w:r>
-    </w:p>
-    <w:p>
-      <w:pPr>
-        <w:rPr>
-          <w:rFonts w:ascii="游ゴシック Medium" w:hAnsi="游ゴシック Medium" w:eastAsia="游ゴシック Medium"/>
-        </w:rPr>
-      </w:pPr>
-      <w:r>
-        <w:rPr>
-          <w:rFonts w:hint="eastAsia" w:ascii="游ゴシック Medium" w:hAnsi="游ゴシック Medium" w:eastAsia="游ゴシック Medium"/>
-        </w:rPr>
-        <w:t>　デッキの情報を保存するデータベース</w:t>
-      </w:r>
-    </w:p>
-    <w:p>
-      <w:pPr>
-        <w:rPr>
-          <w:rFonts w:ascii="游ゴシック Medium" w:hAnsi="游ゴシック Medium" w:eastAsia="游ゴシック Medium"/>
-        </w:rPr>
-      </w:pPr>
-      <w:r>
-        <w:rPr>
-          <w:rFonts w:hint="eastAsia" w:ascii="游ゴシック Medium" w:hAnsi="游ゴシック Medium" w:eastAsia="游ゴシック Medium"/>
-        </w:rPr>
-        <w:t>・画面（PHP、JavaScript、HTML、CSS）</w:t>
-      </w:r>
-    </w:p>
-    <w:p>
-      <w:pPr>
-        <w:rPr>
-          <w:rFonts w:ascii="游ゴシック Medium" w:hAnsi="游ゴシック Medium" w:eastAsia="游ゴシック Medium"/>
-        </w:rPr>
-      </w:pPr>
-    </w:p>
-    <w:p>
-      <w:pPr>
-        <w:rPr>
-          <w:rFonts w:ascii="游ゴシック Medium" w:hAnsi="游ゴシック Medium" w:eastAsia="游ゴシック Medium"/>
-        </w:rPr>
-      </w:pPr>
-      <w:r>
-        <w:rPr>
-          <w:rFonts w:hint="eastAsia" w:ascii="游ゴシック Medium" w:hAnsi="游ゴシック Medium" w:eastAsia="游ゴシック Medium"/>
+          <w:rFonts w:ascii="游ゴシック Medium" w:eastAsia="游ゴシック Medium" w:hAnsi="游ゴシック Medium"/>
+        </w:rPr>
+      </w:pPr>
+      <w:r>
+        <w:rPr>
+          <w:rFonts w:ascii="游ゴシック Medium" w:eastAsia="游ゴシック Medium" w:hAnsi="游ゴシック Medium" w:hint="eastAsia"/>
+        </w:rPr>
+        <w:t xml:space="preserve">　各カードの情報を保存するデータベース</w:t>
+      </w:r>
+    </w:p>
+    <w:p>
+      <w:pPr>
+        <w:rPr>
+          <w:rFonts w:ascii="游ゴシック Medium" w:eastAsia="游ゴシック Medium" w:hAnsi="游ゴシック Medium"/>
+        </w:rPr>
+      </w:pPr>
+      <w:r>
+        <w:rPr>
+          <w:rFonts w:ascii="游ゴシック Medium" w:eastAsia="游ゴシック Medium" w:hAnsi="游ゴシック Medium" w:hint="eastAsia"/>
+        </w:rPr>
+        <w:t xml:space="preserve">　各カードのスキルを保存するデータベース</w:t>
+      </w:r>
+    </w:p>
+    <w:p>
+      <w:pPr>
+        <w:rPr>
+          <w:rFonts w:ascii="游ゴシック Medium" w:eastAsia="游ゴシック Medium" w:hAnsi="游ゴシック Medium"/>
+        </w:rPr>
+      </w:pPr>
+      <w:r>
+        <w:rPr>
+          <w:rFonts w:ascii="游ゴシック Medium" w:eastAsia="游ゴシック Medium" w:hAnsi="游ゴシック Medium" w:hint="eastAsia"/>
+        </w:rPr>
+        <w:t xml:space="preserve">　デッキの情報を保存するデータベース</w:t>
+      </w:r>
+    </w:p>
+    <w:p>
+      <w:pPr>
+        <w:rPr>
+          <w:rFonts w:ascii="游ゴシック Medium" w:eastAsia="游ゴシック Medium" w:hAnsi="游ゴシック Medium"/>
+        </w:rPr>
+      </w:pPr>
+      <w:r>
+        <w:rPr>
+          <w:rFonts w:ascii="游ゴシック Medium" w:eastAsia="游ゴシック Medium" w:hAnsi="游ゴシック Medium" w:hint="eastAsia"/>
+        </w:rPr>
+        <w:t>・画面（</w:t>
+      </w:r>
+      <w:r>
+        <w:rPr>
+          <w:rFonts w:ascii="游ゴシック Medium" w:eastAsia="游ゴシック Medium" w:hAnsi="游ゴシック Medium" w:hint="eastAsia"/>
+        </w:rPr>
+        <w:t>PHP</w:t>
+      </w:r>
+      <w:r>
+        <w:rPr>
+          <w:rFonts w:ascii="游ゴシック Medium" w:eastAsia="游ゴシック Medium" w:hAnsi="游ゴシック Medium" w:hint="eastAsia"/>
+        </w:rPr>
+        <w:t>、</w:t>
+      </w:r>
+      <w:r>
+        <w:rPr>
+          <w:rFonts w:ascii="游ゴシック Medium" w:eastAsia="游ゴシック Medium" w:hAnsi="游ゴシック Medium" w:hint="eastAsia"/>
+        </w:rPr>
+        <w:t>JavaScript</w:t>
+      </w:r>
+      <w:r>
+        <w:rPr>
+          <w:rFonts w:ascii="游ゴシック Medium" w:eastAsia="游ゴシック Medium" w:hAnsi="游ゴシック Medium" w:hint="eastAsia"/>
+        </w:rPr>
+        <w:t>、</w:t>
+      </w:r>
+      <w:r>
+        <w:rPr>
+          <w:rFonts w:ascii="游ゴシック Medium" w:eastAsia="游ゴシック Medium" w:hAnsi="游ゴシック Medium" w:hint="eastAsia"/>
+        </w:rPr>
+        <w:t>HTML</w:t>
+      </w:r>
+      <w:r>
+        <w:rPr>
+          <w:rFonts w:ascii="游ゴシック Medium" w:eastAsia="游ゴシック Medium" w:hAnsi="游ゴシック Medium" w:hint="eastAsia"/>
+        </w:rPr>
+        <w:t>、</w:t>
+      </w:r>
+      <w:r>
+        <w:rPr>
+          <w:rFonts w:ascii="游ゴシック Medium" w:eastAsia="游ゴシック Medium" w:hAnsi="游ゴシック Medium" w:hint="eastAsia"/>
+        </w:rPr>
+        <w:t>CSS</w:t>
+      </w:r>
+      <w:r>
+        <w:rPr>
+          <w:rFonts w:ascii="游ゴシック Medium" w:eastAsia="游ゴシック Medium" w:hAnsi="游ゴシック Medium" w:hint="eastAsia"/>
+        </w:rPr>
+        <w:t>）</w:t>
+      </w:r>
+    </w:p>
+    <w:p>
+      <w:pPr>
+        <w:rPr>
+          <w:rFonts w:ascii="游ゴシック Medium" w:eastAsia="游ゴシック Medium" w:hAnsi="游ゴシック Medium"/>
+        </w:rPr>
+      </w:pPr>
+    </w:p>
+    <w:p>
+      <w:pPr>
+        <w:rPr>
+          <w:rFonts w:ascii="游ゴシック Medium" w:eastAsia="游ゴシック Medium" w:hAnsi="游ゴシック Medium"/>
+        </w:rPr>
+      </w:pPr>
+      <w:r>
+        <w:rPr>
+          <w:rFonts w:ascii="游ゴシック Medium" w:eastAsia="游ゴシック Medium" w:hAnsi="游ゴシック Medium" w:hint="eastAsia"/>
         </w:rPr>
         <w:t>続く</w:t>
       </w:r>
@@ -1064,48 +1226,49 @@
     <w:p>
       <w:pPr>
         <w:rPr>
-          <w:rFonts w:ascii="游ゴシック Medium" w:hAnsi="游ゴシック Medium" w:eastAsia="游ゴシック Medium"/>
-        </w:rPr>
-      </w:pPr>
-    </w:p>
-    <w:p>
-      <w:pPr>
-        <w:rPr>
-          <w:rFonts w:ascii="游ゴシック Medium" w:hAnsi="游ゴシック Medium" w:eastAsia="游ゴシック Medium"/>
-        </w:rPr>
-      </w:pPr>
-    </w:p>
-    <w:p>
-      <w:pPr>
-        <w:rPr>
-          <w:rFonts w:ascii="游ゴシック Medium" w:hAnsi="游ゴシック Medium" w:eastAsia="游ゴシック Medium"/>
-        </w:rPr>
-      </w:pPr>
-    </w:p>
-    <w:p>
-      <w:pPr>
-        <w:rPr>
-          <w:rFonts w:ascii="游ゴシック Medium" w:hAnsi="游ゴシック Medium" w:eastAsia="游ゴシック Medium"/>
-          <w:b/>
-        </w:rPr>
-      </w:pPr>
-      <w:r>
-        <w:rPr>
-          <w:rFonts w:hint="eastAsia" w:ascii="游ゴシック Medium" w:hAnsi="游ゴシック Medium" w:eastAsia="游ゴシック Medium"/>
-          <w:b/>
-        </w:rPr>
+          <w:rFonts w:ascii="游ゴシック Medium" w:eastAsia="游ゴシック Medium" w:hAnsi="游ゴシック Medium"/>
+        </w:rPr>
+      </w:pPr>
+    </w:p>
+    <w:p>
+      <w:pPr>
+        <w:rPr>
+          <w:rFonts w:ascii="游ゴシック Medium" w:eastAsia="游ゴシック Medium" w:hAnsi="游ゴシック Medium"/>
+        </w:rPr>
+      </w:pPr>
+    </w:p>
+    <w:p>
+      <w:pPr>
+        <w:rPr>
+          <w:rFonts w:ascii="游ゴシック Medium" w:eastAsia="游ゴシック Medium" w:hAnsi="游ゴシック Medium"/>
+        </w:rPr>
+      </w:pPr>
+    </w:p>
+    <w:p>
+      <w:pPr>
+        <w:rPr>
+          <w:rFonts w:ascii="游ゴシック Medium" w:eastAsia="游ゴシック Medium" w:hAnsi="游ゴシック Medium"/>
+          <w:b/>
+        </w:rPr>
+      </w:pPr>
+      <w:r>
+        <w:rPr>
+          <w:rFonts w:ascii="游ゴシック Medium" w:eastAsia="游ゴシック Medium" w:hAnsi="游ゴシック Medium" w:hint="eastAsia"/>
+          <w:b/>
+        </w:rPr>
+        <w:lastRenderedPageBreak/>
         <w:t>用語定義</w:t>
       </w:r>
     </w:p>
     <w:p>
       <w:pPr>
         <w:rPr>
-          <w:rFonts w:ascii="游ゴシック Medium" w:hAnsi="游ゴシック Medium" w:eastAsia="游ゴシック Medium"/>
-        </w:rPr>
-      </w:pPr>
-      <w:r>
-        <w:rPr>
-          <w:rFonts w:hint="eastAsia" w:ascii="游ゴシック Medium" w:hAnsi="游ゴシック Medium" w:eastAsia="游ゴシック Medium"/>
+          <w:rFonts w:ascii="游ゴシック Medium" w:eastAsia="游ゴシック Medium" w:hAnsi="游ゴシック Medium"/>
+        </w:rPr>
+      </w:pPr>
+      <w:r>
+        <w:rPr>
+          <w:rFonts w:ascii="游ゴシック Medium" w:eastAsia="游ゴシック Medium" w:hAnsi="游ゴシック Medium" w:hint="eastAsia"/>
         </w:rPr>
         <w:t>・ラインストライク</w:t>
       </w:r>
@@ -1113,25 +1276,25 @@
     <w:p>
       <w:pPr>
         <w:rPr>
-          <w:rFonts w:ascii="游ゴシック Medium" w:hAnsi="游ゴシック Medium" w:eastAsia="游ゴシック Medium"/>
-        </w:rPr>
-      </w:pPr>
-      <w:r>
-        <w:rPr>
-          <w:rFonts w:hint="eastAsia" w:ascii="游ゴシック Medium" w:hAnsi="游ゴシック Medium" w:eastAsia="游ゴシック Medium"/>
-        </w:rPr>
-        <w:t>　カードゲームの名前</w:t>
-      </w:r>
-    </w:p>
-    <w:p>
-      <w:pPr>
-        <w:rPr>
-          <w:rFonts w:ascii="游ゴシック Medium" w:hAnsi="游ゴシック Medium" w:eastAsia="游ゴシック Medium"/>
-        </w:rPr>
-      </w:pPr>
-      <w:r>
-        <w:rPr>
-          <w:rFonts w:hint="eastAsia" w:ascii="游ゴシック Medium" w:hAnsi="游ゴシック Medium" w:eastAsia="游ゴシック Medium"/>
+          <w:rFonts w:ascii="游ゴシック Medium" w:eastAsia="游ゴシック Medium" w:hAnsi="游ゴシック Medium"/>
+        </w:rPr>
+      </w:pPr>
+      <w:r>
+        <w:rPr>
+          <w:rFonts w:ascii="游ゴシック Medium" w:eastAsia="游ゴシック Medium" w:hAnsi="游ゴシック Medium" w:hint="eastAsia"/>
+        </w:rPr>
+        <w:t xml:space="preserve">　カードゲームの名前</w:t>
+      </w:r>
+    </w:p>
+    <w:p>
+      <w:pPr>
+        <w:rPr>
+          <w:rFonts w:ascii="游ゴシック Medium" w:eastAsia="游ゴシック Medium" w:hAnsi="游ゴシック Medium"/>
+        </w:rPr>
+      </w:pPr>
+      <w:r>
+        <w:rPr>
+          <w:rFonts w:ascii="游ゴシック Medium" w:eastAsia="游ゴシック Medium" w:hAnsi="游ゴシック Medium" w:hint="eastAsia"/>
         </w:rPr>
         <w:t>・カード</w:t>
       </w:r>
@@ -1139,25 +1302,49 @@
     <w:p>
       <w:pPr>
         <w:rPr>
-          <w:rFonts w:ascii="游ゴシック Medium" w:hAnsi="游ゴシック Medium" w:eastAsia="游ゴシック Medium"/>
-        </w:rPr>
-      </w:pPr>
-      <w:r>
-        <w:rPr>
-          <w:rFonts w:hint="eastAsia" w:ascii="游ゴシック Medium" w:hAnsi="游ゴシック Medium" w:eastAsia="游ゴシック Medium"/>
-        </w:rPr>
-        <w:t>　カードゲームで使用する1枚1枚のカード</w:t>
-      </w:r>
-    </w:p>
-    <w:p>
-      <w:pPr>
-        <w:rPr>
-          <w:rFonts w:ascii="游ゴシック Medium" w:hAnsi="游ゴシック Medium" w:eastAsia="游ゴシック Medium"/>
-        </w:rPr>
-      </w:pPr>
-      <w:r>
-        <w:rPr>
-          <w:rFonts w:hint="eastAsia" w:ascii="游ゴシック Medium" w:hAnsi="游ゴシック Medium" w:eastAsia="游ゴシック Medium"/>
+          <w:rFonts w:ascii="游ゴシック Medium" w:eastAsia="游ゴシック Medium" w:hAnsi="游ゴシック Medium"/>
+        </w:rPr>
+      </w:pPr>
+      <w:r>
+        <w:rPr>
+          <w:rFonts w:ascii="游ゴシック Medium" w:eastAsia="游ゴシック Medium" w:hAnsi="游ゴシック Medium" w:hint="eastAsia"/>
+        </w:rPr>
+        <w:t xml:space="preserve">　カードゲームで使用する</w:t>
+      </w:r>
+      <w:r>
+        <w:rPr>
+          <w:rFonts w:ascii="游ゴシック Medium" w:eastAsia="游ゴシック Medium" w:hAnsi="游ゴシック Medium" w:hint="eastAsia"/>
+        </w:rPr>
+        <w:t>1</w:t>
+      </w:r>
+      <w:r>
+        <w:rPr>
+          <w:rFonts w:ascii="游ゴシック Medium" w:eastAsia="游ゴシック Medium" w:hAnsi="游ゴシック Medium" w:hint="eastAsia"/>
+        </w:rPr>
+        <w:t>枚</w:t>
+      </w:r>
+      <w:r>
+        <w:rPr>
+          <w:rFonts w:ascii="游ゴシック Medium" w:eastAsia="游ゴシック Medium" w:hAnsi="游ゴシック Medium" w:hint="eastAsia"/>
+        </w:rPr>
+        <w:t>1</w:t>
+      </w:r>
+      <w:r>
+        <w:rPr>
+          <w:rFonts w:ascii="游ゴシック Medium" w:eastAsia="游ゴシック Medium" w:hAnsi="游ゴシック Medium" w:hint="eastAsia"/>
+        </w:rPr>
+        <w:t>枚のカード</w:t>
+      </w:r>
+    </w:p>
+    <w:p>
+      <w:pPr>
+        <w:rPr>
+          <w:rFonts w:ascii="游ゴシック Medium" w:eastAsia="游ゴシック Medium" w:hAnsi="游ゴシック Medium"/>
+        </w:rPr>
+      </w:pPr>
+      <w:r>
+        <w:rPr>
+          <w:rFonts w:ascii="游ゴシック Medium" w:eastAsia="游ゴシック Medium" w:hAnsi="游ゴシック Medium" w:hint="eastAsia"/>
         </w:rPr>
         <w:t>・デッキ</w:t>
       </w:r>
@@ -1165,25 +1352,37 @@
     <w:p>
       <w:pPr>
         <w:rPr>
-          <w:rFonts w:ascii="游ゴシック Medium" w:hAnsi="游ゴシック Medium" w:eastAsia="游ゴシック Medium"/>
-        </w:rPr>
-      </w:pPr>
-      <w:r>
-        <w:rPr>
-          <w:rFonts w:hint="eastAsia" w:ascii="游ゴシック Medium" w:hAnsi="游ゴシック Medium" w:eastAsia="游ゴシック Medium"/>
-        </w:rPr>
-        <w:t>　ゲームをするために、カードを15枚組み合わせたもの</w:t>
-      </w:r>
-    </w:p>
-    <w:p>
-      <w:pPr>
-        <w:rPr>
-          <w:rFonts w:ascii="游ゴシック Medium" w:hAnsi="游ゴシック Medium" w:eastAsia="游ゴシック Medium"/>
-        </w:rPr>
-      </w:pPr>
-      <w:r>
-        <w:rPr>
-          <w:rFonts w:hint="eastAsia" w:ascii="游ゴシック Medium" w:hAnsi="游ゴシック Medium" w:eastAsia="游ゴシック Medium"/>
+          <w:rFonts w:ascii="游ゴシック Medium" w:eastAsia="游ゴシック Medium" w:hAnsi="游ゴシック Medium"/>
+        </w:rPr>
+      </w:pPr>
+      <w:r>
+        <w:rPr>
+          <w:rFonts w:ascii="游ゴシック Medium" w:eastAsia="游ゴシック Medium" w:hAnsi="游ゴシック Medium" w:hint="eastAsia"/>
+        </w:rPr>
+        <w:t xml:space="preserve">　ゲームをするために、カードを</w:t>
+      </w:r>
+      <w:r>
+        <w:rPr>
+          <w:rFonts w:ascii="游ゴシック Medium" w:eastAsia="游ゴシック Medium" w:hAnsi="游ゴシック Medium" w:hint="eastAsia"/>
+        </w:rPr>
+        <w:t>15</w:t>
+      </w:r>
+      <w:r>
+        <w:rPr>
+          <w:rFonts w:ascii="游ゴシック Medium" w:eastAsia="游ゴシック Medium" w:hAnsi="游ゴシック Medium" w:hint="eastAsia"/>
+        </w:rPr>
+        <w:t>枚組み合わせたもの</w:t>
+      </w:r>
+    </w:p>
+    <w:p>
+      <w:pPr>
+        <w:rPr>
+          <w:rFonts w:ascii="游ゴシック Medium" w:eastAsia="游ゴシック Medium" w:hAnsi="游ゴシック Medium"/>
+        </w:rPr>
+      </w:pPr>
+      <w:r>
+        <w:rPr>
+          <w:rFonts w:ascii="游ゴシック Medium" w:eastAsia="游ゴシック Medium" w:hAnsi="游ゴシック Medium" w:hint="eastAsia"/>
         </w:rPr>
         <w:t>・カードプール</w:t>
       </w:r>
@@ -1191,25 +1390,25 @@
     <w:p>
       <w:pPr>
         <w:rPr>
-          <w:rFonts w:ascii="游ゴシック Medium" w:hAnsi="游ゴシック Medium" w:eastAsia="游ゴシック Medium"/>
-        </w:rPr>
-      </w:pPr>
-      <w:r>
-        <w:rPr>
-          <w:rFonts w:hint="eastAsia" w:ascii="游ゴシック Medium" w:hAnsi="游ゴシック Medium" w:eastAsia="游ゴシック Medium"/>
-        </w:rPr>
-        <w:t>　デッキの構築に使用可能なすべてのカード</w:t>
-      </w:r>
-    </w:p>
-    <w:p>
-      <w:pPr>
-        <w:rPr>
-          <w:rFonts w:ascii="游ゴシック Medium" w:hAnsi="游ゴシック Medium" w:eastAsia="游ゴシック Medium"/>
-        </w:rPr>
-      </w:pPr>
-      <w:r>
-        <w:rPr>
-          <w:rFonts w:hint="eastAsia" w:ascii="游ゴシック Medium" w:hAnsi="游ゴシック Medium" w:eastAsia="游ゴシック Medium"/>
+          <w:rFonts w:ascii="游ゴシック Medium" w:eastAsia="游ゴシック Medium" w:hAnsi="游ゴシック Medium"/>
+        </w:rPr>
+      </w:pPr>
+      <w:r>
+        <w:rPr>
+          <w:rFonts w:ascii="游ゴシック Medium" w:eastAsia="游ゴシック Medium" w:hAnsi="游ゴシック Medium" w:hint="eastAsia"/>
+        </w:rPr>
+        <w:t xml:space="preserve">　デッキの構築に使用可能なすべてのカード</w:t>
+      </w:r>
+    </w:p>
+    <w:p>
+      <w:pPr>
+        <w:rPr>
+          <w:rFonts w:ascii="游ゴシック Medium" w:eastAsia="游ゴシック Medium" w:hAnsi="游ゴシック Medium"/>
+        </w:rPr>
+      </w:pPr>
+      <w:r>
+        <w:rPr>
+          <w:rFonts w:ascii="游ゴシック Medium" w:eastAsia="游ゴシック Medium" w:hAnsi="游ゴシック Medium" w:hint="eastAsia"/>
         </w:rPr>
         <w:t>・スキル</w:t>
       </w:r>
@@ -1217,33 +1416,33 @@
     <w:p>
       <w:pPr>
         <w:rPr>
-          <w:rFonts w:ascii="游ゴシック Medium" w:hAnsi="游ゴシック Medium" w:eastAsia="游ゴシック Medium"/>
-        </w:rPr>
-      </w:pPr>
-      <w:r>
-        <w:rPr>
-          <w:rFonts w:hint="eastAsia" w:ascii="游ゴシック Medium" w:hAnsi="游ゴシック Medium" w:eastAsia="游ゴシック Medium"/>
-        </w:rPr>
-        <w:t>　各カードがもつ能力</w:t>
-      </w:r>
-    </w:p>
-    <w:p>
-      <w:pPr>
-        <w:rPr>
-          <w:rFonts w:ascii="游ゴシック Medium" w:hAnsi="游ゴシック Medium" w:eastAsia="游ゴシック Medium"/>
-        </w:rPr>
-      </w:pPr>
-    </w:p>
-    <w:p>
-      <w:pPr>
-        <w:rPr>
-          <w:rFonts w:ascii="游ゴシック Medium" w:hAnsi="游ゴシック Medium" w:eastAsia="游ゴシック Medium"/>
-          <w:b/>
-        </w:rPr>
-      </w:pPr>
-      <w:r>
-        <w:rPr>
-          <w:rFonts w:hint="eastAsia" w:ascii="游ゴシック Medium" w:hAnsi="游ゴシック Medium" w:eastAsia="游ゴシック Medium"/>
+          <w:rFonts w:ascii="游ゴシック Medium" w:eastAsia="游ゴシック Medium" w:hAnsi="游ゴシック Medium"/>
+        </w:rPr>
+      </w:pPr>
+      <w:r>
+        <w:rPr>
+          <w:rFonts w:ascii="游ゴシック Medium" w:eastAsia="游ゴシック Medium" w:hAnsi="游ゴシック Medium" w:hint="eastAsia"/>
+        </w:rPr>
+        <w:t xml:space="preserve">　各カードがもつ能力</w:t>
+      </w:r>
+    </w:p>
+    <w:p>
+      <w:pPr>
+        <w:rPr>
+          <w:rFonts w:ascii="游ゴシック Medium" w:eastAsia="游ゴシック Medium" w:hAnsi="游ゴシック Medium"/>
+        </w:rPr>
+      </w:pPr>
+    </w:p>
+    <w:p>
+      <w:pPr>
+        <w:rPr>
+          <w:rFonts w:ascii="游ゴシック Medium" w:eastAsia="游ゴシック Medium" w:hAnsi="游ゴシック Medium"/>
+          <w:b/>
+        </w:rPr>
+      </w:pPr>
+      <w:r>
+        <w:rPr>
+          <w:rFonts w:ascii="游ゴシック Medium" w:eastAsia="游ゴシック Medium" w:hAnsi="游ゴシック Medium" w:hint="eastAsia"/>
           <w:b/>
         </w:rPr>
         <w:t>機能要件</w:t>
@@ -1252,12 +1451,12 @@
     <w:p>
       <w:pPr>
         <w:rPr>
-          <w:rFonts w:ascii="游ゴシック Medium" w:hAnsi="游ゴシック Medium" w:eastAsia="游ゴシック Medium"/>
-        </w:rPr>
-      </w:pPr>
-      <w:r>
-        <w:rPr>
-          <w:rFonts w:hint="eastAsia" w:ascii="游ゴシック Medium" w:hAnsi="游ゴシック Medium" w:eastAsia="游ゴシック Medium"/>
+          <w:rFonts w:ascii="游ゴシック Medium" w:eastAsia="游ゴシック Medium" w:hAnsi="游ゴシック Medium"/>
+        </w:rPr>
+      </w:pPr>
+      <w:r>
+        <w:rPr>
+          <w:rFonts w:ascii="游ゴシック Medium" w:eastAsia="游ゴシック Medium" w:hAnsi="游ゴシック Medium" w:hint="eastAsia"/>
         </w:rPr>
         <w:t>・ログイン機能</w:t>
       </w:r>
@@ -1265,12 +1464,12 @@
     <w:p>
       <w:pPr>
         <w:rPr>
-          <w:rFonts w:ascii="游ゴシック Medium" w:hAnsi="游ゴシック Medium" w:eastAsia="游ゴシック Medium"/>
-        </w:rPr>
-      </w:pPr>
-      <w:r>
-        <w:rPr>
-          <w:rFonts w:hint="eastAsia" w:ascii="游ゴシック Medium" w:hAnsi="游ゴシック Medium" w:eastAsia="游ゴシック Medium"/>
+          <w:rFonts w:ascii="游ゴシック Medium" w:eastAsia="游ゴシック Medium" w:hAnsi="游ゴシック Medium"/>
+        </w:rPr>
+      </w:pPr>
+      <w:r>
+        <w:rPr>
+          <w:rFonts w:ascii="游ゴシック Medium" w:eastAsia="游ゴシック Medium" w:hAnsi="游ゴシック Medium" w:hint="eastAsia"/>
         </w:rPr>
         <w:t>・デッキ作成機能</w:t>
       </w:r>
@@ -1278,12 +1477,12 @@
     <w:p>
       <w:pPr>
         <w:rPr>
-          <w:rFonts w:ascii="游ゴシック Medium" w:hAnsi="游ゴシック Medium" w:eastAsia="游ゴシック Medium"/>
-        </w:rPr>
-      </w:pPr>
-      <w:r>
-        <w:rPr>
-          <w:rFonts w:hint="eastAsia" w:ascii="游ゴシック Medium" w:hAnsi="游ゴシック Medium" w:eastAsia="游ゴシック Medium"/>
+          <w:rFonts w:ascii="游ゴシック Medium" w:eastAsia="游ゴシック Medium" w:hAnsi="游ゴシック Medium"/>
+        </w:rPr>
+      </w:pPr>
+      <w:r>
+        <w:rPr>
+          <w:rFonts w:ascii="游ゴシック Medium" w:eastAsia="游ゴシック Medium" w:hAnsi="游ゴシック Medium" w:hint="eastAsia"/>
         </w:rPr>
         <w:t>・デッキ保存機能</w:t>
       </w:r>
@@ -1291,12 +1490,12 @@
     <w:p>
       <w:pPr>
         <w:rPr>
-          <w:rFonts w:ascii="游ゴシック Medium" w:hAnsi="游ゴシック Medium" w:eastAsia="游ゴシック Medium"/>
-        </w:rPr>
-      </w:pPr>
-      <w:r>
-        <w:rPr>
-          <w:rFonts w:hint="eastAsia" w:ascii="游ゴシック Medium" w:hAnsi="游ゴシック Medium" w:eastAsia="游ゴシック Medium"/>
+          <w:rFonts w:ascii="游ゴシック Medium" w:eastAsia="游ゴシック Medium" w:hAnsi="游ゴシック Medium"/>
+        </w:rPr>
+      </w:pPr>
+      <w:r>
+        <w:rPr>
+          <w:rFonts w:ascii="游ゴシック Medium" w:eastAsia="游ゴシック Medium" w:hAnsi="游ゴシック Medium" w:hint="eastAsia"/>
         </w:rPr>
         <w:t>・デッキ閲覧機能</w:t>
       </w:r>
@@ -1304,20 +1503,20 @@
     <w:p>
       <w:pPr>
         <w:rPr>
-          <w:rFonts w:ascii="游ゴシック Medium" w:hAnsi="游ゴシック Medium" w:eastAsia="游ゴシック Medium"/>
-        </w:rPr>
-      </w:pPr>
-    </w:p>
-    <w:p>
-      <w:pPr>
-        <w:rPr>
-          <w:rFonts w:ascii="游ゴシック Medium" w:hAnsi="游ゴシック Medium" w:eastAsia="游ゴシック Medium"/>
-          <w:b/>
-        </w:rPr>
-      </w:pPr>
-      <w:r>
-        <w:rPr>
-          <w:rFonts w:hint="eastAsia" w:ascii="游ゴシック Medium" w:hAnsi="游ゴシック Medium" w:eastAsia="游ゴシック Medium"/>
+          <w:rFonts w:ascii="游ゴシック Medium" w:eastAsia="游ゴシック Medium" w:hAnsi="游ゴシック Medium"/>
+        </w:rPr>
+      </w:pPr>
+    </w:p>
+    <w:p>
+      <w:pPr>
+        <w:rPr>
+          <w:rFonts w:ascii="游ゴシック Medium" w:eastAsia="游ゴシック Medium" w:hAnsi="游ゴシック Medium"/>
+          <w:b/>
+        </w:rPr>
+      </w:pPr>
+      <w:r>
+        <w:rPr>
+          <w:rFonts w:ascii="游ゴシック Medium" w:eastAsia="游ゴシック Medium" w:hAnsi="游ゴシック Medium" w:hint="eastAsia"/>
           <w:b/>
         </w:rPr>
         <w:t>フロー</w:t>
@@ -1326,12 +1525,12 @@
     <w:p>
       <w:pPr>
         <w:rPr>
-          <w:rFonts w:ascii="游ゴシック Medium" w:hAnsi="游ゴシック Medium" w:eastAsia="游ゴシック Medium"/>
-        </w:rPr>
-      </w:pPr>
-      <w:r>
-        <w:rPr>
-          <w:rFonts w:hint="eastAsia" w:ascii="游ゴシック Medium" w:hAnsi="游ゴシック Medium" w:eastAsia="游ゴシック Medium"/>
+          <w:rFonts w:ascii="游ゴシック Medium" w:eastAsia="游ゴシック Medium" w:hAnsi="游ゴシック Medium"/>
+        </w:rPr>
+      </w:pPr>
+      <w:r>
+        <w:rPr>
+          <w:rFonts w:ascii="游ゴシック Medium" w:eastAsia="游ゴシック Medium" w:hAnsi="游ゴシック Medium" w:hint="eastAsia"/>
         </w:rPr>
         <w:t>アップロード時</w:t>
       </w:r>
@@ -1339,38 +1538,62 @@
     <w:p>
       <w:pPr>
         <w:rPr>
-          <w:rFonts w:ascii="游ゴシック Medium" w:hAnsi="游ゴシック Medium" w:eastAsia="游ゴシック Medium"/>
-        </w:rPr>
-      </w:pPr>
-      <w:r>
-        <w:rPr>
-          <w:rFonts w:hint="eastAsia" w:ascii="游ゴシック Medium" w:hAnsi="游ゴシック Medium" w:eastAsia="游ゴシック Medium"/>
-        </w:rPr>
-        <w:t>・カードプールの中から、15枚を選択する</w:t>
-      </w:r>
-    </w:p>
-    <w:p>
-      <w:pPr>
-        <w:rPr>
-          <w:rFonts w:ascii="游ゴシック Medium" w:hAnsi="游ゴシック Medium" w:eastAsia="游ゴシック Medium"/>
-        </w:rPr>
-      </w:pPr>
-      <w:r>
-        <w:rPr>
-          <w:rFonts w:hint="eastAsia" w:ascii="游ゴシック Medium" w:hAnsi="游ゴシック Medium" w:eastAsia="游ゴシック Medium"/>
-        </w:rPr>
-        <w:t>・選択した15枚のデッキに名前を付ける</w:t>
-      </w:r>
-    </w:p>
-    <w:p>
-      <w:pPr>
-        <w:rPr>
-          <w:rFonts w:ascii="游ゴシック Medium" w:hAnsi="游ゴシック Medium" w:eastAsia="游ゴシック Medium"/>
-        </w:rPr>
-      </w:pPr>
-      <w:r>
-        <w:rPr>
-          <w:rFonts w:hint="eastAsia" w:ascii="游ゴシック Medium" w:hAnsi="游ゴシック Medium" w:eastAsia="游ゴシック Medium"/>
+          <w:rFonts w:ascii="游ゴシック Medium" w:eastAsia="游ゴシック Medium" w:hAnsi="游ゴシック Medium"/>
+        </w:rPr>
+      </w:pPr>
+      <w:r>
+        <w:rPr>
+          <w:rFonts w:ascii="游ゴシック Medium" w:eastAsia="游ゴシック Medium" w:hAnsi="游ゴシック Medium" w:hint="eastAsia"/>
+        </w:rPr>
+        <w:t>・カードプールの中から、</w:t>
+      </w:r>
+      <w:r>
+        <w:rPr>
+          <w:rFonts w:ascii="游ゴシック Medium" w:eastAsia="游ゴシック Medium" w:hAnsi="游ゴシック Medium" w:hint="eastAsia"/>
+        </w:rPr>
+        <w:t>15</w:t>
+      </w:r>
+      <w:r>
+        <w:rPr>
+          <w:rFonts w:ascii="游ゴシック Medium" w:eastAsia="游ゴシック Medium" w:hAnsi="游ゴシック Medium" w:hint="eastAsia"/>
+        </w:rPr>
+        <w:t>枚を選択する</w:t>
+      </w:r>
+    </w:p>
+    <w:p>
+      <w:pPr>
+        <w:rPr>
+          <w:rFonts w:ascii="游ゴシック Medium" w:eastAsia="游ゴシック Medium" w:hAnsi="游ゴシック Medium"/>
+        </w:rPr>
+      </w:pPr>
+      <w:r>
+        <w:rPr>
+          <w:rFonts w:ascii="游ゴシック Medium" w:eastAsia="游ゴシック Medium" w:hAnsi="游ゴシック Medium" w:hint="eastAsia"/>
+        </w:rPr>
+        <w:t>・選択した</w:t>
+      </w:r>
+      <w:r>
+        <w:rPr>
+          <w:rFonts w:ascii="游ゴシック Medium" w:eastAsia="游ゴシック Medium" w:hAnsi="游ゴシック Medium" w:hint="eastAsia"/>
+        </w:rPr>
+        <w:t>15</w:t>
+      </w:r>
+      <w:r>
+        <w:rPr>
+          <w:rFonts w:ascii="游ゴシック Medium" w:eastAsia="游ゴシック Medium" w:hAnsi="游ゴシック Medium" w:hint="eastAsia"/>
+        </w:rPr>
+        <w:t>枚のデッキに名前を付ける</w:t>
+      </w:r>
+    </w:p>
+    <w:p>
+      <w:pPr>
+        <w:rPr>
+          <w:rFonts w:ascii="游ゴシック Medium" w:eastAsia="游ゴシック Medium" w:hAnsi="游ゴシック Medium"/>
+        </w:rPr>
+      </w:pPr>
+      <w:r>
+        <w:rPr>
+          <w:rFonts w:ascii="游ゴシック Medium" w:eastAsia="游ゴシック Medium" w:hAnsi="游ゴシック Medium" w:hint="eastAsia"/>
         </w:rPr>
         <w:t>・アップロードする。</w:t>
       </w:r>
@@ -1378,12 +1601,12 @@
     <w:p>
       <w:pPr>
         <w:rPr>
-          <w:rFonts w:ascii="游ゴシック Medium" w:hAnsi="游ゴシック Medium" w:eastAsia="游ゴシック Medium"/>
-        </w:rPr>
-      </w:pPr>
-      <w:r>
-        <w:rPr>
-          <w:rFonts w:hint="eastAsia" w:ascii="游ゴシック Medium" w:hAnsi="游ゴシック Medium" w:eastAsia="游ゴシック Medium"/>
+          <w:rFonts w:ascii="游ゴシック Medium" w:eastAsia="游ゴシック Medium" w:hAnsi="游ゴシック Medium"/>
+        </w:rPr>
+      </w:pPr>
+      <w:r>
+        <w:rPr>
+          <w:rFonts w:ascii="游ゴシック Medium" w:eastAsia="游ゴシック Medium" w:hAnsi="游ゴシック Medium" w:hint="eastAsia"/>
         </w:rPr>
         <w:t>閲覧時</w:t>
       </w:r>
@@ -1391,12 +1614,12 @@
     <w:p>
       <w:pPr>
         <w:rPr>
-          <w:rFonts w:ascii="游ゴシック Medium" w:hAnsi="游ゴシック Medium" w:eastAsia="游ゴシック Medium"/>
-        </w:rPr>
-      </w:pPr>
-      <w:r>
-        <w:rPr>
-          <w:rFonts w:hint="eastAsia" w:ascii="游ゴシック Medium" w:hAnsi="游ゴシック Medium" w:eastAsia="游ゴシック Medium"/>
+          <w:rFonts w:ascii="游ゴシック Medium" w:eastAsia="游ゴシック Medium" w:hAnsi="游ゴシック Medium"/>
+        </w:rPr>
+      </w:pPr>
+      <w:r>
+        <w:rPr>
+          <w:rFonts w:ascii="游ゴシック Medium" w:eastAsia="游ゴシック Medium" w:hAnsi="游ゴシック Medium" w:hint="eastAsia"/>
         </w:rPr>
         <w:t>・閲覧したいデッキをクリックする</w:t>
       </w:r>
@@ -1404,12 +1627,12 @@
     <w:p>
       <w:pPr>
         <w:rPr>
-          <w:rFonts w:ascii="游ゴシック Medium" w:hAnsi="游ゴシック Medium" w:eastAsia="游ゴシック Medium"/>
-        </w:rPr>
-      </w:pPr>
-      <w:r>
-        <w:rPr>
-          <w:rFonts w:hint="eastAsia" w:ascii="游ゴシック Medium" w:hAnsi="游ゴシック Medium" w:eastAsia="游ゴシック Medium"/>
+          <w:rFonts w:ascii="游ゴシック Medium" w:eastAsia="游ゴシック Medium" w:hAnsi="游ゴシック Medium"/>
+        </w:rPr>
+      </w:pPr>
+      <w:r>
+        <w:rPr>
+          <w:rFonts w:ascii="游ゴシック Medium" w:eastAsia="游ゴシック Medium" w:hAnsi="游ゴシック Medium" w:hint="eastAsia"/>
         </w:rPr>
         <w:t>・デッキ内のカードが表示される</w:t>
       </w:r>
@@ -1417,13 +1640,13 @@
     <w:p>
       <w:pPr>
         <w:rPr>
-          <w:rFonts w:ascii="游ゴシック Medium" w:hAnsi="游ゴシック Medium" w:eastAsia="游ゴシック Medium"/>
-          <w:b/>
-        </w:rPr>
-      </w:pPr>
-      <w:r>
-        <w:rPr>
-          <w:rFonts w:hint="eastAsia" w:ascii="游ゴシック Medium" w:hAnsi="游ゴシック Medium" w:eastAsia="游ゴシック Medium"/>
+          <w:rFonts w:ascii="游ゴシック Medium" w:eastAsia="游ゴシック Medium" w:hAnsi="游ゴシック Medium"/>
+          <w:b/>
+        </w:rPr>
+      </w:pPr>
+      <w:r>
+        <w:rPr>
+          <w:rFonts w:ascii="游ゴシック Medium" w:eastAsia="游ゴシック Medium" w:hAnsi="游ゴシック Medium" w:hint="eastAsia"/>
           <w:b/>
         </w:rPr>
         <w:t>画面</w:t>
@@ -1432,12 +1655,12 @@
     <w:p>
       <w:pPr>
         <w:rPr>
-          <w:rFonts w:ascii="游ゴシック Medium" w:hAnsi="游ゴシック Medium" w:eastAsia="游ゴシック Medium"/>
-        </w:rPr>
-      </w:pPr>
-      <w:r>
-        <w:rPr>
-          <w:rFonts w:hint="eastAsia" w:ascii="游ゴシック Medium" w:hAnsi="游ゴシック Medium" w:eastAsia="游ゴシック Medium"/>
+          <w:rFonts w:ascii="游ゴシック Medium" w:eastAsia="游ゴシック Medium" w:hAnsi="游ゴシック Medium"/>
+        </w:rPr>
+      </w:pPr>
+      <w:r>
+        <w:rPr>
+          <w:rFonts w:ascii="游ゴシック Medium" w:eastAsia="游ゴシック Medium" w:hAnsi="游ゴシック Medium" w:hint="eastAsia"/>
         </w:rPr>
         <w:t>・トップページ・アップロードされたデッキ一覧へのリンク</w:t>
       </w:r>
@@ -1445,12 +1668,12 @@
     <w:p>
       <w:pPr>
         <w:rPr>
-          <w:rFonts w:ascii="游ゴシック Medium" w:hAnsi="游ゴシック Medium" w:eastAsia="游ゴシック Medium"/>
-        </w:rPr>
-      </w:pPr>
-      <w:r>
-        <w:rPr>
-          <w:rFonts w:hint="eastAsia" w:ascii="游ゴシック Medium" w:hAnsi="游ゴシック Medium" w:eastAsia="游ゴシック Medium"/>
+          <w:rFonts w:ascii="游ゴシック Medium" w:eastAsia="游ゴシック Medium" w:hAnsi="游ゴシック Medium"/>
+        </w:rPr>
+      </w:pPr>
+      <w:r>
+        <w:rPr>
+          <w:rFonts w:ascii="游ゴシック Medium" w:eastAsia="游ゴシック Medium" w:hAnsi="游ゴシック Medium" w:hint="eastAsia"/>
         </w:rPr>
         <w:t>・アップロードされたデッキ一覧</w:t>
       </w:r>
@@ -1458,12 +1681,12 @@
     <w:p>
       <w:pPr>
         <w:rPr>
-          <w:rFonts w:ascii="游ゴシック Medium" w:hAnsi="游ゴシック Medium" w:eastAsia="游ゴシック Medium"/>
-        </w:rPr>
-      </w:pPr>
-      <w:r>
-        <w:rPr>
-          <w:rFonts w:hint="eastAsia" w:ascii="游ゴシック Medium" w:hAnsi="游ゴシック Medium" w:eastAsia="游ゴシック Medium"/>
+          <w:rFonts w:ascii="游ゴシック Medium" w:eastAsia="游ゴシック Medium" w:hAnsi="游ゴシック Medium"/>
+        </w:rPr>
+      </w:pPr>
+      <w:r>
+        <w:rPr>
+          <w:rFonts w:ascii="游ゴシック Medium" w:eastAsia="游ゴシック Medium" w:hAnsi="游ゴシック Medium" w:hint="eastAsia"/>
         </w:rPr>
         <w:t>・アップロードされたデッキの内容（個別）</w:t>
       </w:r>
@@ -1471,12 +1694,12 @@
     <w:p>
       <w:pPr>
         <w:rPr>
-          <w:rFonts w:ascii="游ゴシック Medium" w:hAnsi="游ゴシック Medium" w:eastAsia="游ゴシック Medium"/>
-        </w:rPr>
-      </w:pPr>
-      <w:r>
-        <w:rPr>
-          <w:rFonts w:hint="eastAsia" w:ascii="游ゴシック Medium" w:hAnsi="游ゴシック Medium" w:eastAsia="游ゴシック Medium"/>
+          <w:rFonts w:ascii="游ゴシック Medium" w:eastAsia="游ゴシック Medium" w:hAnsi="游ゴシック Medium"/>
+        </w:rPr>
+      </w:pPr>
+      <w:r>
+        <w:rPr>
+          <w:rFonts w:ascii="游ゴシック Medium" w:eastAsia="游ゴシック Medium" w:hAnsi="游ゴシック Medium" w:hint="eastAsia"/>
         </w:rPr>
         <w:t>・全カード一覧</w:t>
       </w:r>
@@ -1484,12 +1707,12 @@
     <w:p>
       <w:pPr>
         <w:rPr>
-          <w:rFonts w:ascii="游ゴシック Medium" w:hAnsi="游ゴシック Medium" w:eastAsia="游ゴシック Medium"/>
-        </w:rPr>
-      </w:pPr>
-      <w:r>
-        <w:rPr>
-          <w:rFonts w:hint="eastAsia" w:ascii="游ゴシック Medium" w:hAnsi="游ゴシック Medium" w:eastAsia="游ゴシック Medium"/>
+          <w:rFonts w:ascii="游ゴシック Medium" w:eastAsia="游ゴシック Medium" w:hAnsi="游ゴシック Medium"/>
+        </w:rPr>
+      </w:pPr>
+      <w:r>
+        <w:rPr>
+          <w:rFonts w:ascii="游ゴシック Medium" w:eastAsia="游ゴシック Medium" w:hAnsi="游ゴシック Medium" w:hint="eastAsia"/>
         </w:rPr>
         <w:t>・デッキ構築画面</w:t>
       </w:r>
@@ -1497,19 +1720,19 @@
     <w:p>
       <w:pPr>
         <w:rPr>
-          <w:rFonts w:ascii="游ゴシック Medium" w:hAnsi="游ゴシック Medium" w:eastAsia="游ゴシック Medium"/>
-        </w:rPr>
-      </w:pPr>
-    </w:p>
-    <w:p>
-      <w:pPr>
-        <w:rPr>
-          <w:rFonts w:ascii="游ゴシック Medium" w:hAnsi="游ゴシック Medium" w:eastAsia="游ゴシック Medium"/>
-        </w:rPr>
-      </w:pPr>
-      <w:r>
-        <w:rPr>
-          <w:rFonts w:hint="eastAsia" w:ascii="游ゴシック Medium" w:hAnsi="游ゴシック Medium" w:eastAsia="游ゴシック Medium"/>
+          <w:rFonts w:ascii="游ゴシック Medium" w:eastAsia="游ゴシック Medium" w:hAnsi="游ゴシック Medium"/>
+        </w:rPr>
+      </w:pPr>
+    </w:p>
+    <w:p>
+      <w:pPr>
+        <w:rPr>
+          <w:rFonts w:ascii="游ゴシック Medium" w:eastAsia="游ゴシック Medium" w:hAnsi="游ゴシック Medium"/>
+        </w:rPr>
+      </w:pPr>
+      <w:r>
+        <w:rPr>
+          <w:rFonts w:ascii="游ゴシック Medium" w:eastAsia="游ゴシック Medium" w:hAnsi="游ゴシック Medium" w:hint="eastAsia"/>
         </w:rPr>
         <w:t>続く</w:t>
       </w:r>
@@ -1517,41 +1740,42 @@
     <w:p>
       <w:pPr>
         <w:rPr>
-          <w:rFonts w:ascii="游ゴシック Medium" w:hAnsi="游ゴシック Medium" w:eastAsia="游ゴシック Medium"/>
-        </w:rPr>
-      </w:pPr>
-    </w:p>
-    <w:p>
-      <w:pPr>
-        <w:rPr>
-          <w:rFonts w:ascii="游ゴシック Medium" w:hAnsi="游ゴシック Medium" w:eastAsia="游ゴシック Medium"/>
-        </w:rPr>
-      </w:pPr>
-    </w:p>
-    <w:p>
-      <w:pPr>
-        <w:rPr>
-          <w:rFonts w:ascii="游ゴシック Medium" w:hAnsi="游ゴシック Medium" w:eastAsia="游ゴシック Medium"/>
-          <w:b/>
-        </w:rPr>
-      </w:pPr>
-      <w:r>
-        <w:rPr>
-          <w:rFonts w:hint="eastAsia" w:ascii="游ゴシック Medium" w:hAnsi="游ゴシック Medium" w:eastAsia="游ゴシック Medium"/>
-          <w:b/>
-        </w:rPr>
+          <w:rFonts w:ascii="游ゴシック Medium" w:eastAsia="游ゴシック Medium" w:hAnsi="游ゴシック Medium"/>
+        </w:rPr>
+      </w:pPr>
+    </w:p>
+    <w:p>
+      <w:pPr>
+        <w:rPr>
+          <w:rFonts w:ascii="游ゴシック Medium" w:eastAsia="游ゴシック Medium" w:hAnsi="游ゴシック Medium"/>
+        </w:rPr>
+      </w:pPr>
+    </w:p>
+    <w:p>
+      <w:pPr>
+        <w:rPr>
+          <w:rFonts w:ascii="游ゴシック Medium" w:eastAsia="游ゴシック Medium" w:hAnsi="游ゴシック Medium"/>
+          <w:b/>
+        </w:rPr>
+      </w:pPr>
+      <w:r>
+        <w:rPr>
+          <w:rFonts w:ascii="游ゴシック Medium" w:eastAsia="游ゴシック Medium" w:hAnsi="游ゴシック Medium" w:hint="eastAsia"/>
+          <w:b/>
+        </w:rPr>
+        <w:lastRenderedPageBreak/>
         <w:t>権限</w:t>
       </w:r>
     </w:p>
     <w:p>
       <w:pPr>
         <w:rPr>
-          <w:rFonts w:ascii="游ゴシック Medium" w:hAnsi="游ゴシック Medium" w:eastAsia="游ゴシック Medium"/>
-        </w:rPr>
-      </w:pPr>
-      <w:r>
-        <w:rPr>
-          <w:rFonts w:hint="eastAsia" w:ascii="游ゴシック Medium" w:hAnsi="游ゴシック Medium" w:eastAsia="游ゴシック Medium"/>
+          <w:rFonts w:ascii="游ゴシック Medium" w:eastAsia="游ゴシック Medium" w:hAnsi="游ゴシック Medium"/>
+        </w:rPr>
+      </w:pPr>
+      <w:r>
+        <w:rPr>
+          <w:rFonts w:ascii="游ゴシック Medium" w:eastAsia="游ゴシック Medium" w:hAnsi="游ゴシック Medium" w:hint="eastAsia"/>
         </w:rPr>
         <w:t>・管理者</w:t>
       </w:r>
@@ -1559,33 +1783,33 @@
     <w:p>
       <w:pPr>
         <w:rPr>
-          <w:rFonts w:ascii="游ゴシック Medium" w:hAnsi="游ゴシック Medium" w:eastAsia="游ゴシック Medium"/>
-        </w:rPr>
-      </w:pPr>
-      <w:r>
-        <w:rPr>
-          <w:rFonts w:hint="eastAsia" w:ascii="游ゴシック Medium" w:hAnsi="游ゴシック Medium" w:eastAsia="游ゴシック Medium"/>
-        </w:rPr>
-        <w:t>　カードの追加、カードの削除、デッキの追加、デッキの削除</w:t>
-      </w:r>
-    </w:p>
-    <w:p>
-      <w:pPr>
-        <w:rPr>
-          <w:rFonts w:ascii="游ゴシック Medium" w:hAnsi="游ゴシック Medium" w:eastAsia="游ゴシック Medium"/>
-        </w:rPr>
-      </w:pPr>
-    </w:p>
-    <w:p>
-      <w:pPr>
-        <w:rPr>
-          <w:rFonts w:ascii="游ゴシック Medium" w:hAnsi="游ゴシック Medium" w:eastAsia="游ゴシック Medium"/>
-          <w:b/>
-        </w:rPr>
-      </w:pPr>
-      <w:r>
-        <w:rPr>
-          <w:rFonts w:hint="eastAsia" w:ascii="游ゴシック Medium" w:hAnsi="游ゴシック Medium" w:eastAsia="游ゴシック Medium"/>
+          <w:rFonts w:ascii="游ゴシック Medium" w:eastAsia="游ゴシック Medium" w:hAnsi="游ゴシック Medium"/>
+        </w:rPr>
+      </w:pPr>
+      <w:r>
+        <w:rPr>
+          <w:rFonts w:ascii="游ゴシック Medium" w:eastAsia="游ゴシック Medium" w:hAnsi="游ゴシック Medium" w:hint="eastAsia"/>
+        </w:rPr>
+        <w:t xml:space="preserve">　カードの追加、カードの削除、デッキの追加、デッキの削除</w:t>
+      </w:r>
+    </w:p>
+    <w:p>
+      <w:pPr>
+        <w:rPr>
+          <w:rFonts w:ascii="游ゴシック Medium" w:eastAsia="游ゴシック Medium" w:hAnsi="游ゴシック Medium"/>
+        </w:rPr>
+      </w:pPr>
+    </w:p>
+    <w:p>
+      <w:pPr>
+        <w:rPr>
+          <w:rFonts w:ascii="游ゴシック Medium" w:eastAsia="游ゴシック Medium" w:hAnsi="游ゴシック Medium"/>
+          <w:b/>
+        </w:rPr>
+      </w:pPr>
+      <w:r>
+        <w:rPr>
+          <w:rFonts w:ascii="游ゴシック Medium" w:eastAsia="游ゴシック Medium" w:hAnsi="游ゴシック Medium" w:hint="eastAsia"/>
           <w:b/>
         </w:rPr>
         <w:t>ラインストライクのルール</w:t>
@@ -1594,33 +1818,39 @@
     <w:p>
       <w:pPr>
         <w:rPr>
-          <w:rFonts w:ascii="游ゴシック Medium" w:hAnsi="游ゴシック Medium" w:eastAsia="游ゴシック Medium"/>
-        </w:rPr>
-      </w:pPr>
-      <w:r>
-        <w:rPr>
-          <w:rFonts w:hint="eastAsia" w:ascii="游ゴシック Medium" w:hAnsi="游ゴシック Medium" w:eastAsia="游ゴシック Medium"/>
-        </w:rPr>
-        <w:t>・同じカードは最大３枚までデッキに入れられる。</w:t>
-      </w:r>
-    </w:p>
-    <w:p>
-      <w:pPr>
-        <w:rPr>
-          <w:rFonts w:ascii="游ゴシック Medium" w:hAnsi="游ゴシック Medium" w:eastAsia="游ゴシック Medium"/>
-          <w:b/>
-        </w:rPr>
-      </w:pPr>
-    </w:p>
-    <w:p>
-      <w:pPr>
-        <w:rPr>
-          <w:rFonts w:ascii="游ゴシック Medium" w:hAnsi="游ゴシック Medium" w:eastAsia="游ゴシック Medium"/>
-        </w:rPr>
-      </w:pPr>
-      <w:r>
-        <w:rPr>
-          <w:rFonts w:hint="eastAsia" w:ascii="游ゴシック Medium" w:hAnsi="游ゴシック Medium" w:eastAsia="游ゴシック Medium"/>
+          <w:rFonts w:ascii="游ゴシック Medium" w:eastAsia="游ゴシック Medium" w:hAnsi="游ゴシック Medium"/>
+        </w:rPr>
+      </w:pPr>
+      <w:r>
+        <w:rPr>
+          <w:rFonts w:ascii="游ゴシック Medium" w:eastAsia="游ゴシック Medium" w:hAnsi="游ゴシック Medium" w:hint="eastAsia"/>
+        </w:rPr>
+        <w:t>・同じカードは最大３枚までデッキに</w:t>
+      </w:r>
+      <w:r>
+        <w:rPr>
+          <w:rFonts w:ascii="游ゴシック Medium" w:eastAsia="游ゴシック Medium" w:hAnsi="游ゴシック Medium" w:hint="eastAsia"/>
+        </w:rPr>
+        <w:t>入れられる。</w:t>
+      </w:r>
+    </w:p>
+    <w:p>
+      <w:pPr>
+        <w:rPr>
+          <w:rFonts w:ascii="游ゴシック Medium" w:eastAsia="游ゴシック Medium" w:hAnsi="游ゴシック Medium"/>
+          <w:b/>
+        </w:rPr>
+      </w:pPr>
+    </w:p>
+    <w:p>
+      <w:pPr>
+        <w:rPr>
+          <w:rFonts w:ascii="游ゴシック Medium" w:eastAsia="游ゴシック Medium" w:hAnsi="游ゴシック Medium"/>
+        </w:rPr>
+      </w:pPr>
+      <w:r>
+        <w:rPr>
+          <w:rFonts w:ascii="游ゴシック Medium" w:eastAsia="游ゴシック Medium" w:hAnsi="游ゴシック Medium" w:hint="eastAsia"/>
         </w:rPr>
         <w:t>続く</w:t>
       </w:r>
@@ -1628,264 +1858,289 @@
     <w:p>
       <w:pPr>
         <w:rPr>
-          <w:rFonts w:ascii="游ゴシック Medium" w:hAnsi="游ゴシック Medium" w:eastAsia="游ゴシック Medium"/>
-          <w:b/>
-        </w:rPr>
-      </w:pPr>
-    </w:p>
-    <w:p>
-      <w:pPr>
-        <w:rPr>
-          <w:rFonts w:ascii="游ゴシック Medium" w:hAnsi="游ゴシック Medium" w:eastAsia="游ゴシック Medium"/>
-          <w:b/>
-        </w:rPr>
-      </w:pPr>
-    </w:p>
-    <w:p>
-      <w:pPr>
-        <w:rPr>
-          <w:rFonts w:ascii="游ゴシック Medium" w:hAnsi="游ゴシック Medium" w:eastAsia="游ゴシック Medium"/>
-          <w:b/>
-        </w:rPr>
-      </w:pPr>
-    </w:p>
-    <w:p>
-      <w:pPr>
-        <w:rPr>
-          <w:rFonts w:ascii="游ゴシック Medium" w:hAnsi="游ゴシック Medium" w:eastAsia="游ゴシック Medium"/>
-          <w:b/>
-        </w:rPr>
-      </w:pPr>
-    </w:p>
-    <w:p>
-      <w:pPr>
-        <w:rPr>
-          <w:rFonts w:ascii="游ゴシック Medium" w:hAnsi="游ゴシック Medium" w:eastAsia="游ゴシック Medium"/>
-          <w:b/>
-        </w:rPr>
-      </w:pPr>
-    </w:p>
-    <w:p>
-      <w:pPr>
-        <w:rPr>
-          <w:rFonts w:ascii="游ゴシック Medium" w:hAnsi="游ゴシック Medium" w:eastAsia="游ゴシック Medium"/>
-          <w:b/>
-        </w:rPr>
-      </w:pPr>
-    </w:p>
-    <w:p>
-      <w:pPr>
-        <w:rPr>
-          <w:rFonts w:ascii="游ゴシック Medium" w:hAnsi="游ゴシック Medium" w:eastAsia="游ゴシック Medium"/>
-          <w:b/>
-        </w:rPr>
-      </w:pPr>
-    </w:p>
-    <w:p>
-      <w:pPr>
-        <w:rPr>
-          <w:rFonts w:ascii="游ゴシック Medium" w:hAnsi="游ゴシック Medium" w:eastAsia="游ゴシック Medium"/>
-          <w:b/>
-        </w:rPr>
-      </w:pPr>
-    </w:p>
-    <w:p>
-      <w:pPr>
-        <w:rPr>
-          <w:rFonts w:ascii="游ゴシック Medium" w:hAnsi="游ゴシック Medium" w:eastAsia="游ゴシック Medium"/>
-          <w:b/>
-        </w:rPr>
-      </w:pPr>
-    </w:p>
-    <w:p>
-      <w:pPr>
-        <w:rPr>
-          <w:rFonts w:ascii="游ゴシック Medium" w:hAnsi="游ゴシック Medium" w:eastAsia="游ゴシック Medium"/>
-          <w:b/>
-        </w:rPr>
-      </w:pPr>
-    </w:p>
-    <w:p>
-      <w:pPr>
-        <w:rPr>
-          <w:rFonts w:ascii="游ゴシック Medium" w:hAnsi="游ゴシック Medium" w:eastAsia="游ゴシック Medium"/>
-          <w:b/>
-        </w:rPr>
-      </w:pPr>
-    </w:p>
-    <w:p>
-      <w:pPr>
-        <w:rPr>
-          <w:rFonts w:ascii="游ゴシック Medium" w:hAnsi="游ゴシック Medium" w:eastAsia="游ゴシック Medium"/>
-          <w:b/>
-        </w:rPr>
-      </w:pPr>
-    </w:p>
-    <w:p>
-      <w:pPr>
-        <w:rPr>
-          <w:rFonts w:ascii="游ゴシック Medium" w:hAnsi="游ゴシック Medium" w:eastAsia="游ゴシック Medium"/>
-          <w:b/>
-        </w:rPr>
-      </w:pPr>
-    </w:p>
-    <w:p>
-      <w:pPr>
-        <w:rPr>
-          <w:rFonts w:ascii="游ゴシック Medium" w:hAnsi="游ゴシック Medium" w:eastAsia="游ゴシック Medium"/>
-          <w:b/>
-        </w:rPr>
-      </w:pPr>
-    </w:p>
-    <w:p>
-      <w:pPr>
-        <w:rPr>
-          <w:rFonts w:ascii="游ゴシック Medium" w:hAnsi="游ゴシック Medium" w:eastAsia="游ゴシック Medium"/>
-          <w:b/>
-        </w:rPr>
-      </w:pPr>
-    </w:p>
-    <w:p>
-      <w:pPr>
-        <w:rPr>
-          <w:rFonts w:ascii="游ゴシック Medium" w:hAnsi="游ゴシック Medium" w:eastAsia="游ゴシック Medium"/>
-          <w:b/>
-        </w:rPr>
-      </w:pPr>
-    </w:p>
-    <w:p>
-      <w:pPr>
-        <w:rPr>
-          <w:rFonts w:ascii="游ゴシック Medium" w:hAnsi="游ゴシック Medium" w:eastAsia="游ゴシック Medium"/>
-          <w:b/>
-        </w:rPr>
-      </w:pPr>
-    </w:p>
-    <w:p>
-      <w:pPr>
-        <w:rPr>
-          <w:rFonts w:ascii="游ゴシック Medium" w:hAnsi="游ゴシック Medium" w:eastAsia="游ゴシック Medium"/>
-          <w:b/>
-        </w:rPr>
-      </w:pPr>
-    </w:p>
-    <w:p>
-      <w:pPr>
-        <w:rPr>
-          <w:rFonts w:ascii="游ゴシック Medium" w:hAnsi="游ゴシック Medium" w:eastAsia="游ゴシック Medium"/>
-          <w:b/>
-        </w:rPr>
-      </w:pPr>
-    </w:p>
-    <w:p>
-      <w:pPr>
-        <w:rPr>
-          <w:rFonts w:ascii="游ゴシック Medium" w:hAnsi="游ゴシック Medium" w:eastAsia="游ゴシック Medium"/>
-          <w:b/>
-        </w:rPr>
-      </w:pPr>
-    </w:p>
-    <w:p>
-      <w:pPr>
-        <w:rPr>
-          <w:rFonts w:ascii="游ゴシック Medium" w:hAnsi="游ゴシック Medium" w:eastAsia="游ゴシック Medium"/>
-          <w:b/>
-        </w:rPr>
-      </w:pPr>
-    </w:p>
-    <w:p>
-      <w:pPr>
-        <w:rPr>
-          <w:rFonts w:ascii="游ゴシック Medium" w:hAnsi="游ゴシック Medium" w:eastAsia="游ゴシック Medium"/>
-          <w:b/>
-        </w:rPr>
-      </w:pPr>
-    </w:p>
-    <w:p>
-      <w:pPr>
-        <w:rPr>
-          <w:rFonts w:ascii="游ゴシック Medium" w:hAnsi="游ゴシック Medium" w:eastAsia="游ゴシック Medium"/>
-          <w:b/>
-        </w:rPr>
-      </w:pPr>
-    </w:p>
-    <w:p>
-      <w:pPr>
-        <w:rPr>
-          <w:rFonts w:ascii="游ゴシック Medium" w:hAnsi="游ゴシック Medium" w:eastAsia="游ゴシック Medium"/>
-          <w:b/>
-        </w:rPr>
-      </w:pPr>
-    </w:p>
-    <w:p>
-      <w:pPr>
-        <w:rPr>
-          <w:rFonts w:ascii="游ゴシック Medium" w:hAnsi="游ゴシック Medium" w:eastAsia="游ゴシック Medium"/>
-          <w:b/>
-        </w:rPr>
-      </w:pPr>
-    </w:p>
-    <w:p>
-      <w:pPr>
-        <w:rPr>
-          <w:rFonts w:ascii="游ゴシック Medium" w:hAnsi="游ゴシック Medium" w:eastAsia="游ゴシック Medium"/>
-          <w:b/>
-        </w:rPr>
-      </w:pPr>
-    </w:p>
-    <w:p>
-      <w:pPr>
-        <w:rPr>
-          <w:rFonts w:ascii="游ゴシック Medium" w:hAnsi="游ゴシック Medium" w:eastAsia="游ゴシック Medium"/>
-          <w:b/>
-        </w:rPr>
-      </w:pPr>
-    </w:p>
-    <w:p>
-      <w:pPr>
-        <w:rPr>
-          <w:rFonts w:ascii="游ゴシック Medium" w:hAnsi="游ゴシック Medium" w:eastAsia="游ゴシック Medium"/>
-          <w:b/>
-        </w:rPr>
-      </w:pPr>
-    </w:p>
-    <w:p>
-      <w:pPr>
-        <w:rPr>
-          <w:rFonts w:ascii="游ゴシック Medium" w:hAnsi="游ゴシック Medium" w:eastAsia="游ゴシック Medium"/>
-          <w:b/>
-        </w:rPr>
-      </w:pPr>
-      <w:r>
-        <w:rPr>
-          <w:rFonts w:hint="eastAsia" w:ascii="游ゴシック Medium" w:hAnsi="游ゴシック Medium" w:eastAsia="游ゴシック Medium"/>
-          <w:b/>
-        </w:rPr>
+          <w:rFonts w:ascii="游ゴシック Medium" w:eastAsia="游ゴシック Medium" w:hAnsi="游ゴシック Medium"/>
+          <w:b/>
+        </w:rPr>
+      </w:pPr>
+    </w:p>
+    <w:p>
+      <w:pPr>
+        <w:rPr>
+          <w:rFonts w:ascii="游ゴシック Medium" w:eastAsia="游ゴシック Medium" w:hAnsi="游ゴシック Medium"/>
+          <w:b/>
+        </w:rPr>
+      </w:pPr>
+    </w:p>
+    <w:p>
+      <w:pPr>
+        <w:rPr>
+          <w:rFonts w:ascii="游ゴシック Medium" w:eastAsia="游ゴシック Medium" w:hAnsi="游ゴシック Medium"/>
+          <w:b/>
+        </w:rPr>
+      </w:pPr>
+    </w:p>
+    <w:p>
+      <w:pPr>
+        <w:rPr>
+          <w:rFonts w:ascii="游ゴシック Medium" w:eastAsia="游ゴシック Medium" w:hAnsi="游ゴシック Medium"/>
+          <w:b/>
+        </w:rPr>
+      </w:pPr>
+    </w:p>
+    <w:p>
+      <w:pPr>
+        <w:rPr>
+          <w:rFonts w:ascii="游ゴシック Medium" w:eastAsia="游ゴシック Medium" w:hAnsi="游ゴシック Medium"/>
+          <w:b/>
+        </w:rPr>
+      </w:pPr>
+    </w:p>
+    <w:p>
+      <w:pPr>
+        <w:rPr>
+          <w:rFonts w:ascii="游ゴシック Medium" w:eastAsia="游ゴシック Medium" w:hAnsi="游ゴシック Medium"/>
+          <w:b/>
+        </w:rPr>
+      </w:pPr>
+    </w:p>
+    <w:p>
+      <w:pPr>
+        <w:rPr>
+          <w:rFonts w:ascii="游ゴシック Medium" w:eastAsia="游ゴシック Medium" w:hAnsi="游ゴシック Medium"/>
+          <w:b/>
+        </w:rPr>
+      </w:pPr>
+    </w:p>
+    <w:p>
+      <w:pPr>
+        <w:rPr>
+          <w:rFonts w:ascii="游ゴシック Medium" w:eastAsia="游ゴシック Medium" w:hAnsi="游ゴシック Medium"/>
+          <w:b/>
+        </w:rPr>
+      </w:pPr>
+    </w:p>
+    <w:p>
+      <w:pPr>
+        <w:rPr>
+          <w:rFonts w:ascii="游ゴシック Medium" w:eastAsia="游ゴシック Medium" w:hAnsi="游ゴシック Medium"/>
+          <w:b/>
+        </w:rPr>
+      </w:pPr>
+    </w:p>
+    <w:p>
+      <w:pPr>
+        <w:rPr>
+          <w:rFonts w:ascii="游ゴシック Medium" w:eastAsia="游ゴシック Medium" w:hAnsi="游ゴシック Medium"/>
+          <w:b/>
+        </w:rPr>
+      </w:pPr>
+    </w:p>
+    <w:p>
+      <w:pPr>
+        <w:rPr>
+          <w:rFonts w:ascii="游ゴシック Medium" w:eastAsia="游ゴシック Medium" w:hAnsi="游ゴシック Medium"/>
+          <w:b/>
+        </w:rPr>
+      </w:pPr>
+    </w:p>
+    <w:p>
+      <w:pPr>
+        <w:rPr>
+          <w:rFonts w:ascii="游ゴシック Medium" w:eastAsia="游ゴシック Medium" w:hAnsi="游ゴシック Medium"/>
+          <w:b/>
+        </w:rPr>
+      </w:pPr>
+    </w:p>
+    <w:p>
+      <w:pPr>
+        <w:rPr>
+          <w:rFonts w:ascii="游ゴシック Medium" w:eastAsia="游ゴシック Medium" w:hAnsi="游ゴシック Medium"/>
+          <w:b/>
+        </w:rPr>
+      </w:pPr>
+    </w:p>
+    <w:p>
+      <w:pPr>
+        <w:rPr>
+          <w:rFonts w:ascii="游ゴシック Medium" w:eastAsia="游ゴシック Medium" w:hAnsi="游ゴシック Medium"/>
+          <w:b/>
+        </w:rPr>
+      </w:pPr>
+    </w:p>
+    <w:p>
+      <w:pPr>
+        <w:rPr>
+          <w:rFonts w:ascii="游ゴシック Medium" w:eastAsia="游ゴシック Medium" w:hAnsi="游ゴシック Medium"/>
+          <w:b/>
+        </w:rPr>
+      </w:pPr>
+    </w:p>
+    <w:p>
+      <w:pPr>
+        <w:rPr>
+          <w:rFonts w:ascii="游ゴシック Medium" w:eastAsia="游ゴシック Medium" w:hAnsi="游ゴシック Medium"/>
+          <w:b/>
+        </w:rPr>
+      </w:pPr>
+    </w:p>
+    <w:p>
+      <w:pPr>
+        <w:rPr>
+          <w:rFonts w:ascii="游ゴシック Medium" w:eastAsia="游ゴシック Medium" w:hAnsi="游ゴシック Medium"/>
+          <w:b/>
+        </w:rPr>
+      </w:pPr>
+    </w:p>
+    <w:p>
+      <w:pPr>
+        <w:rPr>
+          <w:rFonts w:ascii="游ゴシック Medium" w:eastAsia="游ゴシック Medium" w:hAnsi="游ゴシック Medium"/>
+          <w:b/>
+        </w:rPr>
+      </w:pPr>
+    </w:p>
+    <w:p>
+      <w:pPr>
+        <w:rPr>
+          <w:rFonts w:ascii="游ゴシック Medium" w:eastAsia="游ゴシック Medium" w:hAnsi="游ゴシック Medium"/>
+          <w:b/>
+        </w:rPr>
+      </w:pPr>
+    </w:p>
+    <w:p>
+      <w:pPr>
+        <w:rPr>
+          <w:rFonts w:ascii="游ゴシック Medium" w:eastAsia="游ゴシック Medium" w:hAnsi="游ゴシック Medium"/>
+          <w:b/>
+        </w:rPr>
+      </w:pPr>
+    </w:p>
+    <w:p>
+      <w:pPr>
+        <w:rPr>
+          <w:rFonts w:ascii="游ゴシック Medium" w:eastAsia="游ゴシック Medium" w:hAnsi="游ゴシック Medium"/>
+          <w:b/>
+        </w:rPr>
+      </w:pPr>
+    </w:p>
+    <w:p>
+      <w:pPr>
+        <w:rPr>
+          <w:rFonts w:ascii="游ゴシック Medium" w:eastAsia="游ゴシック Medium" w:hAnsi="游ゴシック Medium"/>
+          <w:b/>
+        </w:rPr>
+      </w:pPr>
+    </w:p>
+    <w:p>
+      <w:pPr>
+        <w:rPr>
+          <w:rFonts w:ascii="游ゴシック Medium" w:eastAsia="游ゴシック Medium" w:hAnsi="游ゴシック Medium"/>
+          <w:b/>
+        </w:rPr>
+      </w:pPr>
+    </w:p>
+    <w:p>
+      <w:pPr>
+        <w:rPr>
+          <w:rFonts w:ascii="游ゴシック Medium" w:eastAsia="游ゴシック Medium" w:hAnsi="游ゴシック Medium"/>
+          <w:b/>
+        </w:rPr>
+      </w:pPr>
+    </w:p>
+    <w:p>
+      <w:pPr>
+        <w:rPr>
+          <w:rFonts w:ascii="游ゴシック Medium" w:eastAsia="游ゴシック Medium" w:hAnsi="游ゴシック Medium"/>
+          <w:b/>
+        </w:rPr>
+      </w:pPr>
+    </w:p>
+    <w:p>
+      <w:pPr>
+        <w:rPr>
+          <w:rFonts w:ascii="游ゴシック Medium" w:eastAsia="游ゴシック Medium" w:hAnsi="游ゴシック Medium"/>
+          <w:b/>
+        </w:rPr>
+      </w:pPr>
+    </w:p>
+    <w:p>
+      <w:pPr>
+        <w:rPr>
+          <w:rFonts w:ascii="游ゴシック Medium" w:eastAsia="游ゴシック Medium" w:hAnsi="游ゴシック Medium"/>
+          <w:b/>
+        </w:rPr>
+      </w:pPr>
+    </w:p>
+    <w:p>
+      <w:pPr>
+        <w:rPr>
+          <w:rFonts w:ascii="游ゴシック Medium" w:eastAsia="游ゴシック Medium" w:hAnsi="游ゴシック Medium"/>
+          <w:b/>
+        </w:rPr>
+      </w:pPr>
+    </w:p>
+    <w:p>
+      <w:pPr>
+        <w:rPr>
+          <w:rFonts w:ascii="游ゴシック Medium" w:eastAsia="游ゴシック Medium" w:hAnsi="游ゴシック Medium"/>
+          <w:b/>
+        </w:rPr>
+      </w:pPr>
+      <w:r>
+        <w:rPr>
+          <w:rFonts w:ascii="游ゴシック Medium" w:eastAsia="游ゴシック Medium" w:hAnsi="游ゴシック Medium" w:hint="eastAsia"/>
+          <w:b/>
+        </w:rPr>
+        <w:lastRenderedPageBreak/>
         <w:t>カード例</w:t>
       </w:r>
     </w:p>
     <w:p>
       <w:pPr>
         <w:rPr>
-          <w:rFonts w:ascii="游ゴシック Medium" w:hAnsi="游ゴシック Medium" w:eastAsia="游ゴシック Medium"/>
-        </w:rPr>
-      </w:pPr>
-      <w:r>
-        <w:rPr>
-          <w:rFonts w:hint="eastAsia" w:ascii="游ゴシック Medium" w:hAnsi="游ゴシック Medium" w:eastAsia="游ゴシック Medium"/>
-        </w:rPr>
-        <w:t>・各カードは以下のように、属性、PP、ATK、スキル、スキル効果を持つ。</w:t>
-      </w:r>
-    </w:p>
-    <w:p>
-      <w:pPr>
-        <w:rPr>
-          <w:rFonts w:ascii="游ゴシック Medium" w:hAnsi="游ゴシック Medium" w:eastAsia="游ゴシック Medium"/>
-        </w:rPr>
-      </w:pPr>
-      <w:r>
-        <w:rPr>
-          <w:rFonts w:hint="eastAsia" w:ascii="游ゴシック Medium" w:hAnsi="游ゴシック Medium" w:eastAsia="游ゴシック Medium"/>
+          <w:rFonts w:ascii="游ゴシック Medium" w:eastAsia="游ゴシック Medium" w:hAnsi="游ゴシック Medium"/>
+        </w:rPr>
+      </w:pPr>
+      <w:r>
+        <w:rPr>
+          <w:rFonts w:ascii="游ゴシック Medium" w:eastAsia="游ゴシック Medium" w:hAnsi="游ゴシック Medium" w:hint="eastAsia"/>
+        </w:rPr>
+        <w:t>・各カードは以下のように、属性、</w:t>
+      </w:r>
+      <w:r>
+        <w:rPr>
+          <w:rFonts w:ascii="游ゴシック Medium" w:eastAsia="游ゴシック Medium" w:hAnsi="游ゴシック Medium" w:hint="eastAsia"/>
+        </w:rPr>
+        <w:t>PP</w:t>
+      </w:r>
+      <w:r>
+        <w:rPr>
+          <w:rFonts w:ascii="游ゴシック Medium" w:eastAsia="游ゴシック Medium" w:hAnsi="游ゴシック Medium" w:hint="eastAsia"/>
+        </w:rPr>
+        <w:t>、</w:t>
+      </w:r>
+      <w:r>
+        <w:rPr>
+          <w:rFonts w:ascii="游ゴシック Medium" w:eastAsia="游ゴシック Medium" w:hAnsi="游ゴシック Medium" w:hint="eastAsia"/>
+        </w:rPr>
+        <w:t>ATK</w:t>
+      </w:r>
+      <w:r>
+        <w:rPr>
+          <w:rFonts w:ascii="游ゴシック Medium" w:eastAsia="游ゴシック Medium" w:hAnsi="游ゴシック Medium" w:hint="eastAsia"/>
+        </w:rPr>
+        <w:t>、スキル、スキル効果を持つ。</w:t>
+      </w:r>
+    </w:p>
+    <w:p>
+      <w:pPr>
+        <w:rPr>
+          <w:rFonts w:ascii="游ゴシック Medium" w:eastAsia="游ゴシック Medium" w:hAnsi="游ゴシック Medium"/>
+        </w:rPr>
+      </w:pPr>
+      <w:r>
+        <w:rPr>
+          <w:rFonts w:ascii="游ゴシック Medium" w:eastAsia="游ゴシック Medium" w:hAnsi="游ゴシック Medium" w:hint="eastAsia"/>
         </w:rPr>
         <w:t>・これらはデータベースに入力しない。</w:t>
       </w:r>
@@ -1893,27 +2148,52 @@
     <w:p>
       <w:pPr>
         <w:rPr>
-          <w:rFonts w:ascii="游ゴシック Medium" w:hAnsi="游ゴシック Medium" w:eastAsia="游ゴシック Medium"/>
-          <w:b/>
-        </w:rPr>
-      </w:pPr>
-      <w:r>
-        <w:rPr>
-          <w:rFonts w:hint="eastAsia" w:ascii="游ゴシック Medium" w:hAnsi="游ゴシック Medium" w:eastAsia="游ゴシック Medium"/>
-        </w:rPr>
-        <w:t>・公式サイトから©を付けて画像を取得し、画面に表示すれば、プレイヤーには能力は伝わるので、当サイトでは、あくまで15枚１セットのデッキの作成、保存、閲覧機能のみを実装する。</w:t>
-      </w:r>
-    </w:p>
-    <w:p>
-      <w:pPr>
-        <w:rPr>
-          <w:rFonts w:ascii="游ゴシック Medium" w:hAnsi="游ゴシック Medium" w:eastAsia="游ゴシック Medium"/>
-        </w:rPr>
-      </w:pPr>
-      <w:r>
-        <w:rPr>
-          <w:rFonts w:ascii="游ゴシック Medium" w:hAnsi="游ゴシック Medium" w:eastAsia="游ゴシック Medium"/>
-          <w:b/>
+          <w:rFonts w:ascii="游ゴシック Medium" w:eastAsia="游ゴシック Medium" w:hAnsi="游ゴシック Medium"/>
+          <w:b/>
+        </w:rPr>
+      </w:pPr>
+      <w:r>
+        <w:rPr>
+          <w:rFonts w:ascii="游ゴシック Medium" w:eastAsia="游ゴシック Medium" w:hAnsi="游ゴシック Medium" w:hint="eastAsia"/>
+        </w:rPr>
+        <w:t>・公式サイトから</w:t>
+      </w:r>
+      <w:r>
+        <w:rPr>
+          <w:rFonts w:ascii="游ゴシック Medium" w:eastAsia="游ゴシック Medium" w:hAnsi="游ゴシック Medium" w:hint="eastAsia"/>
+        </w:rPr>
+        <w:t>©</w:t>
+      </w:r>
+      <w:r>
+        <w:rPr>
+          <w:rFonts w:ascii="游ゴシック Medium" w:eastAsia="游ゴシック Medium" w:hAnsi="游ゴシック Medium" w:hint="eastAsia"/>
+        </w:rPr>
+        <w:t>を付けて画像を取得し、画面に表示すれば、プレイヤーには能力は伝わるので、当サイトでは、あくまで</w:t>
+      </w:r>
+      <w:r>
+        <w:rPr>
+          <w:rFonts w:ascii="游ゴシック Medium" w:eastAsia="游ゴシック Medium" w:hAnsi="游ゴシック Medium" w:hint="eastAsia"/>
+        </w:rPr>
+        <w:t>15</w:t>
+      </w:r>
+      <w:r>
+        <w:rPr>
+          <w:rFonts w:ascii="游ゴシック Medium" w:eastAsia="游ゴシック Medium" w:hAnsi="游ゴシック Medium" w:hint="eastAsia"/>
+        </w:rPr>
+        <w:t>枚１セットのデッキの作成、保存、閲覧機能のみを実装する。</w:t>
+      </w:r>
+    </w:p>
+    <w:p>
+      <w:pPr>
+        <w:rPr>
+          <w:rFonts w:ascii="游ゴシック Medium" w:eastAsia="游ゴシック Medium" w:hAnsi="游ゴシック Medium"/>
+        </w:rPr>
+      </w:pPr>
+      <w:r>
+        <w:rPr>
+          <w:rFonts w:ascii="游ゴシック Medium" w:eastAsia="游ゴシック Medium" w:hAnsi="游ゴシック Medium"/>
+          <w:b/>
+          <w:noProof/>
         </w:rPr>
         <w:drawing>
           <wp:inline distT="0" distB="0" distL="0" distR="0">
@@ -1933,7 +2213,7 @@
                     </pic:cNvPicPr>
                   </pic:nvPicPr>
                   <pic:blipFill>
-                    <a:blip r:embed="rId4" cstate="print"/>
+                    <a:blip r:embed="rId7" cstate="print"/>
                     <a:srcRect/>
                     <a:stretch>
                       <a:fillRect/>
@@ -1965,20 +2245,20 @@
     <w:p>
       <w:pPr>
         <w:rPr>
-          <w:rFonts w:ascii="游ゴシック Medium" w:hAnsi="游ゴシック Medium" w:eastAsia="游ゴシック Medium"/>
-          <w:b/>
-        </w:rPr>
-      </w:pPr>
-    </w:p>
-    <w:p>
-      <w:pPr>
-        <w:rPr>
-          <w:rFonts w:ascii="游ゴシック Medium" w:hAnsi="游ゴシック Medium" w:eastAsia="游ゴシック Medium"/>
-        </w:rPr>
-      </w:pPr>
-      <w:r>
-        <w:rPr>
-          <w:rFonts w:hint="eastAsia" w:ascii="游ゴシック Medium" w:hAnsi="游ゴシック Medium" w:eastAsia="游ゴシック Medium"/>
+          <w:rFonts w:ascii="游ゴシック Medium" w:eastAsia="游ゴシック Medium" w:hAnsi="游ゴシック Medium"/>
+          <w:b/>
+        </w:rPr>
+      </w:pPr>
+    </w:p>
+    <w:p>
+      <w:pPr>
+        <w:rPr>
+          <w:rFonts w:ascii="游ゴシック Medium" w:eastAsia="游ゴシック Medium" w:hAnsi="游ゴシック Medium"/>
+        </w:rPr>
+      </w:pPr>
+      <w:r>
+        <w:rPr>
+          <w:rFonts w:ascii="游ゴシック Medium" w:eastAsia="游ゴシック Medium" w:hAnsi="游ゴシック Medium" w:hint="eastAsia"/>
         </w:rPr>
         <w:t>続く</w:t>
       </w:r>
@@ -1986,43 +2266,44 @@
     <w:p>
       <w:pPr>
         <w:rPr>
-          <w:rFonts w:ascii="游ゴシック Medium" w:hAnsi="游ゴシック Medium" w:eastAsia="游ゴシック Medium"/>
-          <w:b/>
-        </w:rPr>
-      </w:pPr>
-    </w:p>
-    <w:p>
-      <w:pPr>
-        <w:rPr>
-          <w:rFonts w:ascii="游ゴシック Medium" w:hAnsi="游ゴシック Medium" w:eastAsia="游ゴシック Medium"/>
-          <w:b/>
-        </w:rPr>
-      </w:pPr>
-    </w:p>
-    <w:p>
-      <w:pPr>
-        <w:rPr>
-          <w:rFonts w:ascii="游ゴシック Medium" w:hAnsi="游ゴシック Medium" w:eastAsia="游ゴシック Medium"/>
-          <w:b/>
-        </w:rPr>
-      </w:pPr>
-      <w:r>
-        <w:rPr>
-          <w:rFonts w:hint="eastAsia" w:ascii="游ゴシック Medium" w:hAnsi="游ゴシック Medium" w:eastAsia="游ゴシック Medium"/>
-          <w:b/>
-        </w:rPr>
+          <w:rFonts w:ascii="游ゴシック Medium" w:eastAsia="游ゴシック Medium" w:hAnsi="游ゴシック Medium"/>
+          <w:b/>
+        </w:rPr>
+      </w:pPr>
+    </w:p>
+    <w:p>
+      <w:pPr>
+        <w:rPr>
+          <w:rFonts w:ascii="游ゴシック Medium" w:eastAsia="游ゴシック Medium" w:hAnsi="游ゴシック Medium"/>
+          <w:b/>
+        </w:rPr>
+      </w:pPr>
+    </w:p>
+    <w:p>
+      <w:pPr>
+        <w:rPr>
+          <w:rFonts w:ascii="游ゴシック Medium" w:eastAsia="游ゴシック Medium" w:hAnsi="游ゴシック Medium"/>
+          <w:b/>
+        </w:rPr>
+      </w:pPr>
+      <w:r>
+        <w:rPr>
+          <w:rFonts w:ascii="游ゴシック Medium" w:eastAsia="游ゴシック Medium" w:hAnsi="游ゴシック Medium" w:hint="eastAsia"/>
+          <w:b/>
+        </w:rPr>
+        <w:lastRenderedPageBreak/>
         <w:t>参考</w:t>
       </w:r>
     </w:p>
     <w:p>
       <w:pPr>
         <w:rPr>
-          <w:rFonts w:ascii="游ゴシック Medium" w:hAnsi="游ゴシック Medium" w:eastAsia="游ゴシック Medium"/>
-        </w:rPr>
-      </w:pPr>
-      <w:r>
-        <w:rPr>
-          <w:rFonts w:hint="eastAsia" w:ascii="游ゴシック Medium" w:hAnsi="游ゴシック Medium" w:eastAsia="游ゴシック Medium"/>
+          <w:rFonts w:ascii="游ゴシック Medium" w:eastAsia="游ゴシック Medium" w:hAnsi="游ゴシック Medium"/>
+        </w:rPr>
+      </w:pPr>
+      <w:r>
+        <w:rPr>
+          <w:rFonts w:ascii="游ゴシック Medium" w:eastAsia="游ゴシック Medium" w:hAnsi="游ゴシック Medium" w:hint="eastAsia"/>
         </w:rPr>
         <w:t>・対戦画面</w:t>
       </w:r>
@@ -2030,12 +2311,13 @@
     <w:p>
       <w:pPr>
         <w:rPr>
-          <w:rFonts w:hint="eastAsia" w:ascii="游ゴシック Medium" w:hAnsi="游ゴシック Medium" w:eastAsia="游ゴシック Medium"/>
-        </w:rPr>
-      </w:pPr>
-      <w:r>
-        <w:rPr>
-          <w:rFonts w:ascii="游ゴシック Medium" w:hAnsi="游ゴシック Medium" w:eastAsia="游ゴシック Medium"/>
+          <w:rFonts w:ascii="游ゴシック Medium" w:eastAsia="游ゴシック Medium" w:hAnsi="游ゴシック Medium"/>
+        </w:rPr>
+      </w:pPr>
+      <w:r>
+        <w:rPr>
+          <w:rFonts w:ascii="游ゴシック Medium" w:eastAsia="游ゴシック Medium" w:hAnsi="游ゴシック Medium"/>
+          <w:noProof/>
         </w:rPr>
         <w:drawing>
           <wp:inline distT="0" distB="0" distL="0" distR="0">
@@ -2055,7 +2337,7 @@
                     </pic:cNvPicPr>
                   </pic:nvPicPr>
                   <pic:blipFill>
-                    <a:blip r:embed="rId5" cstate="print"/>
+                    <a:blip r:embed="rId8" cstate="print"/>
                     <a:srcRect/>
                     <a:stretch>
                       <a:fillRect/>
@@ -2087,45 +2369,38 @@
     <w:p>
       <w:pPr>
         <w:rPr>
-          <w:rFonts w:hint="eastAsia" w:ascii="游ゴシック Medium" w:hAnsi="游ゴシック Medium" w:eastAsia="游ゴシック Medium"/>
-          <w:b/>
-        </w:rPr>
-      </w:pPr>
-      <w:r>
-        <w:rPr>
-          <w:rFonts w:hint="eastAsia" w:ascii="游ゴシック Medium" w:hAnsi="游ゴシック Medium" w:eastAsia="游ゴシック Medium"/>
-          <w:b/>
-        </w:rPr>
-        <w:t xml:space="preserve">参考サイト（goldfish </w:t>
-      </w:r>
-      <w:r>
-        <w:fldChar w:fldCharType="begin"/>
-      </w:r>
-      <w:r>
-        <w:instrText xml:space="preserve"> HYPERLINK "https://www.mtggoldfish.com/" </w:instrText>
-      </w:r>
-      <w:r>
-        <w:fldChar w:fldCharType="separate"/>
-      </w:r>
-      <w:r>
-        <w:rPr>
-          <w:rStyle w:val="5"/>
-          <w:rFonts w:ascii="游ゴシック Medium" w:hAnsi="游ゴシック Medium" w:eastAsia="游ゴシック Medium"/>
-          <w:b/>
-        </w:rPr>
-        <w:t>https://www.mtggoldfish.com/</w:t>
-      </w:r>
-      <w:r>
-        <w:rPr>
-          <w:rStyle w:val="5"/>
-          <w:rFonts w:ascii="游ゴシック Medium" w:hAnsi="游ゴシック Medium" w:eastAsia="游ゴシック Medium"/>
-          <w:b/>
-        </w:rPr>
-        <w:fldChar w:fldCharType="end"/>
-      </w:r>
-      <w:r>
-        <w:rPr>
-          <w:rFonts w:ascii="游ゴシック Medium" w:hAnsi="游ゴシック Medium" w:eastAsia="游ゴシック Medium"/>
+          <w:rFonts w:ascii="游ゴシック Medium" w:eastAsia="游ゴシック Medium" w:hAnsi="游ゴシック Medium"/>
+          <w:b/>
+        </w:rPr>
+      </w:pPr>
+      <w:r>
+        <w:rPr>
+          <w:rFonts w:ascii="游ゴシック Medium" w:eastAsia="游ゴシック Medium" w:hAnsi="游ゴシック Medium" w:hint="eastAsia"/>
+          <w:b/>
+        </w:rPr>
+        <w:lastRenderedPageBreak/>
+        <w:t>参考サイト（</w:t>
+      </w:r>
+      <w:r>
+        <w:rPr>
+          <w:rFonts w:ascii="游ゴシック Medium" w:eastAsia="游ゴシック Medium" w:hAnsi="游ゴシック Medium" w:hint="eastAsia"/>
+          <w:b/>
+        </w:rPr>
+        <w:t xml:space="preserve">goldfish </w:t>
+      </w:r>
+      <w:hyperlink r:id="rId9" w:history="1">
+        <w:r>
+          <w:rPr>
+            <w:rStyle w:val="a4"/>
+            <w:rFonts w:ascii="游ゴシック Medium" w:eastAsia="游ゴシック Medium" w:hAnsi="游ゴシック Medium"/>
+            <w:b/>
+          </w:rPr>
+          <w:t>https://www.mtggoldfish.com/</w:t>
+        </w:r>
+      </w:hyperlink>
+      <w:r>
+        <w:rPr>
+          <w:rFonts w:ascii="游ゴシック Medium" w:eastAsia="游ゴシック Medium" w:hAnsi="游ゴシック Medium"/>
           <w:b/>
         </w:rPr>
         <w:t>）</w:t>
@@ -2134,12 +2409,12 @@
     <w:p>
       <w:pPr>
         <w:rPr>
-          <w:rFonts w:hint="eastAsia" w:ascii="游ゴシック Medium" w:hAnsi="游ゴシック Medium" w:eastAsia="游ゴシック Medium"/>
-        </w:rPr>
-      </w:pPr>
-      <w:r>
-        <w:rPr>
-          <w:rFonts w:hint="eastAsia" w:ascii="游ゴシック Medium" w:hAnsi="游ゴシック Medium" w:eastAsia="游ゴシック Medium"/>
+          <w:rFonts w:ascii="游ゴシック Medium" w:eastAsia="游ゴシック Medium" w:hAnsi="游ゴシック Medium"/>
+        </w:rPr>
+      </w:pPr>
+      <w:r>
+        <w:rPr>
+          <w:rFonts w:ascii="游ゴシック Medium" w:eastAsia="游ゴシック Medium" w:hAnsi="游ゴシック Medium" w:hint="eastAsia"/>
         </w:rPr>
         <w:t>・デッキ選択画面</w:t>
       </w:r>
@@ -2147,12 +2422,13 @@
     <w:p>
       <w:pPr>
         <w:rPr>
-          <w:rFonts w:hint="eastAsia" w:ascii="游ゴシック Medium" w:hAnsi="游ゴシック Medium" w:eastAsia="游ゴシック Medium"/>
-        </w:rPr>
-      </w:pPr>
-      <w:r>
-        <w:rPr>
-          <w:rFonts w:ascii="游ゴシック Medium" w:hAnsi="游ゴシック Medium" w:eastAsia="游ゴシック Medium"/>
+          <w:rFonts w:ascii="游ゴシック Medium" w:eastAsia="游ゴシック Medium" w:hAnsi="游ゴシック Medium"/>
+        </w:rPr>
+      </w:pPr>
+      <w:r>
+        <w:rPr>
+          <w:rFonts w:ascii="游ゴシック Medium" w:eastAsia="游ゴシック Medium" w:hAnsi="游ゴシック Medium"/>
+          <w:noProof/>
         </w:rPr>
         <w:drawing>
           <wp:inline distT="0" distB="0" distL="0" distR="0">
@@ -2172,7 +2448,7 @@
                     </pic:cNvPicPr>
                   </pic:nvPicPr>
                   <pic:blipFill>
-                    <a:blip r:embed="rId6" cstate="print"/>
+                    <a:blip r:embed="rId10" cstate="print"/>
                     <a:srcRect/>
                     <a:stretch>
                       <a:fillRect/>
@@ -2204,12 +2480,12 @@
     <w:p>
       <w:pPr>
         <w:rPr>
-          <w:rFonts w:hint="eastAsia" w:ascii="游ゴシック Medium" w:hAnsi="游ゴシック Medium" w:eastAsia="游ゴシック Medium"/>
-        </w:rPr>
-      </w:pPr>
-      <w:r>
-        <w:rPr>
-          <w:rFonts w:hint="eastAsia" w:ascii="游ゴシック Medium" w:hAnsi="游ゴシック Medium" w:eastAsia="游ゴシック Medium"/>
+          <w:rFonts w:ascii="游ゴシック Medium" w:eastAsia="游ゴシック Medium" w:hAnsi="游ゴシック Medium"/>
+        </w:rPr>
+      </w:pPr>
+      <w:r>
+        <w:rPr>
+          <w:rFonts w:ascii="游ゴシック Medium" w:eastAsia="游ゴシック Medium" w:hAnsi="游ゴシック Medium" w:hint="eastAsia"/>
         </w:rPr>
         <w:t>続く</w:t>
       </w:r>
@@ -2217,137 +2493,139 @@
     <w:p>
       <w:pPr>
         <w:rPr>
-          <w:rFonts w:hint="eastAsia" w:ascii="游ゴシック Medium" w:hAnsi="游ゴシック Medium" w:eastAsia="游ゴシック Medium"/>
-        </w:rPr>
-      </w:pPr>
-    </w:p>
-    <w:p>
-      <w:pPr>
-        <w:rPr>
-          <w:rFonts w:hint="eastAsia" w:ascii="游ゴシック Medium" w:hAnsi="游ゴシック Medium" w:eastAsia="游ゴシック Medium"/>
-        </w:rPr>
-      </w:pPr>
-    </w:p>
-    <w:p>
-      <w:pPr>
-        <w:rPr>
-          <w:rFonts w:hint="eastAsia" w:ascii="游ゴシック Medium" w:hAnsi="游ゴシック Medium" w:eastAsia="游ゴシック Medium"/>
-        </w:rPr>
-      </w:pPr>
-    </w:p>
-    <w:p>
-      <w:pPr>
-        <w:rPr>
-          <w:rFonts w:hint="eastAsia" w:ascii="游ゴシック Medium" w:hAnsi="游ゴシック Medium" w:eastAsia="游ゴシック Medium"/>
-        </w:rPr>
-      </w:pPr>
-    </w:p>
-    <w:p>
-      <w:pPr>
-        <w:rPr>
-          <w:rFonts w:hint="eastAsia" w:ascii="游ゴシック Medium" w:hAnsi="游ゴシック Medium" w:eastAsia="游ゴシック Medium"/>
-        </w:rPr>
-      </w:pPr>
-    </w:p>
-    <w:p>
-      <w:pPr>
-        <w:rPr>
-          <w:rFonts w:hint="eastAsia" w:ascii="游ゴシック Medium" w:hAnsi="游ゴシック Medium" w:eastAsia="游ゴシック Medium"/>
-        </w:rPr>
-      </w:pPr>
-    </w:p>
-    <w:p>
-      <w:pPr>
-        <w:rPr>
-          <w:rFonts w:hint="eastAsia" w:ascii="游ゴシック Medium" w:hAnsi="游ゴシック Medium" w:eastAsia="游ゴシック Medium"/>
-        </w:rPr>
-      </w:pPr>
-    </w:p>
-    <w:p>
-      <w:pPr>
-        <w:rPr>
-          <w:rFonts w:hint="eastAsia" w:ascii="游ゴシック Medium" w:hAnsi="游ゴシック Medium" w:eastAsia="游ゴシック Medium"/>
-        </w:rPr>
-      </w:pPr>
-    </w:p>
-    <w:p>
-      <w:pPr>
-        <w:rPr>
-          <w:rFonts w:hint="eastAsia" w:ascii="游ゴシック Medium" w:hAnsi="游ゴシック Medium" w:eastAsia="游ゴシック Medium"/>
-        </w:rPr>
-      </w:pPr>
-    </w:p>
-    <w:p>
-      <w:pPr>
-        <w:rPr>
-          <w:rFonts w:hint="eastAsia" w:ascii="游ゴシック Medium" w:hAnsi="游ゴシック Medium" w:eastAsia="游ゴシック Medium"/>
-        </w:rPr>
-      </w:pPr>
-    </w:p>
-    <w:p>
-      <w:pPr>
-        <w:rPr>
-          <w:rFonts w:hint="eastAsia" w:ascii="游ゴシック Medium" w:hAnsi="游ゴシック Medium" w:eastAsia="游ゴシック Medium"/>
-        </w:rPr>
-      </w:pPr>
-    </w:p>
-    <w:p>
-      <w:pPr>
-        <w:rPr>
-          <w:rFonts w:hint="eastAsia" w:ascii="游ゴシック Medium" w:hAnsi="游ゴシック Medium" w:eastAsia="游ゴシック Medium"/>
-        </w:rPr>
-      </w:pPr>
-    </w:p>
-    <w:p>
-      <w:pPr>
-        <w:rPr>
-          <w:rFonts w:hint="eastAsia" w:ascii="游ゴシック Medium" w:hAnsi="游ゴシック Medium" w:eastAsia="游ゴシック Medium"/>
-        </w:rPr>
-      </w:pPr>
-    </w:p>
-    <w:p>
-      <w:pPr>
-        <w:rPr>
-          <w:rFonts w:hint="eastAsia" w:ascii="游ゴシック Medium" w:hAnsi="游ゴシック Medium" w:eastAsia="游ゴシック Medium"/>
-        </w:rPr>
-      </w:pPr>
-    </w:p>
-    <w:p>
-      <w:pPr>
-        <w:rPr>
-          <w:rFonts w:hint="eastAsia" w:ascii="游ゴシック Medium" w:hAnsi="游ゴシック Medium" w:eastAsia="游ゴシック Medium"/>
-        </w:rPr>
-      </w:pPr>
-    </w:p>
-    <w:p>
-      <w:pPr>
-        <w:rPr>
-          <w:rFonts w:hint="eastAsia" w:ascii="游ゴシック Medium" w:hAnsi="游ゴシック Medium" w:eastAsia="游ゴシック Medium"/>
-        </w:rPr>
-      </w:pPr>
-    </w:p>
-    <w:p>
-      <w:pPr>
-        <w:rPr>
-          <w:rFonts w:hint="eastAsia" w:ascii="游ゴシック Medium" w:hAnsi="游ゴシック Medium" w:eastAsia="游ゴシック Medium"/>
-        </w:rPr>
-      </w:pPr>
-      <w:r>
-        <w:rPr>
-          <w:rFonts w:hint="eastAsia" w:ascii="游ゴシック Medium" w:hAnsi="游ゴシック Medium" w:eastAsia="游ゴシック Medium"/>
-        </w:rPr>
+          <w:rFonts w:ascii="游ゴシック Medium" w:eastAsia="游ゴシック Medium" w:hAnsi="游ゴシック Medium"/>
+        </w:rPr>
+      </w:pPr>
+    </w:p>
+    <w:p>
+      <w:pPr>
+        <w:rPr>
+          <w:rFonts w:ascii="游ゴシック Medium" w:eastAsia="游ゴシック Medium" w:hAnsi="游ゴシック Medium"/>
+        </w:rPr>
+      </w:pPr>
+    </w:p>
+    <w:p>
+      <w:pPr>
+        <w:rPr>
+          <w:rFonts w:ascii="游ゴシック Medium" w:eastAsia="游ゴシック Medium" w:hAnsi="游ゴシック Medium"/>
+        </w:rPr>
+      </w:pPr>
+    </w:p>
+    <w:p>
+      <w:pPr>
+        <w:rPr>
+          <w:rFonts w:ascii="游ゴシック Medium" w:eastAsia="游ゴシック Medium" w:hAnsi="游ゴシック Medium"/>
+        </w:rPr>
+      </w:pPr>
+    </w:p>
+    <w:p>
+      <w:pPr>
+        <w:rPr>
+          <w:rFonts w:ascii="游ゴシック Medium" w:eastAsia="游ゴシック Medium" w:hAnsi="游ゴシック Medium"/>
+        </w:rPr>
+      </w:pPr>
+    </w:p>
+    <w:p>
+      <w:pPr>
+        <w:rPr>
+          <w:rFonts w:ascii="游ゴシック Medium" w:eastAsia="游ゴシック Medium" w:hAnsi="游ゴシック Medium"/>
+        </w:rPr>
+      </w:pPr>
+    </w:p>
+    <w:p>
+      <w:pPr>
+        <w:rPr>
+          <w:rFonts w:ascii="游ゴシック Medium" w:eastAsia="游ゴシック Medium" w:hAnsi="游ゴシック Medium"/>
+        </w:rPr>
+      </w:pPr>
+    </w:p>
+    <w:p>
+      <w:pPr>
+        <w:rPr>
+          <w:rFonts w:ascii="游ゴシック Medium" w:eastAsia="游ゴシック Medium" w:hAnsi="游ゴシック Medium"/>
+        </w:rPr>
+      </w:pPr>
+    </w:p>
+    <w:p>
+      <w:pPr>
+        <w:rPr>
+          <w:rFonts w:ascii="游ゴシック Medium" w:eastAsia="游ゴシック Medium" w:hAnsi="游ゴシック Medium"/>
+        </w:rPr>
+      </w:pPr>
+    </w:p>
+    <w:p>
+      <w:pPr>
+        <w:rPr>
+          <w:rFonts w:ascii="游ゴシック Medium" w:eastAsia="游ゴシック Medium" w:hAnsi="游ゴシック Medium"/>
+        </w:rPr>
+      </w:pPr>
+    </w:p>
+    <w:p>
+      <w:pPr>
+        <w:rPr>
+          <w:rFonts w:ascii="游ゴシック Medium" w:eastAsia="游ゴシック Medium" w:hAnsi="游ゴシック Medium"/>
+        </w:rPr>
+      </w:pPr>
+    </w:p>
+    <w:p>
+      <w:pPr>
+        <w:rPr>
+          <w:rFonts w:ascii="游ゴシック Medium" w:eastAsia="游ゴシック Medium" w:hAnsi="游ゴシック Medium"/>
+        </w:rPr>
+      </w:pPr>
+    </w:p>
+    <w:p>
+      <w:pPr>
+        <w:rPr>
+          <w:rFonts w:ascii="游ゴシック Medium" w:eastAsia="游ゴシック Medium" w:hAnsi="游ゴシック Medium"/>
+        </w:rPr>
+      </w:pPr>
+    </w:p>
+    <w:p>
+      <w:pPr>
+        <w:rPr>
+          <w:rFonts w:ascii="游ゴシック Medium" w:eastAsia="游ゴシック Medium" w:hAnsi="游ゴシック Medium"/>
+        </w:rPr>
+      </w:pPr>
+    </w:p>
+    <w:p>
+      <w:pPr>
+        <w:rPr>
+          <w:rFonts w:ascii="游ゴシック Medium" w:eastAsia="游ゴシック Medium" w:hAnsi="游ゴシック Medium"/>
+        </w:rPr>
+      </w:pPr>
+    </w:p>
+    <w:p>
+      <w:pPr>
+        <w:rPr>
+          <w:rFonts w:ascii="游ゴシック Medium" w:eastAsia="游ゴシック Medium" w:hAnsi="游ゴシック Medium"/>
+        </w:rPr>
+      </w:pPr>
+    </w:p>
+    <w:p>
+      <w:pPr>
+        <w:rPr>
+          <w:rFonts w:ascii="游ゴシック Medium" w:eastAsia="游ゴシック Medium" w:hAnsi="游ゴシック Medium"/>
+        </w:rPr>
+      </w:pPr>
+      <w:r>
+        <w:rPr>
+          <w:rFonts w:ascii="游ゴシック Medium" w:eastAsia="游ゴシック Medium" w:hAnsi="游ゴシック Medium" w:hint="eastAsia"/>
+        </w:rPr>
+        <w:lastRenderedPageBreak/>
         <w:t>・デッキ内容画面</w:t>
       </w:r>
     </w:p>
     <w:p>
       <w:pPr>
         <w:rPr>
-          <w:rFonts w:hint="eastAsia" w:ascii="游ゴシック Medium" w:hAnsi="游ゴシック Medium" w:eastAsia="游ゴシック Medium"/>
-        </w:rPr>
-      </w:pPr>
-      <w:r>
-        <w:rPr>
-          <w:rFonts w:ascii="游ゴシック Medium" w:hAnsi="游ゴシック Medium" w:eastAsia="游ゴシック Medium"/>
+          <w:rFonts w:ascii="游ゴシック Medium" w:eastAsia="游ゴシック Medium" w:hAnsi="游ゴシック Medium"/>
+        </w:rPr>
+      </w:pPr>
+      <w:r>
+        <w:rPr>
+          <w:rFonts w:ascii="游ゴシック Medium" w:eastAsia="游ゴシック Medium" w:hAnsi="游ゴシック Medium"/>
+          <w:noProof/>
         </w:rPr>
         <w:drawing>
           <wp:inline distT="0" distB="0" distL="0" distR="0">
@@ -2367,7 +2645,7 @@
                     </pic:cNvPicPr>
                   </pic:nvPicPr>
                   <pic:blipFill>
-                    <a:blip r:embed="rId7" cstate="print"/>
+                    <a:blip r:embed="rId11" cstate="print"/>
                     <a:srcRect/>
                     <a:stretch>
                       <a:fillRect/>
@@ -2399,25 +2677,23 @@
     <w:p>
       <w:pPr>
         <w:rPr>
-          <w:rFonts w:hint="eastAsia" w:ascii="游ゴシック Medium" w:hAnsi="游ゴシック Medium" w:eastAsia="游ゴシック Medium"/>
-        </w:rPr>
-      </w:pPr>
-    </w:p>
-    <w:p>
-      <w:pPr>
-        <w:rPr>
-          <w:rFonts w:hint="eastAsia" w:ascii="游ゴシック Medium" w:hAnsi="游ゴシック Medium" w:eastAsia="游ゴシック Medium"/>
+          <w:rFonts w:ascii="游ゴシック Medium" w:eastAsia="游ゴシック Medium" w:hAnsi="游ゴシック Medium"/>
+        </w:rPr>
+      </w:pPr>
+    </w:p>
+    <w:p>
+      <w:pPr>
+        <w:rPr>
+          <w:rFonts w:ascii="游ゴシック Medium" w:eastAsia="游ゴシック Medium" w:hAnsi="游ゴシック Medium"/>
           <w:b/>
           <w:bCs/>
-          <w:lang w:val="en-US" w:eastAsia="ja-JP"/>
-        </w:rPr>
-      </w:pPr>
-      <w:r>
-        <w:rPr>
-          <w:rFonts w:hint="eastAsia" w:ascii="游ゴシック Medium" w:hAnsi="游ゴシック Medium" w:eastAsia="游ゴシック Medium"/>
+        </w:rPr>
+      </w:pPr>
+      <w:r>
+        <w:rPr>
+          <w:rFonts w:ascii="游ゴシック Medium" w:eastAsia="游ゴシック Medium" w:hAnsi="游ゴシック Medium" w:hint="eastAsia"/>
           <w:b/>
           <w:bCs/>
-          <w:lang w:val="en-US" w:eastAsia="ja-JP"/>
         </w:rPr>
         <w:t>構築画面参考</w:t>
       </w:r>
@@ -2425,14 +2701,15 @@
     <w:p>
       <w:pPr>
         <w:rPr>
-          <w:rFonts w:ascii="SimSun" w:hAnsi="SimSun" w:eastAsia="SimSun" w:cs="SimSun"/>
+          <w:rFonts w:ascii="SimSun" w:eastAsia="SimSun" w:hAnsi="SimSun" w:cs="SimSun"/>
           <w:sz w:val="24"/>
           <w:szCs w:val="24"/>
         </w:rPr>
       </w:pPr>
       <w:r>
         <w:rPr>
-          <w:rFonts w:ascii="SimSun" w:hAnsi="SimSun" w:eastAsia="SimSun" w:cs="SimSun"/>
+          <w:rFonts w:ascii="SimSun" w:eastAsia="SimSun" w:hAnsi="SimSun" w:cs="SimSun"/>
+          <w:noProof/>
           <w:sz w:val="24"/>
           <w:szCs w:val="24"/>
         </w:rPr>
@@ -2454,7 +2731,7 @@
                     </pic:cNvPicPr>
                   </pic:nvPicPr>
                   <pic:blipFill>
-                    <a:blip r:embed="rId8"/>
+                    <a:blip r:embed="rId12" cstate="print"/>
                     <a:stretch>
                       <a:fillRect/>
                     </a:stretch>
@@ -2476,28 +2753,26 @@
       </w:r>
       <w:r>
         <w:rPr>
-          <w:rFonts w:ascii="SimSun" w:hAnsi="SimSun" w:eastAsia="SimSun" w:cs="SimSun"/>
+          <w:rFonts w:ascii="SimSun" w:eastAsia="SimSun" w:hAnsi="SimSun" w:cs="SimSun"/>
           <w:sz w:val="24"/>
           <w:szCs w:val="24"/>
         </w:rPr>
-        <w:br w:type="textWrapping"/>
-      </w:r>
-    </w:p>
-    <w:p>
-      <w:pPr>
-        <w:rPr>
-          <w:rFonts w:hint="eastAsia" w:ascii="SimSun" w:hAnsi="SimSun" w:eastAsia="ＭＳ 明朝" w:cs="SimSun"/>
+        <w:br/>
+      </w:r>
+    </w:p>
+    <w:p>
+      <w:pPr>
+        <w:rPr>
+          <w:rFonts w:ascii="SimSun" w:eastAsia="ＭＳ 明朝" w:hAnsi="SimSun" w:cs="SimSun"/>
           <w:sz w:val="24"/>
           <w:szCs w:val="24"/>
-          <w:lang w:val="en-US" w:eastAsia="ja-JP"/>
-        </w:rPr>
-      </w:pPr>
-      <w:r>
-        <w:rPr>
-          <w:rFonts w:hint="eastAsia" w:ascii="SimSun" w:hAnsi="SimSun" w:eastAsia="ＭＳ 明朝" w:cs="SimSun"/>
+        </w:rPr>
+      </w:pPr>
+      <w:r>
+        <w:rPr>
+          <w:rFonts w:ascii="SimSun" w:eastAsia="ＭＳ 明朝" w:hAnsi="SimSun" w:cs="SimSun" w:hint="eastAsia"/>
           <w:sz w:val="24"/>
           <w:szCs w:val="24"/>
-          <w:lang w:eastAsia="ja-JP"/>
         </w:rPr>
         <w:t>了</w:t>
       </w:r>
@@ -2507,302 +2782,226 @@
     <w:sectPr>
       <w:pgSz w:w="11906" w:h="16838"/>
       <w:pgMar w:top="1985" w:right="1701" w:bottom="1701" w:left="1701" w:header="851" w:footer="992" w:gutter="0"/>
-      <w:cols w:space="425" w:num="1"/>
-      <w:docGrid w:type="lines" w:linePitch="360" w:charSpace="0"/>
+      <w:cols w:space="425"/>
+      <w:docGrid w:type="lines" w:linePitch="360"/>
     </w:sectPr>
   </w:body>
 </w:document>
 </file>
 
+<file path=word/endnotes.xml><?xml version="1.0" encoding="utf-8"?>
+<w:endnotes xmlns:ve="http://schemas.openxmlformats.org/markup-compatibility/2006" xmlns:o="urn:schemas-microsoft-com:office:office" xmlns:r="http://schemas.openxmlformats.org/officeDocument/2006/relationships" xmlns:m="http://schemas.openxmlformats.org/officeDocument/2006/math" xmlns:v="urn:schemas-microsoft-com:vml" xmlns:wp="http://schemas.openxmlformats.org/drawingml/2006/wordprocessingDrawing" xmlns:w10="urn:schemas-microsoft-com:office:word" xmlns:w="http://schemas.openxmlformats.org/wordprocessingml/2006/main" xmlns:wne="http://schemas.microsoft.com/office/word/2006/wordml">
+  <w:endnote w:type="separator" w:id="-1">
+    <w:p>
+      <w:r>
+        <w:separator/>
+      </w:r>
+    </w:p>
+  </w:endnote>
+  <w:endnote w:type="continuationSeparator" w:id="0">
+    <w:p>
+      <w:r>
+        <w:continuationSeparator/>
+      </w:r>
+    </w:p>
+  </w:endnote>
+</w:endnotes>
+</file>
+
+<file path=word/footnotes.xml><?xml version="1.0" encoding="utf-8"?>
+<w:footnotes xmlns:ve="http://schemas.openxmlformats.org/markup-compatibility/2006" xmlns:o="urn:schemas-microsoft-com:office:office" xmlns:r="http://schemas.openxmlformats.org/officeDocument/2006/relationships" xmlns:m="http://schemas.openxmlformats.org/officeDocument/2006/math" xmlns:v="urn:schemas-microsoft-com:vml" xmlns:wp="http://schemas.openxmlformats.org/drawingml/2006/wordprocessingDrawing" xmlns:w10="urn:schemas-microsoft-com:office:word" xmlns:w="http://schemas.openxmlformats.org/wordprocessingml/2006/main" xmlns:wne="http://schemas.microsoft.com/office/word/2006/wordml">
+  <w:footnote w:type="separator" w:id="-1">
+    <w:p>
+      <w:r>
+        <w:separator/>
+      </w:r>
+    </w:p>
+  </w:footnote>
+  <w:footnote w:type="continuationSeparator" w:id="0">
+    <w:p>
+      <w:r>
+        <w:continuationSeparator/>
+      </w:r>
+    </w:p>
+  </w:footnote>
+</w:footnotes>
+</file>
+
 <file path=word/styles.xml><?xml version="1.0" encoding="utf-8"?>
-<w:styles xmlns:mc="http://schemas.openxmlformats.org/markup-compatibility/2006" xmlns:o="urn:schemas-microsoft-com:office:office" xmlns:r="http://schemas.openxmlformats.org/officeDocument/2006/relationships" xmlns:m="http://schemas.openxmlformats.org/officeDocument/2006/math" xmlns:v="urn:schemas-microsoft-com:vml" xmlns:w="http://schemas.openxmlformats.org/wordprocessingml/2006/main" xmlns:w14="http://schemas.microsoft.com/office/word/2010/wordml" xmlns:w10="urn:schemas-microsoft-com:office:word" xmlns:sl="http://schemas.openxmlformats.org/schemaLibrary/2006/main" xmlns:wpsCustomData="http://www.wps.cn/officeDocument/2013/wpsCustomData" mc:Ignorable="w14">
+<w:styles xmlns:r="http://schemas.openxmlformats.org/officeDocument/2006/relationships" xmlns:w="http://schemas.openxmlformats.org/wordprocessingml/2006/main">
   <w:docDefaults>
     <w:rPrDefault>
       <w:rPr>
-        <w:rFonts w:ascii="Times New Roman" w:hAnsi="Times New Roman" w:eastAsia="SimSun" w:cs="Times New Roman"/>
+        <w:rFonts w:ascii="Times New Roman" w:eastAsia="SimSun" w:hAnsi="Times New Roman" w:cs="Times New Roman"/>
+        <w:lang w:val="en-US" w:eastAsia="ja-JP" w:bidi="ar-SA"/>
       </w:rPr>
     </w:rPrDefault>
     <w:pPrDefault/>
   </w:docDefaults>
-  <w:latentStyles w:count="260" w:defQFormat="0" w:defUnhideWhenUsed="1" w:defSemiHidden="1" w:defUIPriority="99" w:defLockedState="0">
-    <w:lsdException w:qFormat="1" w:unhideWhenUsed="0" w:uiPriority="0" w:semiHidden="0" w:name="Normal"/>
-    <w:lsdException w:qFormat="1" w:unhideWhenUsed="0" w:uiPriority="9" w:semiHidden="0" w:name="heading 1"/>
-    <w:lsdException w:qFormat="1" w:uiPriority="9" w:name="heading 2"/>
-    <w:lsdException w:qFormat="1" w:uiPriority="9" w:name="heading 3"/>
-    <w:lsdException w:qFormat="1" w:uiPriority="9" w:name="heading 4"/>
-    <w:lsdException w:qFormat="1" w:uiPriority="9" w:name="heading 5"/>
-    <w:lsdException w:qFormat="1" w:uiPriority="9" w:name="heading 6"/>
-    <w:lsdException w:qFormat="1" w:uiPriority="9" w:name="heading 7"/>
-    <w:lsdException w:qFormat="1" w:uiPriority="9" w:name="heading 8"/>
-    <w:lsdException w:qFormat="1" w:uiPriority="9" w:name="heading 9"/>
-    <w:lsdException w:uiPriority="99" w:name="index 1"/>
-    <w:lsdException w:uiPriority="99" w:name="index 2"/>
-    <w:lsdException w:uiPriority="99" w:name="index 3"/>
-    <w:lsdException w:uiPriority="99" w:name="index 4"/>
-    <w:lsdException w:uiPriority="99" w:name="index 5"/>
-    <w:lsdException w:uiPriority="99" w:name="index 6"/>
-    <w:lsdException w:uiPriority="99" w:name="index 7"/>
-    <w:lsdException w:uiPriority="99" w:name="index 8"/>
-    <w:lsdException w:uiPriority="99" w:name="index 9"/>
-    <w:lsdException w:uiPriority="39" w:name="toc 1"/>
-    <w:lsdException w:uiPriority="39" w:name="toc 2"/>
-    <w:lsdException w:uiPriority="39" w:name="toc 3"/>
-    <w:lsdException w:uiPriority="39" w:name="toc 4"/>
-    <w:lsdException w:uiPriority="39" w:name="toc 5"/>
-    <w:lsdException w:uiPriority="39" w:name="toc 6"/>
-    <w:lsdException w:uiPriority="39" w:name="toc 7"/>
-    <w:lsdException w:uiPriority="39" w:name="toc 8"/>
-    <w:lsdException w:uiPriority="39" w:name="toc 9"/>
-    <w:lsdException w:uiPriority="99" w:name="Normal Indent"/>
-    <w:lsdException w:uiPriority="99" w:name="footnote text"/>
-    <w:lsdException w:uiPriority="99" w:name="annotation text"/>
-    <w:lsdException w:uiPriority="99" w:name="header"/>
-    <w:lsdException w:uiPriority="99" w:name="footer"/>
-    <w:lsdException w:uiPriority="99" w:name="index heading"/>
-    <w:lsdException w:qFormat="1" w:uiPriority="35" w:name="caption"/>
-    <w:lsdException w:uiPriority="99" w:name="table of figures"/>
-    <w:lsdException w:uiPriority="99" w:name="envelope address"/>
-    <w:lsdException w:uiPriority="99" w:name="envelope return"/>
-    <w:lsdException w:uiPriority="99" w:name="footnote reference"/>
-    <w:lsdException w:uiPriority="99" w:name="annotation reference"/>
-    <w:lsdException w:uiPriority="99" w:name="line number"/>
-    <w:lsdException w:uiPriority="99" w:name="page number"/>
-    <w:lsdException w:uiPriority="99" w:name="endnote reference"/>
-    <w:lsdException w:uiPriority="99" w:name="endnote text"/>
-    <w:lsdException w:uiPriority="99" w:name="table of authorities"/>
-    <w:lsdException w:uiPriority="99" w:name="macro"/>
-    <w:lsdException w:uiPriority="99" w:name="toa heading"/>
-    <w:lsdException w:uiPriority="99" w:name="List"/>
-    <w:lsdException w:uiPriority="99" w:name="List Bullet"/>
-    <w:lsdException w:uiPriority="99" w:name="List Number"/>
-    <w:lsdException w:uiPriority="99" w:name="List 2"/>
-    <w:lsdException w:uiPriority="99" w:name="List 3"/>
-    <w:lsdException w:uiPriority="99" w:name="List 4"/>
-    <w:lsdException w:uiPriority="99" w:name="List 5"/>
-    <w:lsdException w:uiPriority="99" w:name="List Bullet 2"/>
-    <w:lsdException w:uiPriority="99" w:name="List Bullet 3"/>
-    <w:lsdException w:uiPriority="99" w:name="List Bullet 4"/>
-    <w:lsdException w:uiPriority="99" w:name="List Bullet 5"/>
-    <w:lsdException w:uiPriority="99" w:name="List Number 2"/>
-    <w:lsdException w:uiPriority="99" w:name="List Number 3"/>
-    <w:lsdException w:uiPriority="99" w:name="List Number 4"/>
-    <w:lsdException w:uiPriority="99" w:name="List Number 5"/>
-    <w:lsdException w:qFormat="1" w:unhideWhenUsed="0" w:uiPriority="10" w:semiHidden="0" w:name="Title"/>
-    <w:lsdException w:uiPriority="99" w:name="Closing"/>
-    <w:lsdException w:uiPriority="99" w:name="Signature"/>
-    <w:lsdException w:uiPriority="1" w:name="Default Paragraph Font"/>
-    <w:lsdException w:uiPriority="99" w:name="Body Text"/>
-    <w:lsdException w:uiPriority="99" w:name="Body Text Indent"/>
-    <w:lsdException w:uiPriority="99" w:name="List Continue"/>
-    <w:lsdException w:uiPriority="99" w:name="List Continue 2"/>
-    <w:lsdException w:uiPriority="99" w:name="List Continue 3"/>
-    <w:lsdException w:uiPriority="99" w:name="List Continue 4"/>
-    <w:lsdException w:uiPriority="99" w:name="List Continue 5"/>
-    <w:lsdException w:uiPriority="99" w:name="Message Header"/>
-    <w:lsdException w:qFormat="1" w:unhideWhenUsed="0" w:uiPriority="11" w:semiHidden="0" w:name="Subtitle"/>
-    <w:lsdException w:uiPriority="99" w:name="Salutation"/>
-    <w:lsdException w:uiPriority="99" w:name="Date"/>
-    <w:lsdException w:uiPriority="99" w:name="Body Text First Indent"/>
-    <w:lsdException w:uiPriority="99" w:name="Body Text First Indent 2"/>
-    <w:lsdException w:uiPriority="99" w:name="Note Heading"/>
-    <w:lsdException w:uiPriority="99" w:name="Body Text 2"/>
-    <w:lsdException w:uiPriority="99" w:name="Body Text 3"/>
-    <w:lsdException w:uiPriority="99" w:name="Body Text Indent 2"/>
-    <w:lsdException w:uiPriority="99" w:name="Body Text Indent 3"/>
-    <w:lsdException w:uiPriority="99" w:name="Block Text"/>
-    <w:lsdException w:uiPriority="99" w:semiHidden="0" w:name="Hyperlink"/>
-    <w:lsdException w:uiPriority="99" w:name="FollowedHyperlink"/>
-    <w:lsdException w:qFormat="1" w:unhideWhenUsed="0" w:uiPriority="22" w:semiHidden="0" w:name="Strong"/>
-    <w:lsdException w:qFormat="1" w:unhideWhenUsed="0" w:uiPriority="20" w:semiHidden="0" w:name="Emphasis"/>
-    <w:lsdException w:uiPriority="99" w:name="Document Map"/>
-    <w:lsdException w:uiPriority="99" w:name="Plain Text"/>
-    <w:lsdException w:uiPriority="99" w:name="E-mail Signature"/>
-    <w:lsdException w:uiPriority="99" w:name="Normal (Web)"/>
-    <w:lsdException w:uiPriority="99" w:name="HTML Acronym"/>
-    <w:lsdException w:uiPriority="99" w:name="HTML Address"/>
-    <w:lsdException w:uiPriority="99" w:name="HTML Cite"/>
-    <w:lsdException w:uiPriority="99" w:name="HTML Code"/>
-    <w:lsdException w:uiPriority="99" w:name="HTML Definition"/>
-    <w:lsdException w:uiPriority="99" w:name="HTML Keyboard"/>
-    <w:lsdException w:uiPriority="99" w:name="HTML Preformatted"/>
-    <w:lsdException w:uiPriority="99" w:name="HTML Sample"/>
-    <w:lsdException w:uiPriority="99" w:name="HTML Typewriter"/>
-    <w:lsdException w:uiPriority="99" w:name="HTML Variable"/>
-    <w:lsdException w:qFormat="1" w:uiPriority="99" w:name="Normal Table"/>
-    <w:lsdException w:uiPriority="99" w:name="annotation subject"/>
-    <w:lsdException w:uiPriority="99" w:name="Table Simple 1"/>
-    <w:lsdException w:uiPriority="99" w:name="Table Simple 2"/>
-    <w:lsdException w:uiPriority="99" w:name="Table Simple 3"/>
-    <w:lsdException w:uiPriority="99" w:name="Table Classic 1"/>
-    <w:lsdException w:uiPriority="99" w:name="Table Classic 2"/>
-    <w:lsdException w:uiPriority="99" w:name="Table Classic 3"/>
-    <w:lsdException w:uiPriority="99" w:name="Table Classic 4"/>
-    <w:lsdException w:uiPriority="99" w:name="Table Colorful 1"/>
-    <w:lsdException w:uiPriority="99" w:name="Table Colorful 2"/>
-    <w:lsdException w:uiPriority="99" w:name="Table Colorful 3"/>
-    <w:lsdException w:uiPriority="99" w:name="Table Columns 1"/>
-    <w:lsdException w:uiPriority="99" w:name="Table Columns 2"/>
-    <w:lsdException w:uiPriority="99" w:name="Table Columns 3"/>
-    <w:lsdException w:uiPriority="99" w:name="Table Columns 4"/>
-    <w:lsdException w:uiPriority="99" w:name="Table Columns 5"/>
-    <w:lsdException w:uiPriority="99" w:name="Table Grid 1"/>
-    <w:lsdException w:uiPriority="99" w:name="Table Grid 2"/>
-    <w:lsdException w:uiPriority="99" w:name="Table Grid 3"/>
-    <w:lsdException w:uiPriority="99" w:name="Table Grid 4"/>
-    <w:lsdException w:uiPriority="99" w:name="Table Grid 5"/>
-    <w:lsdException w:uiPriority="99" w:name="Table Grid 6"/>
-    <w:lsdException w:uiPriority="99" w:name="Table Grid 7"/>
-    <w:lsdException w:uiPriority="99" w:name="Table Grid 8"/>
-    <w:lsdException w:uiPriority="99" w:name="Table List 1"/>
-    <w:lsdException w:uiPriority="99" w:name="Table List 2"/>
-    <w:lsdException w:uiPriority="99" w:name="Table List 3"/>
-    <w:lsdException w:uiPriority="99" w:name="Table List 4"/>
-    <w:lsdException w:uiPriority="99" w:name="Table List 5"/>
-    <w:lsdException w:uiPriority="99" w:name="Table List 6"/>
-    <w:lsdException w:uiPriority="99" w:name="Table List 7"/>
-    <w:lsdException w:uiPriority="99" w:name="Table List 8"/>
-    <w:lsdException w:uiPriority="99" w:name="Table 3D effects 1"/>
-    <w:lsdException w:uiPriority="99" w:name="Table 3D effects 2"/>
-    <w:lsdException w:uiPriority="99" w:name="Table 3D effects 3"/>
-    <w:lsdException w:uiPriority="99" w:name="Table Contemporary"/>
-    <w:lsdException w:uiPriority="99" w:name="Table Elegant"/>
-    <w:lsdException w:uiPriority="99" w:name="Table Professional"/>
-    <w:lsdException w:uiPriority="99" w:name="Table Subtle 1"/>
-    <w:lsdException w:uiPriority="99" w:name="Table Subtle 2"/>
-    <w:lsdException w:uiPriority="99" w:name="Table Web 1"/>
-    <w:lsdException w:uiPriority="99" w:name="Table Web 2"/>
-    <w:lsdException w:uiPriority="99" w:name="Table Web 3"/>
-    <w:lsdException w:uiPriority="99" w:name="Balloon Text"/>
-    <w:lsdException w:unhideWhenUsed="0" w:uiPriority="59" w:semiHidden="0" w:name="Table Grid"/>
-    <w:lsdException w:uiPriority="99" w:name="Table Theme"/>
-    <w:lsdException w:unhideWhenUsed="0" w:uiPriority="60" w:semiHidden="0" w:name="Light Shading"/>
-    <w:lsdException w:unhideWhenUsed="0" w:uiPriority="61" w:semiHidden="0" w:name="Light List"/>
-    <w:lsdException w:unhideWhenUsed="0" w:uiPriority="62" w:semiHidden="0" w:name="Light Grid"/>
-    <w:lsdException w:unhideWhenUsed="0" w:uiPriority="63" w:semiHidden="0" w:name="Medium Shading 1"/>
-    <w:lsdException w:unhideWhenUsed="0" w:uiPriority="64" w:semiHidden="0" w:name="Medium Shading 2"/>
-    <w:lsdException w:unhideWhenUsed="0" w:uiPriority="65" w:semiHidden="0" w:name="Medium List 1"/>
-    <w:lsdException w:unhideWhenUsed="0" w:uiPriority="66" w:semiHidden="0" w:name="Medium List 2"/>
-    <w:lsdException w:unhideWhenUsed="0" w:uiPriority="67" w:semiHidden="0" w:name="Medium Grid 1"/>
-    <w:lsdException w:unhideWhenUsed="0" w:uiPriority="68" w:semiHidden="0" w:name="Medium Grid 2"/>
-    <w:lsdException w:unhideWhenUsed="0" w:uiPriority="69" w:semiHidden="0" w:name="Medium Grid 3"/>
-    <w:lsdException w:unhideWhenUsed="0" w:uiPriority="70" w:semiHidden="0" w:name="Dark List"/>
-    <w:lsdException w:unhideWhenUsed="0" w:uiPriority="71" w:semiHidden="0" w:name="Colorful Shading"/>
-    <w:lsdException w:unhideWhenUsed="0" w:uiPriority="72" w:semiHidden="0" w:name="Colorful List"/>
-    <w:lsdException w:unhideWhenUsed="0" w:uiPriority="73" w:semiHidden="0" w:name="Colorful Grid"/>
-    <w:lsdException w:unhideWhenUsed="0" w:uiPriority="60" w:semiHidden="0" w:name="Light Shading Accent 1"/>
-    <w:lsdException w:unhideWhenUsed="0" w:uiPriority="61" w:semiHidden="0" w:name="Light List Accent 1"/>
-    <w:lsdException w:unhideWhenUsed="0" w:uiPriority="62" w:semiHidden="0" w:name="Light Grid Accent 1"/>
-    <w:lsdException w:unhideWhenUsed="0" w:uiPriority="63" w:semiHidden="0" w:name="Medium Shading 1 Accent 1"/>
-    <w:lsdException w:unhideWhenUsed="0" w:uiPriority="64" w:semiHidden="0" w:name="Medium Shading 2 Accent 1"/>
-    <w:lsdException w:unhideWhenUsed="0" w:uiPriority="65" w:semiHidden="0" w:name="Medium List 1 Accent 1"/>
-    <w:lsdException w:unhideWhenUsed="0" w:uiPriority="66" w:semiHidden="0" w:name="Medium List 2 Accent 1"/>
-    <w:lsdException w:unhideWhenUsed="0" w:uiPriority="67" w:semiHidden="0" w:name="Medium Grid 1 Accent 1"/>
-    <w:lsdException w:unhideWhenUsed="0" w:uiPriority="68" w:semiHidden="0" w:name="Medium Grid 2 Accent 1"/>
-    <w:lsdException w:unhideWhenUsed="0" w:uiPriority="69" w:semiHidden="0" w:name="Medium Grid 3 Accent 1"/>
-    <w:lsdException w:unhideWhenUsed="0" w:uiPriority="70" w:semiHidden="0" w:name="Dark List Accent 1"/>
-    <w:lsdException w:unhideWhenUsed="0" w:uiPriority="71" w:semiHidden="0" w:name="Colorful Shading Accent 1"/>
-    <w:lsdException w:unhideWhenUsed="0" w:uiPriority="72" w:semiHidden="0" w:name="Colorful List Accent 1"/>
-    <w:lsdException w:unhideWhenUsed="0" w:uiPriority="73" w:semiHidden="0" w:name="Colorful Grid Accent 1"/>
-    <w:lsdException w:unhideWhenUsed="0" w:uiPriority="60" w:semiHidden="0" w:name="Light Shading Accent 2"/>
-    <w:lsdException w:unhideWhenUsed="0" w:uiPriority="61" w:semiHidden="0" w:name="Light List Accent 2"/>
-    <w:lsdException w:unhideWhenUsed="0" w:uiPriority="62" w:semiHidden="0" w:name="Light Grid Accent 2"/>
-    <w:lsdException w:unhideWhenUsed="0" w:uiPriority="63" w:semiHidden="0" w:name="Medium Shading 1 Accent 2"/>
-    <w:lsdException w:unhideWhenUsed="0" w:uiPriority="64" w:semiHidden="0" w:name="Medium Shading 2 Accent 2"/>
-    <w:lsdException w:unhideWhenUsed="0" w:uiPriority="65" w:semiHidden="0" w:name="Medium List 1 Accent 2"/>
-    <w:lsdException w:unhideWhenUsed="0" w:uiPriority="66" w:semiHidden="0" w:name="Medium List 2 Accent 2"/>
-    <w:lsdException w:unhideWhenUsed="0" w:uiPriority="67" w:semiHidden="0" w:name="Medium Grid 1 Accent 2"/>
-    <w:lsdException w:unhideWhenUsed="0" w:uiPriority="68" w:semiHidden="0" w:name="Medium Grid 2 Accent 2"/>
-    <w:lsdException w:unhideWhenUsed="0" w:uiPriority="69" w:semiHidden="0" w:name="Medium Grid 3 Accent 2"/>
-    <w:lsdException w:unhideWhenUsed="0" w:uiPriority="70" w:semiHidden="0" w:name="Dark List Accent 2"/>
-    <w:lsdException w:unhideWhenUsed="0" w:uiPriority="71" w:semiHidden="0" w:name="Colorful Shading Accent 2"/>
-    <w:lsdException w:unhideWhenUsed="0" w:uiPriority="72" w:semiHidden="0" w:name="Colorful List Accent 2"/>
-    <w:lsdException w:unhideWhenUsed="0" w:uiPriority="73" w:semiHidden="0" w:name="Colorful Grid Accent 2"/>
-    <w:lsdException w:unhideWhenUsed="0" w:uiPriority="60" w:semiHidden="0" w:name="Light Shading Accent 3"/>
-    <w:lsdException w:unhideWhenUsed="0" w:uiPriority="61" w:semiHidden="0" w:name="Light List Accent 3"/>
-    <w:lsdException w:unhideWhenUsed="0" w:uiPriority="62" w:semiHidden="0" w:name="Light Grid Accent 3"/>
-    <w:lsdException w:unhideWhenUsed="0" w:uiPriority="63" w:semiHidden="0" w:name="Medium Shading 1 Accent 3"/>
-    <w:lsdException w:unhideWhenUsed="0" w:uiPriority="64" w:semiHidden="0" w:name="Medium Shading 2 Accent 3"/>
-    <w:lsdException w:unhideWhenUsed="0" w:uiPriority="65" w:semiHidden="0" w:name="Medium List 1 Accent 3"/>
-    <w:lsdException w:unhideWhenUsed="0" w:uiPriority="66" w:semiHidden="0" w:name="Medium List 2 Accent 3"/>
-    <w:lsdException w:unhideWhenUsed="0" w:uiPriority="67" w:semiHidden="0" w:name="Medium Grid 1 Accent 3"/>
-    <w:lsdException w:unhideWhenUsed="0" w:uiPriority="68" w:semiHidden="0" w:name="Medium Grid 2 Accent 3"/>
-    <w:lsdException w:unhideWhenUsed="0" w:uiPriority="69" w:semiHidden="0" w:name="Medium Grid 3 Accent 3"/>
-    <w:lsdException w:unhideWhenUsed="0" w:uiPriority="70" w:semiHidden="0" w:name="Dark List Accent 3"/>
-    <w:lsdException w:unhideWhenUsed="0" w:uiPriority="71" w:semiHidden="0" w:name="Colorful Shading Accent 3"/>
-    <w:lsdException w:unhideWhenUsed="0" w:uiPriority="72" w:semiHidden="0" w:name="Colorful List Accent 3"/>
-    <w:lsdException w:unhideWhenUsed="0" w:uiPriority="73" w:semiHidden="0" w:name="Colorful Grid Accent 3"/>
-    <w:lsdException w:unhideWhenUsed="0" w:uiPriority="60" w:semiHidden="0" w:name="Light Shading Accent 4"/>
-    <w:lsdException w:unhideWhenUsed="0" w:uiPriority="61" w:semiHidden="0" w:name="Light List Accent 4"/>
-    <w:lsdException w:unhideWhenUsed="0" w:uiPriority="62" w:semiHidden="0" w:name="Light Grid Accent 4"/>
-    <w:lsdException w:unhideWhenUsed="0" w:uiPriority="63" w:semiHidden="0" w:name="Medium Shading 1 Accent 4"/>
-    <w:lsdException w:unhideWhenUsed="0" w:uiPriority="64" w:semiHidden="0" w:name="Medium Shading 2 Accent 4"/>
-    <w:lsdException w:unhideWhenUsed="0" w:uiPriority="65" w:semiHidden="0" w:name="Medium List 1 Accent 4"/>
-    <w:lsdException w:unhideWhenUsed="0" w:uiPriority="66" w:semiHidden="0" w:name="Medium List 2 Accent 4"/>
-    <w:lsdException w:unhideWhenUsed="0" w:uiPriority="67" w:semiHidden="0" w:name="Medium Grid 1 Accent 4"/>
-    <w:lsdException w:unhideWhenUsed="0" w:uiPriority="68" w:semiHidden="0" w:name="Medium Grid 2 Accent 4"/>
-    <w:lsdException w:unhideWhenUsed="0" w:uiPriority="69" w:semiHidden="0" w:name="Medium Grid 3 Accent 4"/>
-    <w:lsdException w:unhideWhenUsed="0" w:uiPriority="70" w:semiHidden="0" w:name="Dark List Accent 4"/>
-    <w:lsdException w:unhideWhenUsed="0" w:uiPriority="71" w:semiHidden="0" w:name="Colorful Shading Accent 4"/>
-    <w:lsdException w:unhideWhenUsed="0" w:uiPriority="72" w:semiHidden="0" w:name="Colorful List Accent 4"/>
-    <w:lsdException w:unhideWhenUsed="0" w:uiPriority="73" w:semiHidden="0" w:name="Colorful Grid Accent 4"/>
-    <w:lsdException w:unhideWhenUsed="0" w:uiPriority="60" w:semiHidden="0" w:name="Light Shading Accent 5"/>
-    <w:lsdException w:unhideWhenUsed="0" w:uiPriority="61" w:semiHidden="0" w:name="Light List Accent 5"/>
-    <w:lsdException w:unhideWhenUsed="0" w:uiPriority="62" w:semiHidden="0" w:name="Light Grid Accent 5"/>
-    <w:lsdException w:unhideWhenUsed="0" w:uiPriority="63" w:semiHidden="0" w:name="Medium Shading 1 Accent 5"/>
-    <w:lsdException w:unhideWhenUsed="0" w:uiPriority="64" w:semiHidden="0" w:name="Medium Shading 2 Accent 5"/>
-    <w:lsdException w:unhideWhenUsed="0" w:uiPriority="65" w:semiHidden="0" w:name="Medium List 1 Accent 5"/>
-    <w:lsdException w:unhideWhenUsed="0" w:uiPriority="66" w:semiHidden="0" w:name="Medium List 2 Accent 5"/>
-    <w:lsdException w:unhideWhenUsed="0" w:uiPriority="67" w:semiHidden="0" w:name="Medium Grid 1 Accent 5"/>
-    <w:lsdException w:unhideWhenUsed="0" w:uiPriority="68" w:semiHidden="0" w:name="Medium Grid 2 Accent 5"/>
-    <w:lsdException w:unhideWhenUsed="0" w:uiPriority="69" w:semiHidden="0" w:name="Medium Grid 3 Accent 5"/>
-    <w:lsdException w:unhideWhenUsed="0" w:uiPriority="70" w:semiHidden="0" w:name="Dark List Accent 5"/>
-    <w:lsdException w:unhideWhenUsed="0" w:uiPriority="71" w:semiHidden="0" w:name="Colorful Shading Accent 5"/>
-    <w:lsdException w:unhideWhenUsed="0" w:uiPriority="72" w:semiHidden="0" w:name="Colorful List Accent 5"/>
-    <w:lsdException w:unhideWhenUsed="0" w:uiPriority="73" w:semiHidden="0" w:name="Colorful Grid Accent 5"/>
-    <w:lsdException w:unhideWhenUsed="0" w:uiPriority="60" w:semiHidden="0" w:name="Light Shading Accent 6"/>
-    <w:lsdException w:unhideWhenUsed="0" w:uiPriority="61" w:semiHidden="0" w:name="Light List Accent 6"/>
-    <w:lsdException w:unhideWhenUsed="0" w:uiPriority="62" w:semiHidden="0" w:name="Light Grid Accent 6"/>
-    <w:lsdException w:unhideWhenUsed="0" w:uiPriority="63" w:semiHidden="0" w:name="Medium Shading 1 Accent 6"/>
-    <w:lsdException w:unhideWhenUsed="0" w:uiPriority="64" w:semiHidden="0" w:name="Medium Shading 2 Accent 6"/>
-    <w:lsdException w:unhideWhenUsed="0" w:uiPriority="65" w:semiHidden="0" w:name="Medium List 1 Accent 6"/>
-    <w:lsdException w:unhideWhenUsed="0" w:uiPriority="66" w:semiHidden="0" w:name="Medium List 2 Accent 6"/>
-    <w:lsdException w:unhideWhenUsed="0" w:uiPriority="67" w:semiHidden="0" w:name="Medium Grid 1 Accent 6"/>
-    <w:lsdException w:unhideWhenUsed="0" w:uiPriority="68" w:semiHidden="0" w:name="Medium Grid 2 Accent 6"/>
-    <w:lsdException w:unhideWhenUsed="0" w:uiPriority="69" w:semiHidden="0" w:name="Medium Grid 3 Accent 6"/>
-    <w:lsdException w:unhideWhenUsed="0" w:uiPriority="70" w:semiHidden="0" w:name="Dark List Accent 6"/>
-    <w:lsdException w:unhideWhenUsed="0" w:uiPriority="71" w:semiHidden="0" w:name="Colorful Shading Accent 6"/>
-    <w:lsdException w:unhideWhenUsed="0" w:uiPriority="72" w:semiHidden="0" w:name="Colorful List Accent 6"/>
-    <w:lsdException w:unhideWhenUsed="0" w:uiPriority="73" w:semiHidden="0" w:name="Colorful Grid Accent 6"/>
+  <w:latentStyles w:defLockedState="0" w:defUIPriority="99" w:defSemiHidden="1" w:defUnhideWhenUsed="1" w:defQFormat="0" w:count="267">
+    <w:lsdException w:name="Normal" w:semiHidden="0" w:uiPriority="0" w:unhideWhenUsed="0" w:qFormat="1"/>
+    <w:lsdException w:name="heading 1" w:semiHidden="0" w:uiPriority="9" w:unhideWhenUsed="0" w:qFormat="1"/>
+    <w:lsdException w:name="heading 2" w:uiPriority="9" w:qFormat="1"/>
+    <w:lsdException w:name="heading 3" w:uiPriority="9" w:qFormat="1"/>
+    <w:lsdException w:name="heading 4" w:uiPriority="9" w:qFormat="1"/>
+    <w:lsdException w:name="heading 5" w:uiPriority="9" w:qFormat="1"/>
+    <w:lsdException w:name="heading 6" w:uiPriority="9" w:qFormat="1"/>
+    <w:lsdException w:name="heading 7" w:uiPriority="9" w:qFormat="1"/>
+    <w:lsdException w:name="heading 8" w:uiPriority="9" w:qFormat="1"/>
+    <w:lsdException w:name="heading 9" w:uiPriority="9" w:qFormat="1"/>
+    <w:lsdException w:name="toc 1" w:uiPriority="39"/>
+    <w:lsdException w:name="toc 2" w:uiPriority="39"/>
+    <w:lsdException w:name="toc 3" w:uiPriority="39"/>
+    <w:lsdException w:name="toc 4" w:uiPriority="39"/>
+    <w:lsdException w:name="toc 5" w:uiPriority="39"/>
+    <w:lsdException w:name="toc 6" w:uiPriority="39"/>
+    <w:lsdException w:name="toc 7" w:uiPriority="39"/>
+    <w:lsdException w:name="toc 8" w:uiPriority="39"/>
+    <w:lsdException w:name="toc 9" w:uiPriority="39"/>
+    <w:lsdException w:name="caption" w:uiPriority="35" w:qFormat="1"/>
+    <w:lsdException w:name="Title" w:semiHidden="0" w:uiPriority="10" w:unhideWhenUsed="0" w:qFormat="1"/>
+    <w:lsdException w:name="Default Paragraph Font" w:uiPriority="1"/>
+    <w:lsdException w:name="Subtitle" w:semiHidden="0" w:uiPriority="11" w:unhideWhenUsed="0" w:qFormat="1"/>
+    <w:lsdException w:name="Hyperlink" w:semiHidden="0"/>
+    <w:lsdException w:name="Strong" w:semiHidden="0" w:uiPriority="22" w:unhideWhenUsed="0" w:qFormat="1"/>
+    <w:lsdException w:name="Emphasis" w:semiHidden="0" w:uiPriority="20" w:unhideWhenUsed="0" w:qFormat="1"/>
+    <w:lsdException w:name="Normal Table" w:qFormat="1"/>
+    <w:lsdException w:name="Table Grid" w:semiHidden="0" w:uiPriority="59" w:unhideWhenUsed="0"/>
+    <w:lsdException w:name="Light Shading" w:semiHidden="0" w:uiPriority="60" w:unhideWhenUsed="0"/>
+    <w:lsdException w:name="Light List" w:semiHidden="0" w:uiPriority="61" w:unhideWhenUsed="0"/>
+    <w:lsdException w:name="Light Grid" w:semiHidden="0" w:uiPriority="62" w:unhideWhenUsed="0"/>
+    <w:lsdException w:name="Medium Shading 1" w:semiHidden="0" w:uiPriority="63" w:unhideWhenUsed="0"/>
+    <w:lsdException w:name="Medium Shading 2" w:semiHidden="0" w:uiPriority="64" w:unhideWhenUsed="0"/>
+    <w:lsdException w:name="Medium List 1" w:semiHidden="0" w:uiPriority="65" w:unhideWhenUsed="0"/>
+    <w:lsdException w:name="Medium List 2" w:semiHidden="0" w:uiPriority="66" w:unhideWhenUsed="0"/>
+    <w:lsdException w:name="Medium Grid 1" w:semiHidden="0" w:uiPriority="67" w:unhideWhenUsed="0"/>
+    <w:lsdException w:name="Medium Grid 2" w:semiHidden="0" w:uiPriority="68" w:unhideWhenUsed="0"/>
+    <w:lsdException w:name="Medium Grid 3" w:semiHidden="0" w:uiPriority="69" w:unhideWhenUsed="0"/>
+    <w:lsdException w:name="Dark List" w:semiHidden="0" w:uiPriority="70" w:unhideWhenUsed="0"/>
+    <w:lsdException w:name="Colorful Shading" w:semiHidden="0" w:uiPriority="71" w:unhideWhenUsed="0"/>
+    <w:lsdException w:name="Colorful List" w:semiHidden="0" w:uiPriority="72" w:unhideWhenUsed="0"/>
+    <w:lsdException w:name="Colorful Grid" w:semiHidden="0" w:uiPriority="73" w:unhideWhenUsed="0"/>
+    <w:lsdException w:name="Light Shading Accent 1" w:semiHidden="0" w:uiPriority="60" w:unhideWhenUsed="0"/>
+    <w:lsdException w:name="Light List Accent 1" w:semiHidden="0" w:uiPriority="61" w:unhideWhenUsed="0"/>
+    <w:lsdException w:name="Light Grid Accent 1" w:semiHidden="0" w:uiPriority="62" w:unhideWhenUsed="0"/>
+    <w:lsdException w:name="Medium Shading 1 Accent 1" w:semiHidden="0" w:uiPriority="63" w:unhideWhenUsed="0"/>
+    <w:lsdException w:name="Medium Shading 2 Accent 1" w:semiHidden="0" w:uiPriority="64" w:unhideWhenUsed="0"/>
+    <w:lsdException w:name="Medium List 1 Accent 1" w:semiHidden="0" w:uiPriority="65" w:unhideWhenUsed="0"/>
+    <w:lsdException w:name="Medium List 2 Accent 1" w:semiHidden="0" w:uiPriority="66" w:unhideWhenUsed="0"/>
+    <w:lsdException w:name="Medium Grid 1 Accent 1" w:semiHidden="0" w:uiPriority="67" w:unhideWhenUsed="0"/>
+    <w:lsdException w:name="Medium Grid 2 Accent 1" w:semiHidden="0" w:uiPriority="68" w:unhideWhenUsed="0"/>
+    <w:lsdException w:name="Medium Grid 3 Accent 1" w:semiHidden="0" w:uiPriority="69" w:unhideWhenUsed="0"/>
+    <w:lsdException w:name="Dark List Accent 1" w:semiHidden="0" w:uiPriority="70" w:unhideWhenUsed="0"/>
+    <w:lsdException w:name="Colorful Shading Accent 1" w:semiHidden="0" w:uiPriority="71" w:unhideWhenUsed="0"/>
+    <w:lsdException w:name="Colorful List Accent 1" w:semiHidden="0" w:uiPriority="72" w:unhideWhenUsed="0"/>
+    <w:lsdException w:name="Colorful Grid Accent 1" w:semiHidden="0" w:uiPriority="73" w:unhideWhenUsed="0"/>
+    <w:lsdException w:name="Light Shading Accent 2" w:semiHidden="0" w:uiPriority="60" w:unhideWhenUsed="0"/>
+    <w:lsdException w:name="Light List Accent 2" w:semiHidden="0" w:uiPriority="61" w:unhideWhenUsed="0"/>
+    <w:lsdException w:name="Light Grid Accent 2" w:semiHidden="0" w:uiPriority="62" w:unhideWhenUsed="0"/>
+    <w:lsdException w:name="Medium Shading 1 Accent 2" w:semiHidden="0" w:uiPriority="63" w:unhideWhenUsed="0"/>
+    <w:lsdException w:name="Medium Shading 2 Accent 2" w:semiHidden="0" w:uiPriority="64" w:unhideWhenUsed="0"/>
+    <w:lsdException w:name="Medium List 1 Accent 2" w:semiHidden="0" w:uiPriority="65" w:unhideWhenUsed="0"/>
+    <w:lsdException w:name="Medium List 2 Accent 2" w:semiHidden="0" w:uiPriority="66" w:unhideWhenUsed="0"/>
+    <w:lsdException w:name="Medium Grid 1 Accent 2" w:semiHidden="0" w:uiPriority="67" w:unhideWhenUsed="0"/>
+    <w:lsdException w:name="Medium Grid 2 Accent 2" w:semiHidden="0" w:uiPriority="68" w:unhideWhenUsed="0"/>
+    <w:lsdException w:name="Medium Grid 3 Accent 2" w:semiHidden="0" w:uiPriority="69" w:unhideWhenUsed="0"/>
+    <w:lsdException w:name="Dark List Accent 2" w:semiHidden="0" w:uiPriority="70" w:unhideWhenUsed="0"/>
+    <w:lsdException w:name="Colorful Shading Accent 2" w:semiHidden="0" w:uiPriority="71" w:unhideWhenUsed="0"/>
+    <w:lsdException w:name="Colorful List Accent 2" w:semiHidden="0" w:uiPriority="72" w:unhideWhenUsed="0"/>
+    <w:lsdException w:name="Colorful Grid Accent 2" w:semiHidden="0" w:uiPriority="73" w:unhideWhenUsed="0"/>
+    <w:lsdException w:name="Light Shading Accent 3" w:semiHidden="0" w:uiPriority="60" w:unhideWhenUsed="0"/>
+    <w:lsdException w:name="Light List Accent 3" w:semiHidden="0" w:uiPriority="61" w:unhideWhenUsed="0"/>
+    <w:lsdException w:name="Light Grid Accent 3" w:semiHidden="0" w:uiPriority="62" w:unhideWhenUsed="0"/>
+    <w:lsdException w:name="Medium Shading 1 Accent 3" w:semiHidden="0" w:uiPriority="63" w:unhideWhenUsed="0"/>
+    <w:lsdException w:name="Medium Shading 2 Accent 3" w:semiHidden="0" w:uiPriority="64" w:unhideWhenUsed="0"/>
+    <w:lsdException w:name="Medium List 1 Accent 3" w:semiHidden="0" w:uiPriority="65" w:unhideWhenUsed="0"/>
+    <w:lsdException w:name="Medium List 2 Accent 3" w:semiHidden="0" w:uiPriority="66" w:unhideWhenUsed="0"/>
+    <w:lsdException w:name="Medium Grid 1 Accent 3" w:semiHidden="0" w:uiPriority="67" w:unhideWhenUsed="0"/>
+    <w:lsdException w:name="Medium Grid 2 Accent 3" w:semiHidden="0" w:uiPriority="68" w:unhideWhenUsed="0"/>
+    <w:lsdException w:name="Medium Grid 3 Accent 3" w:semiHidden="0" w:uiPriority="69" w:unhideWhenUsed="0"/>
+    <w:lsdException w:name="Dark List Accent 3" w:semiHidden="0" w:uiPriority="70" w:unhideWhenUsed="0"/>
+    <w:lsdException w:name="Colorful Shading Accent 3" w:semiHidden="0" w:uiPriority="71" w:unhideWhenUsed="0"/>
+    <w:lsdException w:name="Colorful List Accent 3" w:semiHidden="0" w:uiPriority="72" w:unhideWhenUsed="0"/>
+    <w:lsdException w:name="Colorful Grid Accent 3" w:semiHidden="0" w:uiPriority="73" w:unhideWhenUsed="0"/>
+    <w:lsdException w:name="Light Shading Accent 4" w:semiHidden="0" w:uiPriority="60" w:unhideWhenUsed="0"/>
+    <w:lsdException w:name="Light List Accent 4" w:semiHidden="0" w:uiPriority="61" w:unhideWhenUsed="0"/>
+    <w:lsdException w:name="Light Grid Accent 4" w:semiHidden="0" w:uiPriority="62" w:unhideWhenUsed="0"/>
+    <w:lsdException w:name="Medium Shading 1 Accent 4" w:semiHidden="0" w:uiPriority="63" w:unhideWhenUsed="0"/>
+    <w:lsdException w:name="Medium Shading 2 Accent 4" w:semiHidden="0" w:uiPriority="64" w:unhideWhenUsed="0"/>
+    <w:lsdException w:name="Medium List 1 Accent 4" w:semiHidden="0" w:uiPriority="65" w:unhideWhenUsed="0"/>
+    <w:lsdException w:name="Medium List 2 Accent 4" w:semiHidden="0" w:uiPriority="66" w:unhideWhenUsed="0"/>
+    <w:lsdException w:name="Medium Grid 1 Accent 4" w:semiHidden="0" w:uiPriority="67" w:unhideWhenUsed="0"/>
+    <w:lsdException w:name="Medium Grid 2 Accent 4" w:semiHidden="0" w:uiPriority="68" w:unhideWhenUsed="0"/>
+    <w:lsdException w:name="Medium Grid 3 Accent 4" w:semiHidden="0" w:uiPriority="69" w:unhideWhenUsed="0"/>
+    <w:lsdException w:name="Dark List Accent 4" w:semiHidden="0" w:uiPriority="70" w:unhideWhenUsed="0"/>
+    <w:lsdException w:name="Colorful Shading Accent 4" w:semiHidden="0" w:uiPriority="71" w:unhideWhenUsed="0"/>
+    <w:lsdException w:name="Colorful List Accent 4" w:semiHidden="0" w:uiPriority="72" w:unhideWhenUsed="0"/>
+    <w:lsdException w:name="Colorful Grid Accent 4" w:semiHidden="0" w:uiPriority="73" w:unhideWhenUsed="0"/>
+    <w:lsdException w:name="Light Shading Accent 5" w:semiHidden="0" w:uiPriority="60" w:unhideWhenUsed="0"/>
+    <w:lsdException w:name="Light List Accent 5" w:semiHidden="0" w:uiPriority="61" w:unhideWhenUsed="0"/>
+    <w:lsdException w:name="Light Grid Accent 5" w:semiHidden="0" w:uiPriority="62" w:unhideWhenUsed="0"/>
+    <w:lsdException w:name="Medium Shading 1 Accent 5" w:semiHidden="0" w:uiPriority="63" w:unhideWhenUsed="0"/>
+    <w:lsdException w:name="Medium Shading 2 Accent 5" w:semiHidden="0" w:uiPriority="64" w:unhideWhenUsed="0"/>
+    <w:lsdException w:name="Medium List 1 Accent 5" w:semiHidden="0" w:uiPriority="65" w:unhideWhenUsed="0"/>
+    <w:lsdException w:name="Medium List 2 Accent 5" w:semiHidden="0" w:uiPriority="66" w:unhideWhenUsed="0"/>
+    <w:lsdException w:name="Medium Grid 1 Accent 5" w:semiHidden="0" w:uiPriority="67" w:unhideWhenUsed="0"/>
+    <w:lsdException w:name="Medium Grid 2 Accent 5" w:semiHidden="0" w:uiPriority="68" w:unhideWhenUsed="0"/>
+    <w:lsdException w:name="Medium Grid 3 Accent 5" w:semiHidden="0" w:uiPriority="69" w:unhideWhenUsed="0"/>
+    <w:lsdException w:name="Dark List Accent 5" w:semiHidden="0" w:uiPriority="70" w:unhideWhenUsed="0"/>
+    <w:lsdException w:name="Colorful Shading Accent 5" w:semiHidden="0" w:uiPriority="71" w:unhideWhenUsed="0"/>
+    <w:lsdException w:name="Colorful List Accent 5" w:semiHidden="0" w:uiPriority="72" w:unhideWhenUsed="0"/>
+    <w:lsdException w:name="Colorful Grid Accent 5" w:semiHidden="0" w:uiPriority="73" w:unhideWhenUsed="0"/>
+    <w:lsdException w:name="Light Shading Accent 6" w:semiHidden="0" w:uiPriority="60" w:unhideWhenUsed="0"/>
+    <w:lsdException w:name="Light List Accent 6" w:semiHidden="0" w:uiPriority="61" w:unhideWhenUsed="0"/>
+    <w:lsdException w:name="Light Grid Accent 6" w:semiHidden="0" w:uiPriority="62" w:unhideWhenUsed="0"/>
+    <w:lsdException w:name="Medium Shading 1 Accent 6" w:semiHidden="0" w:uiPriority="63" w:unhideWhenUsed="0"/>
+    <w:lsdException w:name="Medium Shading 2 Accent 6" w:semiHidden="0" w:uiPriority="64" w:unhideWhenUsed="0"/>
+    <w:lsdException w:name="Medium List 1 Accent 6" w:semiHidden="0" w:uiPriority="65" w:unhideWhenUsed="0"/>
+    <w:lsdException w:name="Medium List 2 Accent 6" w:semiHidden="0" w:uiPriority="66" w:unhideWhenUsed="0"/>
+    <w:lsdException w:name="Medium Grid 1 Accent 6" w:semiHidden="0" w:uiPriority="67" w:unhideWhenUsed="0"/>
+    <w:lsdException w:name="Medium Grid 2 Accent 6" w:semiHidden="0" w:uiPriority="68" w:unhideWhenUsed="0"/>
+    <w:lsdException w:name="Medium Grid 3 Accent 6" w:semiHidden="0" w:uiPriority="69" w:unhideWhenUsed="0"/>
+    <w:lsdException w:name="Dark List Accent 6" w:semiHidden="0" w:uiPriority="70" w:unhideWhenUsed="0"/>
+    <w:lsdException w:name="Colorful Shading Accent 6" w:semiHidden="0" w:uiPriority="71" w:unhideWhenUsed="0"/>
+    <w:lsdException w:name="Colorful List Accent 6" w:semiHidden="0" w:uiPriority="72" w:unhideWhenUsed="0"/>
+    <w:lsdException w:name="Colorful Grid Accent 6" w:semiHidden="0" w:uiPriority="73" w:unhideWhenUsed="0"/>
+    <w:lsdException w:name="Subtle Emphasis" w:semiHidden="0" w:uiPriority="19" w:unhideWhenUsed="0" w:qFormat="1"/>
+    <w:lsdException w:name="Intense Emphasis" w:semiHidden="0" w:uiPriority="21" w:unhideWhenUsed="0" w:qFormat="1"/>
+    <w:lsdException w:name="Subtle Reference" w:semiHidden="0" w:uiPriority="31" w:unhideWhenUsed="0" w:qFormat="1"/>
+    <w:lsdException w:name="Intense Reference" w:semiHidden="0" w:uiPriority="32" w:unhideWhenUsed="0" w:qFormat="1"/>
+    <w:lsdException w:name="Book Title" w:semiHidden="0" w:uiPriority="33" w:unhideWhenUsed="0" w:qFormat="1"/>
+    <w:lsdException w:name="Bibliography" w:uiPriority="37"/>
+    <w:lsdException w:name="TOC Heading" w:uiPriority="39" w:qFormat="1"/>
   </w:latentStyles>
-  <w:style w:type="paragraph" w:default="1" w:styleId="1">
+  <w:style w:type="paragraph" w:default="1" w:styleId="a">
     <w:name w:val="Normal"/>
     <w:qFormat/>
-    <w:uiPriority w:val="0"/>
+    <w:rsid w:val="00E54512"/>
     <w:pPr>
       <w:widowControl w:val="0"/>
       <w:jc w:val="both"/>
     </w:pPr>
     <w:rPr>
-      <w:rFonts w:asciiTheme="minorHAnsi" w:hAnsiTheme="minorHAnsi" w:eastAsiaTheme="minorEastAsia" w:cstheme="minorBidi"/>
+      <w:rFonts w:asciiTheme="minorHAnsi" w:eastAsiaTheme="minorEastAsia" w:hAnsiTheme="minorHAnsi" w:cstheme="minorBidi"/>
       <w:kern w:val="2"/>
       <w:sz w:val="21"/>
       <w:szCs w:val="22"/>
-      <w:lang w:val="en-US" w:eastAsia="ja-JP" w:bidi="ar-SA"/>
     </w:rPr>
   </w:style>
-  <w:style w:type="character" w:default="1" w:styleId="2">
+  <w:style w:type="character" w:default="1" w:styleId="a0">
     <w:name w:val="Default Paragraph Font"/>
+    <w:uiPriority w:val="1"/>
     <w:semiHidden/>
     <w:unhideWhenUsed/>
-    <w:uiPriority w:val="1"/>
   </w:style>
-  <w:style w:type="table" w:default="1" w:styleId="3">
+  <w:style w:type="table" w:default="1" w:styleId="a1">
     <w:name w:val="Normal Table"/>
+    <w:uiPriority w:val="99"/>
     <w:semiHidden/>
     <w:unhideWhenUsed/>
     <w:qFormat/>
-    <w:uiPriority w:val="99"/>
     <w:tblPr>
+      <w:tblInd w:w="0" w:type="dxa"/>
       <w:tblCellMar>
         <w:top w:w="0" w:type="dxa"/>
         <w:left w:w="108" w:type="dxa"/>
@@ -2811,33 +3010,42 @@
       </w:tblCellMar>
     </w:tblPr>
   </w:style>
-  <w:style w:type="character" w:styleId="4">
+  <w:style w:type="numbering" w:default="1" w:styleId="a2">
+    <w:name w:val="No List"/>
+    <w:uiPriority w:val="99"/>
+    <w:semiHidden/>
+    <w:unhideWhenUsed/>
+  </w:style>
+  <w:style w:type="character" w:styleId="a3">
     <w:name w:val="Strong"/>
-    <w:basedOn w:val="2"/>
+    <w:basedOn w:val="a0"/>
+    <w:uiPriority w:val="22"/>
     <w:qFormat/>
-    <w:uiPriority w:val="22"/>
+    <w:rsid w:val="00E54512"/>
     <w:rPr>
       <w:b/>
       <w:bCs/>
     </w:rPr>
   </w:style>
-  <w:style w:type="character" w:styleId="5">
+  <w:style w:type="character" w:styleId="a4">
     <w:name w:val="Hyperlink"/>
-    <w:basedOn w:val="2"/>
+    <w:basedOn w:val="a0"/>
+    <w:uiPriority w:val="99"/>
     <w:unhideWhenUsed/>
-    <w:uiPriority w:val="99"/>
+    <w:rsid w:val="00E54512"/>
     <w:rPr>
       <w:color w:val="0000FF"/>
       <w:u w:val="single"/>
     </w:rPr>
   </w:style>
-  <w:style w:type="paragraph" w:styleId="6">
+  <w:style w:type="paragraph" w:styleId="a5">
     <w:name w:val="footer"/>
-    <w:basedOn w:val="1"/>
-    <w:link w:val="10"/>
+    <w:basedOn w:val="a"/>
+    <w:link w:val="a6"/>
+    <w:uiPriority w:val="99"/>
     <w:semiHidden/>
     <w:unhideWhenUsed/>
-    <w:uiPriority w:val="99"/>
+    <w:rsid w:val="00E54512"/>
     <w:pPr>
       <w:tabs>
         <w:tab w:val="center" w:pos="4252"/>
@@ -2846,26 +3054,28 @@
       <w:snapToGrid w:val="0"/>
     </w:pPr>
   </w:style>
-  <w:style w:type="paragraph" w:styleId="7">
+  <w:style w:type="paragraph" w:styleId="a7">
     <w:name w:val="Balloon Text"/>
-    <w:basedOn w:val="1"/>
-    <w:link w:val="11"/>
+    <w:basedOn w:val="a"/>
+    <w:link w:val="a8"/>
+    <w:uiPriority w:val="99"/>
     <w:semiHidden/>
     <w:unhideWhenUsed/>
-    <w:uiPriority w:val="99"/>
+    <w:rsid w:val="00E54512"/>
     <w:rPr>
-      <w:rFonts w:asciiTheme="majorHAnsi" w:hAnsiTheme="majorHAnsi" w:eastAsiaTheme="majorEastAsia" w:cstheme="majorBidi"/>
+      <w:rFonts w:asciiTheme="majorHAnsi" w:eastAsiaTheme="majorEastAsia" w:hAnsiTheme="majorHAnsi" w:cstheme="majorBidi"/>
       <w:sz w:val="18"/>
       <w:szCs w:val="18"/>
     </w:rPr>
   </w:style>
-  <w:style w:type="paragraph" w:styleId="8">
+  <w:style w:type="paragraph" w:styleId="a9">
     <w:name w:val="header"/>
-    <w:basedOn w:val="1"/>
-    <w:link w:val="9"/>
+    <w:basedOn w:val="a"/>
+    <w:link w:val="aa"/>
+    <w:uiPriority w:val="99"/>
     <w:semiHidden/>
     <w:unhideWhenUsed/>
-    <w:uiPriority w:val="99"/>
+    <w:rsid w:val="00E54512"/>
     <w:pPr>
       <w:tabs>
         <w:tab w:val="center" w:pos="4252"/>
@@ -2874,29 +3084,32 @@
       <w:snapToGrid w:val="0"/>
     </w:pPr>
   </w:style>
-  <w:style w:type="character" w:customStyle="1" w:styleId="9">
+  <w:style w:type="character" w:customStyle="1" w:styleId="aa">
     <w:name w:val="ヘッダー (文字)"/>
-    <w:basedOn w:val="2"/>
-    <w:link w:val="8"/>
+    <w:basedOn w:val="a0"/>
+    <w:link w:val="a9"/>
+    <w:uiPriority w:val="99"/>
     <w:semiHidden/>
+    <w:rsid w:val="00E54512"/>
+  </w:style>
+  <w:style w:type="character" w:customStyle="1" w:styleId="a6">
+    <w:name w:val="フッター (文字)"/>
+    <w:basedOn w:val="a0"/>
+    <w:link w:val="a5"/>
     <w:uiPriority w:val="99"/>
-  </w:style>
-  <w:style w:type="character" w:customStyle="1" w:styleId="10">
-    <w:name w:val="フッター (文字)"/>
-    <w:basedOn w:val="2"/>
-    <w:link w:val="6"/>
     <w:semiHidden/>
     <w:qFormat/>
+    <w:rsid w:val="00E54512"/>
+  </w:style>
+  <w:style w:type="character" w:customStyle="1" w:styleId="a8">
+    <w:name w:val="吹き出し (文字)"/>
+    <w:basedOn w:val="a0"/>
+    <w:link w:val="a7"/>
     <w:uiPriority w:val="99"/>
-  </w:style>
-  <w:style w:type="character" w:customStyle="1" w:styleId="11">
-    <w:name w:val="吹き出し (文字)"/>
-    <w:basedOn w:val="2"/>
-    <w:link w:val="7"/>
     <w:semiHidden/>
-    <w:uiPriority w:val="99"/>
+    <w:rsid w:val="00E54512"/>
     <w:rPr>
-      <w:rFonts w:asciiTheme="majorHAnsi" w:hAnsiTheme="majorHAnsi" w:eastAsiaTheme="majorEastAsia" w:cstheme="majorBidi"/>
+      <w:rFonts w:asciiTheme="majorHAnsi" w:eastAsiaTheme="majorEastAsia" w:hAnsiTheme="majorHAnsi" w:cstheme="majorBidi"/>
       <w:sz w:val="18"/>
       <w:szCs w:val="18"/>
     </w:rPr>
@@ -3183,6 +3396,7 @@
     </a:fmtScheme>
   </a:themeElements>
   <a:objectDefaults/>
+  <a:extraClrSchemeLst/>
 </a:theme>
 </file>
 
